--- a/DesignDocument/Domain  Model Class Assignment2.3.docx
+++ b/DesignDocument/Domain  Model Class Assignment2.3.docx
@@ -259,15 +259,7 @@
           <w:sz w:val="52"/>
           <w:szCs w:val="52"/>
         </w:rPr>
-        <w:t>Class</w:t>
-      </w:r>
-      <w:r>
-        <w:rPr>
-          <w:rFonts w:asciiTheme="majorBidi" w:hAnsiTheme="majorBidi" w:cstheme="majorBidi"/>
-          <w:sz w:val="52"/>
-          <w:szCs w:val="52"/>
-        </w:rPr>
-        <w:t xml:space="preserve"> </w:t>
+        <w:t xml:space="preserve">Class </w:t>
       </w:r>
       <w:r>
         <w:rPr>
@@ -285,8 +277,6 @@
         </w:rPr>
         <w:br w:type="page"/>
       </w:r>
-      <w:bookmarkStart w:id="0" w:name="_GoBack"/>
-      <w:bookmarkEnd w:id="0"/>
     </w:p>
     <w:p>
       <w:pPr>
@@ -731,7 +721,7 @@
         </w:rPr>
         <w:t>ล็อกอินพนักงาน</w:t>
       </w:r>
-      <w:bookmarkStart w:id="1" w:name="_Hlk52920627"/>
+      <w:bookmarkStart w:id="0" w:name="_Hlk52920627"/>
       <w:r>
         <w:rPr>
           <w:rFonts w:asciiTheme="majorBidi" w:hAnsiTheme="majorBidi" w:cstheme="majorBidi"/>
@@ -740,7 +730,7 @@
         </w:rPr>
         <w:t xml:space="preserve"> </w:t>
       </w:r>
-      <w:bookmarkEnd w:id="1"/>
+      <w:bookmarkEnd w:id="0"/>
       <w:r>
         <w:rPr>
           <w:noProof/>
@@ -2727,25 +2717,7 @@
                 <w:sz w:val="32"/>
                 <w:szCs w:val="32"/>
               </w:rPr>
-              <w:t xml:space="preserve">Use case </w:t>
-            </w:r>
-            <w:proofErr w:type="gramStart"/>
-            <w:r>
-              <w:rPr>
-                <w:rFonts w:asciiTheme="majorBidi" w:eastAsia="Times New Roman" w:hAnsiTheme="majorBidi" w:cstheme="majorBidi"/>
-                <w:sz w:val="32"/>
-                <w:szCs w:val="32"/>
-              </w:rPr>
-              <w:t>name :</w:t>
-            </w:r>
-            <w:proofErr w:type="gramEnd"/>
-            <w:r>
-              <w:rPr>
-                <w:rFonts w:asciiTheme="majorBidi" w:eastAsia="Times New Roman" w:hAnsiTheme="majorBidi" w:cstheme="majorBidi"/>
-                <w:sz w:val="32"/>
-                <w:szCs w:val="32"/>
-              </w:rPr>
-              <w:t>  </w:t>
+              <w:t>Use case name :  </w:t>
             </w:r>
           </w:p>
         </w:tc>
@@ -2815,23 +2787,13 @@
                 <w:szCs w:val="32"/>
               </w:rPr>
             </w:pPr>
-            <w:proofErr w:type="gramStart"/>
-            <w:r>
-              <w:rPr>
-                <w:rFonts w:asciiTheme="majorBidi" w:eastAsia="Times New Roman" w:hAnsiTheme="majorBidi" w:cstheme="majorBidi"/>
-                <w:sz w:val="32"/>
-                <w:szCs w:val="32"/>
-              </w:rPr>
-              <w:t>Scenario :</w:t>
-            </w:r>
-            <w:proofErr w:type="gramEnd"/>
-            <w:r>
-              <w:rPr>
-                <w:rFonts w:asciiTheme="majorBidi" w:eastAsia="Times New Roman" w:hAnsiTheme="majorBidi" w:cstheme="majorBidi"/>
-                <w:sz w:val="32"/>
-                <w:szCs w:val="32"/>
-              </w:rPr>
-              <w:t> </w:t>
+            <w:r>
+              <w:rPr>
+                <w:rFonts w:asciiTheme="majorBidi" w:eastAsia="Times New Roman" w:hAnsiTheme="majorBidi" w:cstheme="majorBidi"/>
+                <w:sz w:val="32"/>
+                <w:szCs w:val="32"/>
+              </w:rPr>
+              <w:t>Scenario : </w:t>
             </w:r>
           </w:p>
         </w:tc>
@@ -2907,25 +2869,7 @@
                 <w:sz w:val="32"/>
                 <w:szCs w:val="32"/>
               </w:rPr>
-              <w:t xml:space="preserve">Triggering </w:t>
-            </w:r>
-            <w:proofErr w:type="gramStart"/>
-            <w:r>
-              <w:rPr>
-                <w:rFonts w:asciiTheme="majorBidi" w:eastAsia="Times New Roman" w:hAnsiTheme="majorBidi" w:cstheme="majorBidi"/>
-                <w:sz w:val="32"/>
-                <w:szCs w:val="32"/>
-              </w:rPr>
-              <w:t>event :</w:t>
-            </w:r>
-            <w:proofErr w:type="gramEnd"/>
-            <w:r>
-              <w:rPr>
-                <w:rFonts w:asciiTheme="majorBidi" w:eastAsia="Times New Roman" w:hAnsiTheme="majorBidi" w:cstheme="majorBidi"/>
-                <w:sz w:val="32"/>
-                <w:szCs w:val="32"/>
-              </w:rPr>
-              <w:t> </w:t>
+              <w:t>Triggering event : </w:t>
             </w:r>
           </w:p>
         </w:tc>
@@ -3154,27 +3098,7 @@
                 <w:sz w:val="32"/>
                 <w:szCs w:val="32"/>
               </w:rPr>
-              <w:t xml:space="preserve">Related use </w:t>
-            </w:r>
-            <w:proofErr w:type="gramStart"/>
-            <w:r>
-              <w:rPr>
-                <w:rFonts w:asciiTheme="majorBidi" w:eastAsia="Times New Roman" w:hAnsiTheme="majorBidi" w:cstheme="majorBidi"/>
-                <w:color w:val="000000"/>
-                <w:sz w:val="32"/>
-                <w:szCs w:val="32"/>
-              </w:rPr>
-              <w:t>cases :</w:t>
-            </w:r>
-            <w:proofErr w:type="gramEnd"/>
-            <w:r>
-              <w:rPr>
-                <w:rFonts w:asciiTheme="majorBidi" w:eastAsia="Times New Roman" w:hAnsiTheme="majorBidi" w:cstheme="majorBidi"/>
-                <w:color w:val="000000"/>
-                <w:sz w:val="32"/>
-                <w:szCs w:val="32"/>
-              </w:rPr>
-              <w:t> </w:t>
+              <w:t>Related use cases : </w:t>
             </w:r>
           </w:p>
         </w:tc>
@@ -3202,7 +3126,6 @@
                 <w:szCs w:val="32"/>
               </w:rPr>
             </w:pPr>
-            <w:proofErr w:type="spellStart"/>
             <w:r>
               <w:rPr>
                 <w:rFonts w:asciiTheme="majorBidi" w:eastAsia="Times New Roman" w:hAnsiTheme="majorBidi" w:cstheme="majorBidi"/>
@@ -3210,17 +3133,7 @@
                 <w:szCs w:val="32"/>
                 <w:cs/>
               </w:rPr>
-              <w:t>ยูสเค</w:t>
-            </w:r>
-            <w:proofErr w:type="spellEnd"/>
-            <w:r>
-              <w:rPr>
-                <w:rFonts w:asciiTheme="majorBidi" w:eastAsia="Times New Roman" w:hAnsiTheme="majorBidi" w:cstheme="majorBidi"/>
-                <w:sz w:val="32"/>
-                <w:szCs w:val="32"/>
-                <w:cs/>
-              </w:rPr>
-              <w:t>ส</w:t>
+              <w:t>ยูสเคส</w:t>
             </w:r>
             <w:r>
               <w:rPr>
@@ -3794,17 +3707,7 @@
                 <w:szCs w:val="32"/>
                 <w:cs/>
               </w:rPr>
-              <w:t xml:space="preserve">โค้ดลูกค้า </w:t>
-            </w:r>
-            <w:proofErr w:type="gramStart"/>
-            <w:r>
-              <w:rPr>
-                <w:rFonts w:asciiTheme="majorBidi" w:eastAsia="Times New Roman" w:hAnsiTheme="majorBidi" w:cstheme="majorBidi"/>
-                <w:sz w:val="32"/>
-                <w:szCs w:val="32"/>
-                <w:cs/>
-              </w:rPr>
-              <w:t>และรหัสการจอง</w:t>
+              <w:t>โค้ดลูกค้า และรหัสการจอง</w:t>
             </w:r>
             <w:r>
               <w:rPr>
@@ -3814,7 +3717,6 @@
               </w:rPr>
               <w:t>(</w:t>
             </w:r>
-            <w:proofErr w:type="gramEnd"/>
             <w:r>
               <w:rPr>
                 <w:rFonts w:asciiTheme="majorBidi" w:eastAsia="Times New Roman" w:hAnsiTheme="majorBidi" w:cstheme="majorBidi"/>
@@ -4998,7 +4900,7 @@
           <w:szCs w:val="52"/>
         </w:rPr>
       </w:pPr>
-      <w:bookmarkStart w:id="2" w:name="_Hlk52920335"/>
+      <w:bookmarkStart w:id="1" w:name="_Hlk52920335"/>
       <w:r>
         <w:rPr>
           <w:noProof/>
@@ -5185,7 +5087,7 @@
         </w:rPr>
         <w:t xml:space="preserve"> </w:t>
       </w:r>
-      <w:bookmarkEnd w:id="2"/>
+      <w:bookmarkEnd w:id="1"/>
       <w:r>
         <w:rPr>
           <w:rFonts w:asciiTheme="majorBidi" w:hAnsiTheme="majorBidi" w:cs="Angsana New"/>
@@ -5558,25 +5460,7 @@
                 <w:sz w:val="40"/>
                 <w:szCs w:val="40"/>
               </w:rPr>
-              <w:t xml:space="preserve">Use case </w:t>
-            </w:r>
-            <w:proofErr w:type="gramStart"/>
-            <w:r>
-              <w:rPr>
-                <w:rFonts w:asciiTheme="majorBidi" w:eastAsia="Times New Roman" w:hAnsiTheme="majorBidi" w:cstheme="majorBidi"/>
-                <w:sz w:val="40"/>
-                <w:szCs w:val="40"/>
-              </w:rPr>
-              <w:t>name :</w:t>
-            </w:r>
-            <w:proofErr w:type="gramEnd"/>
-            <w:r>
-              <w:rPr>
-                <w:rFonts w:asciiTheme="majorBidi" w:eastAsia="Times New Roman" w:hAnsiTheme="majorBidi" w:cstheme="majorBidi"/>
-                <w:sz w:val="40"/>
-                <w:szCs w:val="40"/>
-              </w:rPr>
-              <w:t>  </w:t>
+              <w:t>Use case name :  </w:t>
             </w:r>
           </w:p>
         </w:tc>
@@ -5651,23 +5535,13 @@
                 <w:szCs w:val="40"/>
               </w:rPr>
             </w:pPr>
-            <w:proofErr w:type="gramStart"/>
             <w:r>
               <w:rPr>
                 <w:rFonts w:asciiTheme="majorBidi" w:eastAsia="Times New Roman" w:hAnsiTheme="majorBidi" w:cstheme="majorBidi"/>
                 <w:sz w:val="40"/>
                 <w:szCs w:val="40"/>
               </w:rPr>
-              <w:t>Scenario :</w:t>
-            </w:r>
-            <w:proofErr w:type="gramEnd"/>
-            <w:r>
-              <w:rPr>
-                <w:rFonts w:asciiTheme="majorBidi" w:eastAsia="Times New Roman" w:hAnsiTheme="majorBidi" w:cstheme="majorBidi"/>
-                <w:sz w:val="40"/>
-                <w:szCs w:val="40"/>
-              </w:rPr>
-              <w:t> </w:t>
+              <w:t>Scenario : </w:t>
             </w:r>
           </w:p>
         </w:tc>
@@ -5747,25 +5621,7 @@
                 <w:sz w:val="40"/>
                 <w:szCs w:val="40"/>
               </w:rPr>
-              <w:t xml:space="preserve">Triggering </w:t>
-            </w:r>
-            <w:proofErr w:type="gramStart"/>
-            <w:r>
-              <w:rPr>
-                <w:rFonts w:asciiTheme="majorBidi" w:eastAsia="Times New Roman" w:hAnsiTheme="majorBidi" w:cstheme="majorBidi"/>
-                <w:sz w:val="40"/>
-                <w:szCs w:val="40"/>
-              </w:rPr>
-              <w:t>event :</w:t>
-            </w:r>
-            <w:proofErr w:type="gramEnd"/>
-            <w:r>
-              <w:rPr>
-                <w:rFonts w:asciiTheme="majorBidi" w:eastAsia="Times New Roman" w:hAnsiTheme="majorBidi" w:cstheme="majorBidi"/>
-                <w:sz w:val="40"/>
-                <w:szCs w:val="40"/>
-              </w:rPr>
-              <w:t> </w:t>
+              <w:t>Triggering event : </w:t>
             </w:r>
           </w:p>
         </w:tc>
@@ -6007,27 +5863,7 @@
                 <w:sz w:val="40"/>
                 <w:szCs w:val="40"/>
               </w:rPr>
-              <w:t xml:space="preserve">Related use </w:t>
-            </w:r>
-            <w:proofErr w:type="gramStart"/>
-            <w:r>
-              <w:rPr>
-                <w:rFonts w:asciiTheme="majorBidi" w:eastAsia="Times New Roman" w:hAnsiTheme="majorBidi" w:cstheme="majorBidi"/>
-                <w:color w:val="000000"/>
-                <w:sz w:val="40"/>
-                <w:szCs w:val="40"/>
-              </w:rPr>
-              <w:t>cases :</w:t>
-            </w:r>
-            <w:proofErr w:type="gramEnd"/>
-            <w:r>
-              <w:rPr>
-                <w:rFonts w:asciiTheme="majorBidi" w:eastAsia="Times New Roman" w:hAnsiTheme="majorBidi" w:cstheme="majorBidi"/>
-                <w:color w:val="000000"/>
-                <w:sz w:val="40"/>
-                <w:szCs w:val="40"/>
-              </w:rPr>
-              <w:t> </w:t>
+              <w:t>Related use cases : </w:t>
             </w:r>
           </w:p>
         </w:tc>
@@ -6056,7 +5892,6 @@
                 <w:cs/>
               </w:rPr>
             </w:pPr>
-            <w:proofErr w:type="spellStart"/>
             <w:r>
               <w:rPr>
                 <w:rFonts w:asciiTheme="majorBidi" w:eastAsia="Times New Roman" w:hAnsiTheme="majorBidi" w:cstheme="majorBidi"/>
@@ -6064,17 +5899,7 @@
                 <w:szCs w:val="40"/>
                 <w:cs/>
               </w:rPr>
-              <w:t>ยูสเค</w:t>
-            </w:r>
-            <w:proofErr w:type="spellEnd"/>
-            <w:r>
-              <w:rPr>
-                <w:rFonts w:asciiTheme="majorBidi" w:eastAsia="Times New Roman" w:hAnsiTheme="majorBidi" w:cstheme="majorBidi"/>
-                <w:sz w:val="40"/>
-                <w:szCs w:val="40"/>
-                <w:cs/>
-              </w:rPr>
-              <w:t>ส</w:t>
+              <w:t>ยูสเคส</w:t>
             </w:r>
             <w:r>
               <w:rPr>
@@ -13997,36 +13822,24 @@
       </w:pPr>
       <w:r>
         <w:rPr>
+          <w:rFonts w:asciiTheme="majorBidi" w:hAnsiTheme="majorBidi" w:cstheme="majorBidi"/>
           <w:noProof/>
-        </w:rPr>
-        <w:t xml:space="preserve"> </w:t>
-      </w:r>
-    </w:p>
-    <w:p>
-      <w:pPr>
-        <w:rPr>
-          <w:rFonts w:asciiTheme="majorBidi" w:hAnsiTheme="majorBidi" w:cstheme="majorBidi"/>
-          <w:sz w:val="52"/>
-          <w:szCs w:val="52"/>
-        </w:rPr>
-      </w:pPr>
-      <w:r>
-        <w:rPr>
-          <w:noProof/>
+          <w:sz w:val="52"/>
+          <w:szCs w:val="52"/>
         </w:rPr>
         <w:drawing>
-          <wp:anchor distT="0" distB="0" distL="114300" distR="114300" simplePos="0" relativeHeight="251742208" behindDoc="0" locked="0" layoutInCell="1" allowOverlap="1">
+          <wp:anchor distT="0" distB="0" distL="114300" distR="114300" simplePos="0" relativeHeight="251767808" behindDoc="0" locked="0" layoutInCell="1" allowOverlap="1">
             <wp:simplePos x="0" y="0"/>
-            <wp:positionH relativeFrom="margin">
-              <wp:posOffset>-1038803</wp:posOffset>
+            <wp:positionH relativeFrom="column">
+              <wp:posOffset>-929640</wp:posOffset>
             </wp:positionH>
-            <wp:positionV relativeFrom="margin">
-              <wp:posOffset>3560272</wp:posOffset>
+            <wp:positionV relativeFrom="paragraph">
+              <wp:posOffset>586740</wp:posOffset>
             </wp:positionV>
-            <wp:extent cx="7617634" cy="4020239"/>
-            <wp:effectExtent l="0" t="0" r="2540" b="0"/>
-            <wp:wrapSquare wrapText="bothSides"/>
-            <wp:docPr id="56" name="รูปภาพ 56" descr="ไม่มีคำอธิบาย"/>
+            <wp:extent cx="7558277" cy="3990998"/>
+            <wp:effectExtent l="0" t="0" r="5080" b="0"/>
+            <wp:wrapNone/>
+            <wp:docPr id="6" name="รูปภาพ 6"/>
             <wp:cNvGraphicFramePr>
               <a:graphicFrameLocks xmlns:a="http://schemas.openxmlformats.org/drawingml/2006/main" noChangeAspect="1"/>
             </wp:cNvGraphicFramePr>
@@ -14034,10 +13847,8 @@
               <a:graphicData uri="http://schemas.openxmlformats.org/drawingml/2006/picture">
                 <pic:pic xmlns:pic="http://schemas.openxmlformats.org/drawingml/2006/picture">
                   <pic:nvPicPr>
-                    <pic:cNvPr id="0" name="Picture 33" descr="ไม่มีคำอธิบาย"/>
-                    <pic:cNvPicPr>
-                      <a:picLocks noChangeAspect="1" noChangeArrowheads="1"/>
-                    </pic:cNvPicPr>
+                    <pic:cNvPr id="6" name="Sequence การแก้ไขสถานะตะกร้าผ้า.jpg"/>
+                    <pic:cNvPicPr/>
                   </pic:nvPicPr>
                   <pic:blipFill>
                     <a:blip r:embed="rId45" cstate="print">
@@ -14047,23 +13858,18 @@
                         </a:ext>
                       </a:extLst>
                     </a:blip>
-                    <a:srcRect/>
                     <a:stretch>
                       <a:fillRect/>
                     </a:stretch>
                   </pic:blipFill>
-                  <pic:spPr bwMode="auto">
+                  <pic:spPr>
                     <a:xfrm>
                       <a:off x="0" y="0"/>
-                      <a:ext cx="7617634" cy="4020239"/>
+                      <a:ext cx="7578282" cy="4001561"/>
                     </a:xfrm>
                     <a:prstGeom prst="rect">
                       <a:avLst/>
                     </a:prstGeom>
-                    <a:noFill/>
-                    <a:ln>
-                      <a:noFill/>
-                    </a:ln>
                   </pic:spPr>
                 </pic:pic>
               </a:graphicData>
@@ -14079,6 +13885,22 @@
       </w:r>
       <w:r>
         <w:rPr>
+          <w:noProof/>
+        </w:rPr>
+        <w:t xml:space="preserve"> </w:t>
+      </w:r>
+    </w:p>
+    <w:p>
+      <w:pPr>
+        <w:rPr>
+          <w:rFonts w:asciiTheme="majorBidi" w:hAnsiTheme="majorBidi" w:cstheme="majorBidi"/>
+          <w:sz w:val="52"/>
+          <w:szCs w:val="52"/>
+        </w:rPr>
+      </w:pPr>
+      <w:bookmarkStart w:id="2" w:name="_GoBack"/>
+      <w:r>
+        <w:rPr>
           <w:rFonts w:asciiTheme="majorBidi" w:hAnsiTheme="majorBidi" w:cstheme="majorBidi"/>
           <w:sz w:val="52"/>
           <w:szCs w:val="52"/>
@@ -14086,6 +13908,7 @@
         <w:br w:type="page"/>
       </w:r>
     </w:p>
+    <w:bookmarkEnd w:id="2"/>
     <w:p>
       <w:pPr>
         <w:rPr>
@@ -16006,7 +15829,7 @@
       </w:pPr>
     </w:pPrDefault>
   </w:docDefaults>
-  <w:latentStyles w:defLockedState="0" w:defUIPriority="99" w:defSemiHidden="0" w:defUnhideWhenUsed="0" w:defQFormat="0" w:count="375">
+  <w:latentStyles w:defLockedState="0" w:defUIPriority="99" w:defSemiHidden="0" w:defUnhideWhenUsed="0" w:defQFormat="0" w:count="376">
     <w:lsdException w:name="Normal" w:uiPriority="0" w:qFormat="1"/>
     <w:lsdException w:name="heading 1" w:uiPriority="9" w:qFormat="1"/>
     <w:lsdException w:name="heading 2" w:semiHidden="1" w:uiPriority="9" w:unhideWhenUsed="1" w:qFormat="1"/>
@@ -16112,7 +15935,6 @@
     <w:lsdException w:name="HTML Sample" w:semiHidden="1" w:unhideWhenUsed="1"/>
     <w:lsdException w:name="HTML Typewriter" w:semiHidden="1" w:unhideWhenUsed="1"/>
     <w:lsdException w:name="HTML Variable" w:semiHidden="1" w:unhideWhenUsed="1"/>
-    <w:lsdException w:name="Normal Table" w:semiHidden="1" w:unhideWhenUsed="1"/>
     <w:lsdException w:name="annotation subject" w:semiHidden="1" w:unhideWhenUsed="1"/>
     <w:lsdException w:name="No List" w:semiHidden="1" w:unhideWhenUsed="1"/>
     <w:lsdException w:name="Outline List 1" w:semiHidden="1" w:unhideWhenUsed="1"/>
@@ -16159,10 +15981,8 @@
     <w:lsdException w:name="Table Subtle 2" w:semiHidden="1" w:unhideWhenUsed="1"/>
     <w:lsdException w:name="Table Web 1" w:semiHidden="1" w:unhideWhenUsed="1"/>
     <w:lsdException w:name="Table Web 2" w:semiHidden="1" w:unhideWhenUsed="1"/>
-    <w:lsdException w:name="Table Web 3" w:semiHidden="1" w:unhideWhenUsed="1"/>
     <w:lsdException w:name="Balloon Text" w:semiHidden="1" w:unhideWhenUsed="1"/>
     <w:lsdException w:name="Table Grid" w:uiPriority="39"/>
-    <w:lsdException w:name="Table Theme" w:semiHidden="1" w:unhideWhenUsed="1"/>
     <w:lsdException w:name="Placeholder Text" w:semiHidden="1"/>
     <w:lsdException w:name="No Spacing" w:uiPriority="1" w:qFormat="1"/>
     <w:lsdException w:name="Light Shading" w:uiPriority="60"/>
@@ -16382,6 +16202,7 @@
     <w:lsdException w:name="Smart Hyperlink" w:semiHidden="1" w:unhideWhenUsed="1"/>
     <w:lsdException w:name="Hashtag" w:semiHidden="1" w:unhideWhenUsed="1"/>
     <w:lsdException w:name="Unresolved Mention" w:semiHidden="1" w:unhideWhenUsed="1"/>
+    <w:lsdException w:name="Smart Link" w:semiHidden="1" w:unhideWhenUsed="1"/>
   </w:latentStyles>
   <w:style w:type="paragraph" w:default="1" w:styleId="a">
     <w:name w:val="Normal"/>
@@ -16391,6 +16212,7 @@
   <w:style w:type="character" w:default="1" w:styleId="a0">
     <w:name w:val="Default Paragraph Font"/>
     <w:uiPriority w:val="1"/>
+    <w:semiHidden/>
     <w:unhideWhenUsed/>
   </w:style>
   <w:style w:type="table" w:default="1" w:styleId="a1">

--- a/DesignDocument/Domain  Model Class Assignment2.3.docx
+++ b/DesignDocument/Domain  Model Class Assignment2.3.docx
@@ -2553,23 +2553,33 @@
       </w:r>
     </w:p>
     <w:p>
+      <w:pPr>
+        <w:rPr>
+          <w:rFonts w:asciiTheme="majorBidi" w:hAnsiTheme="majorBidi" w:cs="Angsana New"/>
+          <w:sz w:val="52"/>
+          <w:szCs w:val="52"/>
+        </w:rPr>
+      </w:pPr>
+    </w:p>
+    <w:p>
+      <w:pPr>
+        <w:rPr>
+          <w:rFonts w:asciiTheme="majorBidi" w:hAnsiTheme="majorBidi" w:cs="Angsana New"/>
+          <w:sz w:val="52"/>
+          <w:szCs w:val="52"/>
+        </w:rPr>
+      </w:pPr>
+    </w:p>
+    <w:p>
       <w:r>
         <w:rPr>
           <w:noProof/>
         </w:rPr>
         <w:drawing>
-          <wp:anchor distT="0" distB="0" distL="114300" distR="114300" simplePos="0" relativeHeight="251747328" behindDoc="0" locked="0" layoutInCell="1" allowOverlap="1">
-            <wp:simplePos x="914400" y="1493520"/>
-            <wp:positionH relativeFrom="margin">
-              <wp:align>center</wp:align>
-            </wp:positionH>
-            <wp:positionV relativeFrom="margin">
-              <wp:align>center</wp:align>
-            </wp:positionV>
-            <wp:extent cx="5731510" cy="5421630"/>
+          <wp:inline distT="0" distB="0" distL="0" distR="0">
+            <wp:extent cx="5731510" cy="3840480"/>
             <wp:effectExtent l="0" t="0" r="2540" b="7620"/>
-            <wp:wrapSquare wrapText="bothSides"/>
-            <wp:docPr id="61" name="รูปภาพ 61" descr="ไม่มีคำอธิบาย"/>
+            <wp:docPr id="4" name="รูปภาพ 4"/>
             <wp:cNvGraphicFramePr>
               <a:graphicFrameLocks xmlns:a="http://schemas.openxmlformats.org/drawingml/2006/main" noChangeAspect="1"/>
             </wp:cNvGraphicFramePr>
@@ -2577,7 +2587,7 @@
               <a:graphicData uri="http://schemas.openxmlformats.org/drawingml/2006/picture">
                 <pic:pic xmlns:pic="http://schemas.openxmlformats.org/drawingml/2006/picture">
                   <pic:nvPicPr>
-                    <pic:cNvPr id="0" name="Picture 41" descr="ไม่มีคำอธิบาย"/>
+                    <pic:cNvPr id="0" name="Picture 1"/>
                     <pic:cNvPicPr>
                       <a:picLocks noChangeAspect="1" noChangeArrowheads="1"/>
                     </pic:cNvPicPr>
@@ -2598,7 +2608,7 @@
                   <pic:spPr bwMode="auto">
                     <a:xfrm>
                       <a:off x="0" y="0"/>
-                      <a:ext cx="5731510" cy="5421630"/>
+                      <a:ext cx="5731510" cy="3840480"/>
                     </a:xfrm>
                     <a:prstGeom prst="rect">
                       <a:avLst/>
@@ -2611,7 +2621,7 @@
                 </pic:pic>
               </a:graphicData>
             </a:graphic>
-          </wp:anchor>
+          </wp:inline>
         </w:drawing>
       </w:r>
       <w:r>
@@ -2667,1747 +2677,6 @@
         <w:t>ตรวจสอบสถานะตะกร้าผ้า</w:t>
       </w:r>
     </w:p>
-    <w:tbl>
-      <w:tblPr>
-        <w:tblpPr w:leftFromText="180" w:rightFromText="180" w:vertAnchor="page" w:horzAnchor="margin" w:tblpY="2521"/>
-        <w:tblW w:w="9010" w:type="dxa"/>
-        <w:tblBorders>
-          <w:top w:val="outset" w:sz="6" w:space="0" w:color="auto"/>
-          <w:left w:val="outset" w:sz="6" w:space="0" w:color="auto"/>
-          <w:bottom w:val="outset" w:sz="6" w:space="0" w:color="auto"/>
-          <w:right w:val="outset" w:sz="6" w:space="0" w:color="auto"/>
-        </w:tblBorders>
-        <w:tblCellMar>
-          <w:left w:w="0" w:type="dxa"/>
-          <w:right w:w="0" w:type="dxa"/>
-        </w:tblCellMar>
-        <w:tblLook w:val="04A0" w:firstRow="1" w:lastRow="0" w:firstColumn="1" w:lastColumn="0" w:noHBand="0" w:noVBand="1"/>
-      </w:tblPr>
-      <w:tblGrid>
-        <w:gridCol w:w="2962"/>
-        <w:gridCol w:w="2799"/>
-        <w:gridCol w:w="3249"/>
-      </w:tblGrid>
-      <w:tr>
-        <w:tc>
-          <w:tcPr>
-            <w:tcW w:w="2962" w:type="dxa"/>
-            <w:tcBorders>
-              <w:top w:val="single" w:sz="6" w:space="0" w:color="auto"/>
-              <w:left w:val="single" w:sz="6" w:space="0" w:color="auto"/>
-              <w:bottom w:val="single" w:sz="6" w:space="0" w:color="auto"/>
-              <w:right w:val="single" w:sz="6" w:space="0" w:color="auto"/>
-            </w:tcBorders>
-            <w:shd w:val="clear" w:color="auto" w:fill="auto"/>
-            <w:hideMark/>
-          </w:tcPr>
-          <w:p>
-            <w:pPr>
-              <w:spacing w:after="0" w:line="240" w:lineRule="auto"/>
-              <w:textAlignment w:val="baseline"/>
-              <w:rPr>
-                <w:rFonts w:asciiTheme="majorBidi" w:eastAsia="Times New Roman" w:hAnsiTheme="majorBidi" w:cstheme="majorBidi"/>
-                <w:sz w:val="32"/>
-                <w:szCs w:val="32"/>
-              </w:rPr>
-            </w:pPr>
-            <w:r>
-              <w:rPr>
-                <w:rFonts w:asciiTheme="majorBidi" w:eastAsia="Times New Roman" w:hAnsiTheme="majorBidi" w:cstheme="majorBidi"/>
-                <w:sz w:val="32"/>
-                <w:szCs w:val="32"/>
-              </w:rPr>
-              <w:t>Use case name :  </w:t>
-            </w:r>
-          </w:p>
-        </w:tc>
-        <w:tc>
-          <w:tcPr>
-            <w:tcW w:w="6048" w:type="dxa"/>
-            <w:gridSpan w:val="2"/>
-            <w:tcBorders>
-              <w:top w:val="single" w:sz="6" w:space="0" w:color="auto"/>
-              <w:left w:val="nil"/>
-              <w:bottom w:val="single" w:sz="6" w:space="0" w:color="auto"/>
-              <w:right w:val="single" w:sz="6" w:space="0" w:color="auto"/>
-            </w:tcBorders>
-            <w:shd w:val="clear" w:color="auto" w:fill="auto"/>
-            <w:hideMark/>
-          </w:tcPr>
-          <w:p>
-            <w:pPr>
-              <w:spacing w:after="0" w:line="240" w:lineRule="auto"/>
-              <w:textAlignment w:val="baseline"/>
-              <w:rPr>
-                <w:rFonts w:asciiTheme="majorBidi" w:eastAsia="Times New Roman" w:hAnsiTheme="majorBidi" w:cstheme="majorBidi"/>
-                <w:sz w:val="32"/>
-                <w:szCs w:val="32"/>
-              </w:rPr>
-            </w:pPr>
-            <w:r>
-              <w:rPr>
-                <w:rFonts w:asciiTheme="majorBidi" w:eastAsia="Times New Roman" w:hAnsiTheme="majorBidi" w:cstheme="majorBidi"/>
-                <w:sz w:val="32"/>
-                <w:szCs w:val="32"/>
-                <w:cs/>
-              </w:rPr>
-              <w:t>ระบบตรวจสอบสถานะผ้า</w:t>
-            </w:r>
-            <w:r>
-              <w:rPr>
-                <w:rFonts w:asciiTheme="majorBidi" w:eastAsia="Times New Roman" w:hAnsiTheme="majorBidi" w:cstheme="majorBidi"/>
-                <w:sz w:val="32"/>
-                <w:szCs w:val="32"/>
-              </w:rPr>
-              <w:t> </w:t>
-            </w:r>
-          </w:p>
-        </w:tc>
-      </w:tr>
-      <w:tr>
-        <w:tc>
-          <w:tcPr>
-            <w:tcW w:w="2962" w:type="dxa"/>
-            <w:tcBorders>
-              <w:top w:val="nil"/>
-              <w:left w:val="single" w:sz="6" w:space="0" w:color="auto"/>
-              <w:bottom w:val="single" w:sz="6" w:space="0" w:color="auto"/>
-              <w:right w:val="single" w:sz="6" w:space="0" w:color="auto"/>
-            </w:tcBorders>
-            <w:shd w:val="clear" w:color="auto" w:fill="auto"/>
-            <w:hideMark/>
-          </w:tcPr>
-          <w:p>
-            <w:pPr>
-              <w:spacing w:after="0" w:line="240" w:lineRule="auto"/>
-              <w:textAlignment w:val="baseline"/>
-              <w:rPr>
-                <w:rFonts w:asciiTheme="majorBidi" w:eastAsia="Times New Roman" w:hAnsiTheme="majorBidi" w:cstheme="majorBidi"/>
-                <w:sz w:val="32"/>
-                <w:szCs w:val="32"/>
-              </w:rPr>
-            </w:pPr>
-            <w:r>
-              <w:rPr>
-                <w:rFonts w:asciiTheme="majorBidi" w:eastAsia="Times New Roman" w:hAnsiTheme="majorBidi" w:cstheme="majorBidi"/>
-                <w:sz w:val="32"/>
-                <w:szCs w:val="32"/>
-              </w:rPr>
-              <w:t>Scenario : </w:t>
-            </w:r>
-          </w:p>
-        </w:tc>
-        <w:tc>
-          <w:tcPr>
-            <w:tcW w:w="6048" w:type="dxa"/>
-            <w:gridSpan w:val="2"/>
-            <w:tcBorders>
-              <w:top w:val="nil"/>
-              <w:left w:val="nil"/>
-              <w:bottom w:val="single" w:sz="6" w:space="0" w:color="auto"/>
-              <w:right w:val="single" w:sz="6" w:space="0" w:color="auto"/>
-            </w:tcBorders>
-            <w:shd w:val="clear" w:color="auto" w:fill="auto"/>
-            <w:hideMark/>
-          </w:tcPr>
-          <w:p>
-            <w:pPr>
-              <w:spacing w:after="0" w:line="240" w:lineRule="auto"/>
-              <w:textAlignment w:val="baseline"/>
-              <w:rPr>
-                <w:rFonts w:asciiTheme="majorBidi" w:eastAsia="Times New Roman" w:hAnsiTheme="majorBidi" w:cstheme="majorBidi"/>
-                <w:sz w:val="32"/>
-                <w:szCs w:val="32"/>
-              </w:rPr>
-            </w:pPr>
-            <w:r>
-              <w:rPr>
-                <w:rFonts w:asciiTheme="majorBidi" w:eastAsia="Times New Roman" w:hAnsiTheme="majorBidi" w:cstheme="majorBidi"/>
-                <w:sz w:val="32"/>
-                <w:szCs w:val="32"/>
-                <w:cs/>
-              </w:rPr>
-              <w:t>แสดงสถานะของผ้า</w:t>
-            </w:r>
-            <w:r>
-              <w:rPr>
-                <w:rFonts w:asciiTheme="majorBidi" w:eastAsia="Times New Roman" w:hAnsiTheme="majorBidi" w:cstheme="majorBidi"/>
-                <w:sz w:val="32"/>
-                <w:szCs w:val="32"/>
-              </w:rPr>
-              <w:t> </w:t>
-            </w:r>
-          </w:p>
-        </w:tc>
-      </w:tr>
-      <w:tr>
-        <w:tc>
-          <w:tcPr>
-            <w:tcW w:w="2962" w:type="dxa"/>
-            <w:tcBorders>
-              <w:top w:val="nil"/>
-              <w:left w:val="single" w:sz="6" w:space="0" w:color="auto"/>
-              <w:bottom w:val="single" w:sz="6" w:space="0" w:color="auto"/>
-              <w:right w:val="single" w:sz="6" w:space="0" w:color="auto"/>
-            </w:tcBorders>
-            <w:shd w:val="clear" w:color="auto" w:fill="auto"/>
-            <w:hideMark/>
-          </w:tcPr>
-          <w:p>
-            <w:pPr>
-              <w:spacing w:after="0" w:line="240" w:lineRule="auto"/>
-              <w:textAlignment w:val="baseline"/>
-              <w:rPr>
-                <w:rFonts w:asciiTheme="majorBidi" w:eastAsia="Times New Roman" w:hAnsiTheme="majorBidi" w:cstheme="majorBidi"/>
-                <w:sz w:val="32"/>
-                <w:szCs w:val="32"/>
-              </w:rPr>
-            </w:pPr>
-            <w:r>
-              <w:rPr>
-                <w:rFonts w:asciiTheme="majorBidi" w:eastAsia="Times New Roman" w:hAnsiTheme="majorBidi" w:cstheme="majorBidi"/>
-                <w:sz w:val="32"/>
-                <w:szCs w:val="32"/>
-              </w:rPr>
-              <w:t>Triggering event : </w:t>
-            </w:r>
-          </w:p>
-        </w:tc>
-        <w:tc>
-          <w:tcPr>
-            <w:tcW w:w="6048" w:type="dxa"/>
-            <w:gridSpan w:val="2"/>
-            <w:tcBorders>
-              <w:top w:val="nil"/>
-              <w:left w:val="nil"/>
-              <w:bottom w:val="single" w:sz="6" w:space="0" w:color="auto"/>
-              <w:right w:val="single" w:sz="6" w:space="0" w:color="auto"/>
-            </w:tcBorders>
-            <w:shd w:val="clear" w:color="auto" w:fill="auto"/>
-            <w:hideMark/>
-          </w:tcPr>
-          <w:p>
-            <w:pPr>
-              <w:spacing w:after="0" w:line="240" w:lineRule="auto"/>
-              <w:textAlignment w:val="baseline"/>
-              <w:rPr>
-                <w:rFonts w:asciiTheme="majorBidi" w:eastAsia="Times New Roman" w:hAnsiTheme="majorBidi" w:cstheme="majorBidi"/>
-                <w:sz w:val="32"/>
-                <w:szCs w:val="32"/>
-              </w:rPr>
-            </w:pPr>
-            <w:r>
-              <w:rPr>
-                <w:rFonts w:asciiTheme="majorBidi" w:eastAsia="Times New Roman" w:hAnsiTheme="majorBidi" w:cstheme="majorBidi"/>
-                <w:sz w:val="32"/>
-                <w:szCs w:val="32"/>
-                <w:cs/>
-              </w:rPr>
-              <w:t>เรียกใช้เมนูการตรวจสอบสถานะของผ้า</w:t>
-            </w:r>
-            <w:r>
-              <w:rPr>
-                <w:rFonts w:asciiTheme="majorBidi" w:eastAsia="Times New Roman" w:hAnsiTheme="majorBidi" w:cstheme="majorBidi"/>
-                <w:sz w:val="32"/>
-                <w:szCs w:val="32"/>
-              </w:rPr>
-              <w:t> </w:t>
-            </w:r>
-          </w:p>
-        </w:tc>
-      </w:tr>
-      <w:tr>
-        <w:tc>
-          <w:tcPr>
-            <w:tcW w:w="2962" w:type="dxa"/>
-            <w:tcBorders>
-              <w:top w:val="nil"/>
-              <w:left w:val="single" w:sz="6" w:space="0" w:color="auto"/>
-              <w:bottom w:val="single" w:sz="6" w:space="0" w:color="auto"/>
-              <w:right w:val="single" w:sz="6" w:space="0" w:color="auto"/>
-            </w:tcBorders>
-            <w:shd w:val="clear" w:color="auto" w:fill="auto"/>
-            <w:hideMark/>
-          </w:tcPr>
-          <w:p>
-            <w:pPr>
-              <w:spacing w:after="0" w:line="240" w:lineRule="auto"/>
-              <w:textAlignment w:val="baseline"/>
-              <w:rPr>
-                <w:rFonts w:asciiTheme="majorBidi" w:eastAsia="Times New Roman" w:hAnsiTheme="majorBidi" w:cstheme="majorBidi"/>
-                <w:sz w:val="32"/>
-                <w:szCs w:val="32"/>
-              </w:rPr>
-            </w:pPr>
-            <w:r>
-              <w:rPr>
-                <w:rFonts w:asciiTheme="majorBidi" w:eastAsia="Times New Roman" w:hAnsiTheme="majorBidi" w:cstheme="majorBidi"/>
-                <w:sz w:val="32"/>
-                <w:szCs w:val="32"/>
-              </w:rPr>
-              <w:t>Brief description </w:t>
-            </w:r>
-          </w:p>
-        </w:tc>
-        <w:tc>
-          <w:tcPr>
-            <w:tcW w:w="6048" w:type="dxa"/>
-            <w:gridSpan w:val="2"/>
-            <w:tcBorders>
-              <w:top w:val="nil"/>
-              <w:left w:val="nil"/>
-              <w:bottom w:val="single" w:sz="6" w:space="0" w:color="auto"/>
-              <w:right w:val="single" w:sz="6" w:space="0" w:color="auto"/>
-            </w:tcBorders>
-            <w:shd w:val="clear" w:color="auto" w:fill="auto"/>
-            <w:hideMark/>
-          </w:tcPr>
-          <w:p>
-            <w:pPr>
-              <w:spacing w:after="0" w:line="240" w:lineRule="auto"/>
-              <w:textAlignment w:val="baseline"/>
-              <w:rPr>
-                <w:rFonts w:asciiTheme="majorBidi" w:eastAsia="Times New Roman" w:hAnsiTheme="majorBidi" w:cstheme="majorBidi"/>
-                <w:sz w:val="32"/>
-                <w:szCs w:val="32"/>
-              </w:rPr>
-            </w:pPr>
-            <w:r>
-              <w:rPr>
-                <w:rFonts w:asciiTheme="majorBidi" w:eastAsia="Times New Roman" w:hAnsiTheme="majorBidi" w:cstheme="majorBidi"/>
-                <w:sz w:val="32"/>
-                <w:szCs w:val="32"/>
-                <w:cs/>
-              </w:rPr>
-              <w:t>ลูกค้าล็อกอินเข้าสู่ระบบเพื่อตรวจสอบสถานะของผ้า</w:t>
-            </w:r>
-            <w:r>
-              <w:rPr>
-                <w:rFonts w:asciiTheme="majorBidi" w:eastAsia="Times New Roman" w:hAnsiTheme="majorBidi" w:cstheme="majorBidi"/>
-                <w:sz w:val="32"/>
-                <w:szCs w:val="32"/>
-              </w:rPr>
-              <w:t> </w:t>
-            </w:r>
-          </w:p>
-        </w:tc>
-      </w:tr>
-      <w:tr>
-        <w:tc>
-          <w:tcPr>
-            <w:tcW w:w="2962" w:type="dxa"/>
-            <w:tcBorders>
-              <w:top w:val="nil"/>
-              <w:left w:val="single" w:sz="6" w:space="0" w:color="auto"/>
-              <w:bottom w:val="single" w:sz="6" w:space="0" w:color="auto"/>
-              <w:right w:val="single" w:sz="6" w:space="0" w:color="auto"/>
-            </w:tcBorders>
-            <w:shd w:val="clear" w:color="auto" w:fill="auto"/>
-            <w:hideMark/>
-          </w:tcPr>
-          <w:p>
-            <w:pPr>
-              <w:spacing w:after="0" w:line="240" w:lineRule="auto"/>
-              <w:textAlignment w:val="baseline"/>
-              <w:rPr>
-                <w:rFonts w:asciiTheme="majorBidi" w:eastAsia="Times New Roman" w:hAnsiTheme="majorBidi" w:cstheme="majorBidi"/>
-                <w:sz w:val="32"/>
-                <w:szCs w:val="32"/>
-              </w:rPr>
-            </w:pPr>
-            <w:r>
-              <w:rPr>
-                <w:rFonts w:asciiTheme="majorBidi" w:eastAsia="Times New Roman" w:hAnsiTheme="majorBidi" w:cstheme="majorBidi"/>
-                <w:sz w:val="32"/>
-                <w:szCs w:val="32"/>
-              </w:rPr>
-              <w:t>Actors: </w:t>
-            </w:r>
-          </w:p>
-        </w:tc>
-        <w:tc>
-          <w:tcPr>
-            <w:tcW w:w="6048" w:type="dxa"/>
-            <w:gridSpan w:val="2"/>
-            <w:tcBorders>
-              <w:top w:val="nil"/>
-              <w:left w:val="nil"/>
-              <w:bottom w:val="single" w:sz="6" w:space="0" w:color="auto"/>
-              <w:right w:val="single" w:sz="6" w:space="0" w:color="auto"/>
-            </w:tcBorders>
-            <w:shd w:val="clear" w:color="auto" w:fill="auto"/>
-            <w:hideMark/>
-          </w:tcPr>
-          <w:p>
-            <w:pPr>
-              <w:spacing w:after="0" w:line="240" w:lineRule="auto"/>
-              <w:textAlignment w:val="baseline"/>
-              <w:rPr>
-                <w:rFonts w:asciiTheme="majorBidi" w:eastAsia="Times New Roman" w:hAnsiTheme="majorBidi" w:cstheme="majorBidi"/>
-                <w:sz w:val="32"/>
-                <w:szCs w:val="32"/>
-              </w:rPr>
-            </w:pPr>
-            <w:r>
-              <w:rPr>
-                <w:rFonts w:asciiTheme="majorBidi" w:eastAsia="Times New Roman" w:hAnsiTheme="majorBidi" w:cstheme="majorBidi"/>
-                <w:sz w:val="32"/>
-                <w:szCs w:val="32"/>
-                <w:cs/>
-              </w:rPr>
-              <w:t>ลูกค้า</w:t>
-            </w:r>
-            <w:r>
-              <w:rPr>
-                <w:rFonts w:asciiTheme="majorBidi" w:eastAsia="Times New Roman" w:hAnsiTheme="majorBidi" w:cstheme="majorBidi"/>
-                <w:sz w:val="32"/>
-                <w:szCs w:val="32"/>
-              </w:rPr>
-              <w:t> </w:t>
-            </w:r>
-          </w:p>
-        </w:tc>
-      </w:tr>
-      <w:tr>
-        <w:tc>
-          <w:tcPr>
-            <w:tcW w:w="2962" w:type="dxa"/>
-            <w:tcBorders>
-              <w:top w:val="nil"/>
-              <w:left w:val="single" w:sz="6" w:space="0" w:color="auto"/>
-              <w:bottom w:val="single" w:sz="6" w:space="0" w:color="auto"/>
-              <w:right w:val="single" w:sz="6" w:space="0" w:color="auto"/>
-            </w:tcBorders>
-            <w:shd w:val="clear" w:color="auto" w:fill="auto"/>
-            <w:hideMark/>
-          </w:tcPr>
-          <w:p>
-            <w:pPr>
-              <w:spacing w:after="0" w:line="240" w:lineRule="auto"/>
-              <w:textAlignment w:val="baseline"/>
-              <w:rPr>
-                <w:rFonts w:asciiTheme="majorBidi" w:eastAsia="Times New Roman" w:hAnsiTheme="majorBidi" w:cstheme="majorBidi"/>
-                <w:sz w:val="32"/>
-                <w:szCs w:val="32"/>
-              </w:rPr>
-            </w:pPr>
-            <w:r>
-              <w:rPr>
-                <w:rFonts w:asciiTheme="majorBidi" w:eastAsia="Times New Roman" w:hAnsiTheme="majorBidi" w:cstheme="majorBidi"/>
-                <w:color w:val="000000"/>
-                <w:sz w:val="32"/>
-                <w:szCs w:val="32"/>
-              </w:rPr>
-              <w:t>Related use cases : </w:t>
-            </w:r>
-          </w:p>
-        </w:tc>
-        <w:tc>
-          <w:tcPr>
-            <w:tcW w:w="6048" w:type="dxa"/>
-            <w:gridSpan w:val="2"/>
-            <w:tcBorders>
-              <w:top w:val="nil"/>
-              <w:left w:val="nil"/>
-              <w:bottom w:val="single" w:sz="6" w:space="0" w:color="auto"/>
-              <w:right w:val="single" w:sz="6" w:space="0" w:color="auto"/>
-            </w:tcBorders>
-            <w:shd w:val="clear" w:color="auto" w:fill="auto"/>
-            <w:hideMark/>
-          </w:tcPr>
-          <w:p>
-            <w:pPr>
-              <w:spacing w:after="0" w:line="240" w:lineRule="auto"/>
-              <w:jc w:val="both"/>
-              <w:textAlignment w:val="baseline"/>
-              <w:rPr>
-                <w:rFonts w:asciiTheme="majorBidi" w:eastAsia="Times New Roman" w:hAnsiTheme="majorBidi" w:cstheme="majorBidi"/>
-                <w:sz w:val="32"/>
-                <w:szCs w:val="32"/>
-              </w:rPr>
-            </w:pPr>
-            <w:r>
-              <w:rPr>
-                <w:rFonts w:asciiTheme="majorBidi" w:eastAsia="Times New Roman" w:hAnsiTheme="majorBidi" w:cstheme="majorBidi"/>
-                <w:sz w:val="32"/>
-                <w:szCs w:val="32"/>
-                <w:cs/>
-              </w:rPr>
-              <w:t>ยูสเคส</w:t>
-            </w:r>
-            <w:r>
-              <w:rPr>
-                <w:rFonts w:asciiTheme="majorBidi" w:eastAsia="Times New Roman" w:hAnsiTheme="majorBidi" w:cstheme="majorBidi"/>
-                <w:sz w:val="32"/>
-                <w:szCs w:val="32"/>
-              </w:rPr>
-              <w:t> </w:t>
-            </w:r>
-            <w:r>
-              <w:rPr>
-                <w:rFonts w:asciiTheme="majorBidi" w:eastAsia="Times New Roman" w:hAnsiTheme="majorBidi" w:cstheme="majorBidi"/>
-                <w:sz w:val="32"/>
-                <w:szCs w:val="32"/>
-                <w:cs/>
-              </w:rPr>
-              <w:t>การจอง</w:t>
-            </w:r>
-            <w:r>
-              <w:rPr>
-                <w:rFonts w:asciiTheme="majorBidi" w:eastAsia="Times New Roman" w:hAnsiTheme="majorBidi" w:cstheme="majorBidi"/>
-                <w:sz w:val="32"/>
-                <w:szCs w:val="32"/>
-              </w:rPr>
-              <w:t> </w:t>
-            </w:r>
-          </w:p>
-        </w:tc>
-      </w:tr>
-      <w:tr>
-        <w:tc>
-          <w:tcPr>
-            <w:tcW w:w="2962" w:type="dxa"/>
-            <w:tcBorders>
-              <w:top w:val="nil"/>
-              <w:left w:val="single" w:sz="6" w:space="0" w:color="auto"/>
-              <w:bottom w:val="single" w:sz="6" w:space="0" w:color="auto"/>
-              <w:right w:val="single" w:sz="6" w:space="0" w:color="auto"/>
-            </w:tcBorders>
-            <w:shd w:val="clear" w:color="auto" w:fill="auto"/>
-            <w:hideMark/>
-          </w:tcPr>
-          <w:p>
-            <w:pPr>
-              <w:spacing w:after="0" w:line="240" w:lineRule="auto"/>
-              <w:textAlignment w:val="baseline"/>
-              <w:rPr>
-                <w:rFonts w:asciiTheme="majorBidi" w:eastAsia="Times New Roman" w:hAnsiTheme="majorBidi" w:cstheme="majorBidi"/>
-                <w:sz w:val="32"/>
-                <w:szCs w:val="32"/>
-              </w:rPr>
-            </w:pPr>
-            <w:r>
-              <w:rPr>
-                <w:rFonts w:asciiTheme="majorBidi" w:eastAsia="Times New Roman" w:hAnsiTheme="majorBidi" w:cstheme="majorBidi"/>
-                <w:color w:val="000000"/>
-                <w:sz w:val="32"/>
-                <w:szCs w:val="32"/>
-              </w:rPr>
-              <w:t>Stakeholder: </w:t>
-            </w:r>
-          </w:p>
-        </w:tc>
-        <w:tc>
-          <w:tcPr>
-            <w:tcW w:w="6048" w:type="dxa"/>
-            <w:gridSpan w:val="2"/>
-            <w:tcBorders>
-              <w:top w:val="nil"/>
-              <w:left w:val="nil"/>
-              <w:bottom w:val="single" w:sz="6" w:space="0" w:color="auto"/>
-              <w:right w:val="single" w:sz="6" w:space="0" w:color="auto"/>
-            </w:tcBorders>
-            <w:shd w:val="clear" w:color="auto" w:fill="auto"/>
-            <w:hideMark/>
-          </w:tcPr>
-          <w:p>
-            <w:pPr>
-              <w:spacing w:after="0" w:line="240" w:lineRule="auto"/>
-              <w:textAlignment w:val="baseline"/>
-              <w:rPr>
-                <w:rFonts w:asciiTheme="majorBidi" w:eastAsia="Times New Roman" w:hAnsiTheme="majorBidi" w:cstheme="majorBidi"/>
-                <w:sz w:val="32"/>
-                <w:szCs w:val="32"/>
-              </w:rPr>
-            </w:pPr>
-            <w:r>
-              <w:rPr>
-                <w:rFonts w:asciiTheme="majorBidi" w:eastAsia="Times New Roman" w:hAnsiTheme="majorBidi" w:cstheme="majorBidi"/>
-                <w:sz w:val="32"/>
-                <w:szCs w:val="32"/>
-                <w:cs/>
-              </w:rPr>
-              <w:t>ลูกค้า</w:t>
-            </w:r>
-            <w:r>
-              <w:rPr>
-                <w:rFonts w:asciiTheme="majorBidi" w:eastAsia="Times New Roman" w:hAnsiTheme="majorBidi" w:cstheme="majorBidi"/>
-                <w:sz w:val="32"/>
-                <w:szCs w:val="32"/>
-              </w:rPr>
-              <w:t> </w:t>
-            </w:r>
-          </w:p>
-        </w:tc>
-      </w:tr>
-      <w:tr>
-        <w:tc>
-          <w:tcPr>
-            <w:tcW w:w="2962" w:type="dxa"/>
-            <w:tcBorders>
-              <w:top w:val="nil"/>
-              <w:left w:val="single" w:sz="6" w:space="0" w:color="auto"/>
-              <w:bottom w:val="single" w:sz="6" w:space="0" w:color="auto"/>
-              <w:right w:val="single" w:sz="6" w:space="0" w:color="auto"/>
-            </w:tcBorders>
-            <w:shd w:val="clear" w:color="auto" w:fill="auto"/>
-            <w:hideMark/>
-          </w:tcPr>
-          <w:p>
-            <w:pPr>
-              <w:spacing w:after="0" w:line="240" w:lineRule="auto"/>
-              <w:textAlignment w:val="baseline"/>
-              <w:rPr>
-                <w:rFonts w:asciiTheme="majorBidi" w:eastAsia="Times New Roman" w:hAnsiTheme="majorBidi" w:cstheme="majorBidi"/>
-                <w:sz w:val="32"/>
-                <w:szCs w:val="32"/>
-              </w:rPr>
-            </w:pPr>
-            <w:r>
-              <w:rPr>
-                <w:rFonts w:asciiTheme="majorBidi" w:eastAsia="Times New Roman" w:hAnsiTheme="majorBidi" w:cstheme="majorBidi"/>
-                <w:color w:val="000000"/>
-                <w:sz w:val="32"/>
-                <w:szCs w:val="32"/>
-              </w:rPr>
-              <w:t>Preconditions: </w:t>
-            </w:r>
-          </w:p>
-        </w:tc>
-        <w:tc>
-          <w:tcPr>
-            <w:tcW w:w="6048" w:type="dxa"/>
-            <w:gridSpan w:val="2"/>
-            <w:tcBorders>
-              <w:top w:val="nil"/>
-              <w:left w:val="nil"/>
-              <w:bottom w:val="single" w:sz="6" w:space="0" w:color="auto"/>
-              <w:right w:val="single" w:sz="6" w:space="0" w:color="auto"/>
-            </w:tcBorders>
-            <w:shd w:val="clear" w:color="auto" w:fill="auto"/>
-            <w:hideMark/>
-          </w:tcPr>
-          <w:p>
-            <w:pPr>
-              <w:spacing w:after="0" w:line="240" w:lineRule="auto"/>
-              <w:textAlignment w:val="baseline"/>
-              <w:rPr>
-                <w:rFonts w:asciiTheme="majorBidi" w:eastAsia="Times New Roman" w:hAnsiTheme="majorBidi" w:cstheme="majorBidi"/>
-                <w:sz w:val="32"/>
-                <w:szCs w:val="32"/>
-              </w:rPr>
-            </w:pPr>
-            <w:r>
-              <w:rPr>
-                <w:rFonts w:asciiTheme="majorBidi" w:eastAsia="Times New Roman" w:hAnsiTheme="majorBidi" w:cstheme="majorBidi"/>
-                <w:sz w:val="32"/>
-                <w:szCs w:val="32"/>
-                <w:cs/>
-              </w:rPr>
-              <w:t>ข้อมูลการจอง</w:t>
-            </w:r>
-            <w:r>
-              <w:rPr>
-                <w:rFonts w:asciiTheme="majorBidi" w:eastAsia="Times New Roman" w:hAnsiTheme="majorBidi" w:cstheme="majorBidi"/>
-                <w:sz w:val="32"/>
-                <w:szCs w:val="32"/>
-              </w:rPr>
-              <w:t> </w:t>
-            </w:r>
-          </w:p>
-        </w:tc>
-      </w:tr>
-      <w:tr>
-        <w:tc>
-          <w:tcPr>
-            <w:tcW w:w="2962" w:type="dxa"/>
-            <w:tcBorders>
-              <w:top w:val="nil"/>
-              <w:left w:val="single" w:sz="6" w:space="0" w:color="auto"/>
-              <w:bottom w:val="single" w:sz="6" w:space="0" w:color="auto"/>
-              <w:right w:val="single" w:sz="6" w:space="0" w:color="auto"/>
-            </w:tcBorders>
-            <w:shd w:val="clear" w:color="auto" w:fill="auto"/>
-            <w:hideMark/>
-          </w:tcPr>
-          <w:p>
-            <w:pPr>
-              <w:spacing w:after="0" w:line="240" w:lineRule="auto"/>
-              <w:textAlignment w:val="baseline"/>
-              <w:rPr>
-                <w:rFonts w:asciiTheme="majorBidi" w:eastAsia="Times New Roman" w:hAnsiTheme="majorBidi" w:cstheme="majorBidi"/>
-                <w:sz w:val="32"/>
-                <w:szCs w:val="32"/>
-              </w:rPr>
-            </w:pPr>
-            <w:r>
-              <w:rPr>
-                <w:rFonts w:asciiTheme="majorBidi" w:eastAsia="Times New Roman" w:hAnsiTheme="majorBidi" w:cstheme="majorBidi"/>
-                <w:color w:val="000000"/>
-                <w:sz w:val="32"/>
-                <w:szCs w:val="32"/>
-              </w:rPr>
-              <w:t>Postconditions: </w:t>
-            </w:r>
-          </w:p>
-        </w:tc>
-        <w:tc>
-          <w:tcPr>
-            <w:tcW w:w="6048" w:type="dxa"/>
-            <w:gridSpan w:val="2"/>
-            <w:tcBorders>
-              <w:top w:val="nil"/>
-              <w:left w:val="nil"/>
-              <w:bottom w:val="single" w:sz="6" w:space="0" w:color="auto"/>
-              <w:right w:val="single" w:sz="6" w:space="0" w:color="auto"/>
-            </w:tcBorders>
-            <w:shd w:val="clear" w:color="auto" w:fill="auto"/>
-            <w:hideMark/>
-          </w:tcPr>
-          <w:p>
-            <w:pPr>
-              <w:spacing w:after="0" w:line="240" w:lineRule="auto"/>
-              <w:textAlignment w:val="baseline"/>
-              <w:rPr>
-                <w:rFonts w:asciiTheme="majorBidi" w:eastAsia="Times New Roman" w:hAnsiTheme="majorBidi" w:cstheme="majorBidi"/>
-                <w:sz w:val="32"/>
-                <w:szCs w:val="32"/>
-                <w:cs/>
-              </w:rPr>
-            </w:pPr>
-            <w:r>
-              <w:rPr>
-                <w:rFonts w:asciiTheme="majorBidi" w:eastAsia="Times New Roman" w:hAnsiTheme="majorBidi" w:cstheme="majorBidi"/>
-                <w:sz w:val="32"/>
-                <w:szCs w:val="32"/>
-                <w:cs/>
-              </w:rPr>
-              <w:t>- แสดงข้อมูลวัน/เวลา</w:t>
-            </w:r>
-          </w:p>
-          <w:p>
-            <w:pPr>
-              <w:spacing w:after="0" w:line="240" w:lineRule="auto"/>
-              <w:textAlignment w:val="baseline"/>
-              <w:rPr>
-                <w:rFonts w:asciiTheme="majorBidi" w:eastAsia="Times New Roman" w:hAnsiTheme="majorBidi" w:cstheme="majorBidi"/>
-                <w:sz w:val="32"/>
-                <w:szCs w:val="32"/>
-                <w:cs/>
-              </w:rPr>
-            </w:pPr>
-            <w:r>
-              <w:rPr>
-                <w:rFonts w:asciiTheme="majorBidi" w:eastAsia="Times New Roman" w:hAnsiTheme="majorBidi" w:cstheme="majorBidi"/>
-                <w:sz w:val="32"/>
-                <w:szCs w:val="32"/>
-                <w:cs/>
-              </w:rPr>
-              <w:t>- แสดงข้อมูลซัก/อบผ้า</w:t>
-            </w:r>
-          </w:p>
-          <w:p>
-            <w:pPr>
-              <w:spacing w:after="0" w:line="240" w:lineRule="auto"/>
-              <w:textAlignment w:val="baseline"/>
-              <w:rPr>
-                <w:rFonts w:asciiTheme="majorBidi" w:eastAsia="Times New Roman" w:hAnsiTheme="majorBidi" w:cstheme="majorBidi"/>
-                <w:sz w:val="32"/>
-                <w:szCs w:val="32"/>
-                <w:cs/>
-              </w:rPr>
-            </w:pPr>
-            <w:r>
-              <w:rPr>
-                <w:rFonts w:asciiTheme="majorBidi" w:eastAsia="Times New Roman" w:hAnsiTheme="majorBidi" w:cstheme="majorBidi"/>
-                <w:sz w:val="32"/>
-                <w:szCs w:val="32"/>
-                <w:cs/>
-              </w:rPr>
-              <w:t>- แสดงข้อมูลกำหนดรับผ้า</w:t>
-            </w:r>
-          </w:p>
-        </w:tc>
-      </w:tr>
-      <w:tr>
-        <w:tc>
-          <w:tcPr>
-            <w:tcW w:w="2962" w:type="dxa"/>
-            <w:tcBorders>
-              <w:top w:val="nil"/>
-              <w:left w:val="single" w:sz="6" w:space="0" w:color="auto"/>
-              <w:bottom w:val="single" w:sz="6" w:space="0" w:color="auto"/>
-              <w:right w:val="single" w:sz="6" w:space="0" w:color="auto"/>
-            </w:tcBorders>
-            <w:shd w:val="clear" w:color="auto" w:fill="auto"/>
-            <w:hideMark/>
-          </w:tcPr>
-          <w:p>
-            <w:pPr>
-              <w:spacing w:after="0" w:line="240" w:lineRule="auto"/>
-              <w:textAlignment w:val="baseline"/>
-              <w:rPr>
-                <w:rFonts w:asciiTheme="majorBidi" w:eastAsia="Times New Roman" w:hAnsiTheme="majorBidi" w:cstheme="majorBidi"/>
-                <w:sz w:val="32"/>
-                <w:szCs w:val="32"/>
-              </w:rPr>
-            </w:pPr>
-            <w:r>
-              <w:rPr>
-                <w:rFonts w:asciiTheme="majorBidi" w:eastAsia="Times New Roman" w:hAnsiTheme="majorBidi" w:cstheme="majorBidi"/>
-                <w:sz w:val="32"/>
-                <w:szCs w:val="32"/>
-              </w:rPr>
-              <w:t>Flow of activities: </w:t>
-            </w:r>
-          </w:p>
-        </w:tc>
-        <w:tc>
-          <w:tcPr>
-            <w:tcW w:w="2799" w:type="dxa"/>
-            <w:tcBorders>
-              <w:top w:val="nil"/>
-              <w:left w:val="nil"/>
-              <w:bottom w:val="single" w:sz="6" w:space="0" w:color="auto"/>
-              <w:right w:val="single" w:sz="6" w:space="0" w:color="auto"/>
-            </w:tcBorders>
-            <w:shd w:val="clear" w:color="auto" w:fill="auto"/>
-            <w:hideMark/>
-          </w:tcPr>
-          <w:p>
-            <w:pPr>
-              <w:spacing w:after="0" w:line="240" w:lineRule="auto"/>
-              <w:jc w:val="center"/>
-              <w:textAlignment w:val="baseline"/>
-              <w:rPr>
-                <w:rFonts w:asciiTheme="majorBidi" w:eastAsia="Times New Roman" w:hAnsiTheme="majorBidi" w:cstheme="majorBidi"/>
-                <w:sz w:val="32"/>
-                <w:szCs w:val="32"/>
-              </w:rPr>
-            </w:pPr>
-            <w:r>
-              <w:rPr>
-                <w:rFonts w:asciiTheme="majorBidi" w:eastAsia="Times New Roman" w:hAnsiTheme="majorBidi" w:cstheme="majorBidi"/>
-                <w:sz w:val="32"/>
-                <w:szCs w:val="32"/>
-              </w:rPr>
-              <w:t>Actor </w:t>
-            </w:r>
-          </w:p>
-        </w:tc>
-        <w:tc>
-          <w:tcPr>
-            <w:tcW w:w="3249" w:type="dxa"/>
-            <w:tcBorders>
-              <w:top w:val="nil"/>
-              <w:left w:val="nil"/>
-              <w:bottom w:val="single" w:sz="6" w:space="0" w:color="auto"/>
-              <w:right w:val="single" w:sz="6" w:space="0" w:color="auto"/>
-            </w:tcBorders>
-            <w:shd w:val="clear" w:color="auto" w:fill="auto"/>
-            <w:hideMark/>
-          </w:tcPr>
-          <w:p>
-            <w:pPr>
-              <w:spacing w:after="0" w:line="240" w:lineRule="auto"/>
-              <w:jc w:val="center"/>
-              <w:textAlignment w:val="baseline"/>
-              <w:rPr>
-                <w:rFonts w:asciiTheme="majorBidi" w:eastAsia="Times New Roman" w:hAnsiTheme="majorBidi" w:cstheme="majorBidi"/>
-                <w:sz w:val="32"/>
-                <w:szCs w:val="32"/>
-              </w:rPr>
-            </w:pPr>
-            <w:r>
-              <w:rPr>
-                <w:rFonts w:asciiTheme="majorBidi" w:eastAsia="Times New Roman" w:hAnsiTheme="majorBidi" w:cstheme="majorBidi"/>
-                <w:sz w:val="32"/>
-                <w:szCs w:val="32"/>
-              </w:rPr>
-              <w:t>System </w:t>
-            </w:r>
-          </w:p>
-        </w:tc>
-      </w:tr>
-      <w:tr>
-        <w:tc>
-          <w:tcPr>
-            <w:tcW w:w="2962" w:type="dxa"/>
-            <w:tcBorders>
-              <w:top w:val="nil"/>
-              <w:left w:val="single" w:sz="6" w:space="0" w:color="auto"/>
-              <w:bottom w:val="single" w:sz="6" w:space="0" w:color="auto"/>
-              <w:right w:val="single" w:sz="6" w:space="0" w:color="auto"/>
-            </w:tcBorders>
-            <w:shd w:val="clear" w:color="auto" w:fill="auto"/>
-            <w:hideMark/>
-          </w:tcPr>
-          <w:p>
-            <w:pPr>
-              <w:spacing w:after="0" w:line="240" w:lineRule="auto"/>
-              <w:textAlignment w:val="baseline"/>
-              <w:rPr>
-                <w:rFonts w:asciiTheme="majorBidi" w:eastAsia="Times New Roman" w:hAnsiTheme="majorBidi" w:cstheme="majorBidi"/>
-                <w:sz w:val="32"/>
-                <w:szCs w:val="32"/>
-              </w:rPr>
-            </w:pPr>
-            <w:r>
-              <w:rPr>
-                <w:rFonts w:asciiTheme="majorBidi" w:eastAsia="Times New Roman" w:hAnsiTheme="majorBidi" w:cstheme="majorBidi"/>
-                <w:sz w:val="32"/>
-                <w:szCs w:val="32"/>
-              </w:rPr>
-              <w:t> </w:t>
-            </w:r>
-          </w:p>
-        </w:tc>
-        <w:tc>
-          <w:tcPr>
-            <w:tcW w:w="2799" w:type="dxa"/>
-            <w:tcBorders>
-              <w:top w:val="nil"/>
-              <w:left w:val="nil"/>
-              <w:bottom w:val="single" w:sz="6" w:space="0" w:color="auto"/>
-              <w:right w:val="single" w:sz="6" w:space="0" w:color="auto"/>
-            </w:tcBorders>
-            <w:shd w:val="clear" w:color="auto" w:fill="auto"/>
-            <w:hideMark/>
-          </w:tcPr>
-          <w:p>
-            <w:pPr>
-              <w:spacing w:after="0" w:line="240" w:lineRule="auto"/>
-              <w:textAlignment w:val="baseline"/>
-              <w:rPr>
-                <w:rFonts w:asciiTheme="majorBidi" w:eastAsia="Times New Roman" w:hAnsiTheme="majorBidi" w:cstheme="majorBidi"/>
-                <w:sz w:val="32"/>
-                <w:szCs w:val="32"/>
-              </w:rPr>
-            </w:pPr>
-            <w:r>
-              <w:rPr>
-                <w:rFonts w:asciiTheme="majorBidi" w:eastAsia="Times New Roman" w:hAnsiTheme="majorBidi" w:cstheme="majorBidi"/>
-                <w:sz w:val="32"/>
-                <w:szCs w:val="32"/>
-              </w:rPr>
-              <w:t> </w:t>
-            </w:r>
-          </w:p>
-          <w:p>
-            <w:pPr>
-              <w:spacing w:after="0" w:line="240" w:lineRule="auto"/>
-              <w:textAlignment w:val="baseline"/>
-              <w:rPr>
-                <w:rFonts w:asciiTheme="majorBidi" w:eastAsia="Times New Roman" w:hAnsiTheme="majorBidi" w:cstheme="majorBidi"/>
-                <w:sz w:val="32"/>
-                <w:szCs w:val="32"/>
-              </w:rPr>
-            </w:pPr>
-            <w:r>
-              <w:rPr>
-                <w:rFonts w:asciiTheme="majorBidi" w:eastAsia="Times New Roman" w:hAnsiTheme="majorBidi" w:cstheme="majorBidi"/>
-                <w:sz w:val="32"/>
-                <w:szCs w:val="32"/>
-              </w:rPr>
-              <w:t>1.</w:t>
-            </w:r>
-            <w:r>
-              <w:rPr>
-                <w:rFonts w:asciiTheme="majorBidi" w:eastAsia="Times New Roman" w:hAnsiTheme="majorBidi" w:cstheme="majorBidi"/>
-                <w:sz w:val="32"/>
-                <w:szCs w:val="32"/>
-                <w:cs/>
-              </w:rPr>
-              <w:t>เลือกเมนูสำหรับลูกค้า</w:t>
-            </w:r>
-            <w:r>
-              <w:rPr>
-                <w:rFonts w:asciiTheme="majorBidi" w:eastAsia="Times New Roman" w:hAnsiTheme="majorBidi" w:cstheme="majorBidi"/>
-                <w:sz w:val="32"/>
-                <w:szCs w:val="32"/>
-              </w:rPr>
-              <w:t> </w:t>
-            </w:r>
-          </w:p>
-          <w:p>
-            <w:pPr>
-              <w:spacing w:after="0" w:line="240" w:lineRule="auto"/>
-              <w:textAlignment w:val="baseline"/>
-              <w:rPr>
-                <w:rFonts w:asciiTheme="majorBidi" w:eastAsia="Times New Roman" w:hAnsiTheme="majorBidi" w:cstheme="majorBidi"/>
-                <w:sz w:val="32"/>
-                <w:szCs w:val="32"/>
-              </w:rPr>
-            </w:pPr>
-            <w:r>
-              <w:rPr>
-                <w:rFonts w:asciiTheme="majorBidi" w:eastAsia="Times New Roman" w:hAnsiTheme="majorBidi" w:cstheme="majorBidi"/>
-                <w:sz w:val="32"/>
-                <w:szCs w:val="32"/>
-              </w:rPr>
-              <w:t> </w:t>
-            </w:r>
-          </w:p>
-          <w:p>
-            <w:pPr>
-              <w:spacing w:after="0" w:line="240" w:lineRule="auto"/>
-              <w:textAlignment w:val="baseline"/>
-              <w:rPr>
-                <w:rFonts w:asciiTheme="majorBidi" w:eastAsia="Times New Roman" w:hAnsiTheme="majorBidi" w:cstheme="majorBidi"/>
-                <w:sz w:val="32"/>
-                <w:szCs w:val="32"/>
-              </w:rPr>
-            </w:pPr>
-            <w:r>
-              <w:rPr>
-                <w:rFonts w:asciiTheme="majorBidi" w:eastAsia="Times New Roman" w:hAnsiTheme="majorBidi" w:cstheme="majorBidi"/>
-                <w:sz w:val="32"/>
-                <w:szCs w:val="32"/>
-              </w:rPr>
-              <w:t>3.</w:t>
-            </w:r>
-            <w:r>
-              <w:rPr>
-                <w:rFonts w:asciiTheme="majorBidi" w:eastAsia="Times New Roman" w:hAnsiTheme="majorBidi" w:cstheme="majorBidi"/>
-                <w:sz w:val="32"/>
-                <w:szCs w:val="32"/>
-                <w:cs/>
-              </w:rPr>
-              <w:t>ใส่ข้อมูลชื่อ</w:t>
-            </w:r>
-            <w:r>
-              <w:rPr>
-                <w:rFonts w:asciiTheme="majorBidi" w:eastAsia="Times New Roman" w:hAnsiTheme="majorBidi" w:cstheme="majorBidi"/>
-                <w:sz w:val="32"/>
-                <w:szCs w:val="32"/>
-              </w:rPr>
-              <w:t>, </w:t>
-            </w:r>
-            <w:r>
-              <w:rPr>
-                <w:rFonts w:asciiTheme="majorBidi" w:eastAsia="Times New Roman" w:hAnsiTheme="majorBidi" w:cstheme="majorBidi"/>
-                <w:sz w:val="32"/>
-                <w:szCs w:val="32"/>
-                <w:cs/>
-              </w:rPr>
-              <w:t>เบอร์</w:t>
-            </w:r>
-            <w:r>
-              <w:rPr>
-                <w:rFonts w:asciiTheme="majorBidi" w:eastAsia="Times New Roman" w:hAnsiTheme="majorBidi" w:cstheme="majorBidi"/>
-                <w:sz w:val="32"/>
-                <w:szCs w:val="32"/>
-              </w:rPr>
-              <w:t>, </w:t>
-            </w:r>
-            <w:r>
-              <w:rPr>
-                <w:rFonts w:asciiTheme="majorBidi" w:eastAsia="Times New Roman" w:hAnsiTheme="majorBidi" w:cstheme="majorBidi"/>
-                <w:sz w:val="32"/>
-                <w:szCs w:val="32"/>
-                <w:cs/>
-              </w:rPr>
-              <w:t>โค้ดลูกค้า และรหัสการจอง</w:t>
-            </w:r>
-            <w:r>
-              <w:rPr>
-                <w:rFonts w:asciiTheme="majorBidi" w:eastAsia="Times New Roman" w:hAnsiTheme="majorBidi" w:cstheme="majorBidi"/>
-                <w:sz w:val="32"/>
-                <w:szCs w:val="32"/>
-              </w:rPr>
-              <w:t>(</w:t>
-            </w:r>
-            <w:r>
-              <w:rPr>
-                <w:rFonts w:asciiTheme="majorBidi" w:eastAsia="Times New Roman" w:hAnsiTheme="majorBidi" w:cstheme="majorBidi"/>
-                <w:sz w:val="32"/>
-                <w:szCs w:val="32"/>
-                <w:cs/>
-              </w:rPr>
-              <w:t>ถ้าข้อมูล และรหัสคิวถูกต้อง</w:t>
-            </w:r>
-            <w:r>
-              <w:rPr>
-                <w:rFonts w:asciiTheme="majorBidi" w:eastAsia="Times New Roman" w:hAnsiTheme="majorBidi" w:cstheme="majorBidi"/>
-                <w:sz w:val="32"/>
-                <w:szCs w:val="32"/>
-              </w:rPr>
-              <w:t>) </w:t>
-            </w:r>
-          </w:p>
-          <w:p>
-            <w:pPr>
-              <w:spacing w:after="0" w:line="240" w:lineRule="auto"/>
-              <w:textAlignment w:val="baseline"/>
-              <w:rPr>
-                <w:rFonts w:asciiTheme="majorBidi" w:eastAsia="Times New Roman" w:hAnsiTheme="majorBidi" w:cstheme="majorBidi"/>
-                <w:sz w:val="32"/>
-                <w:szCs w:val="32"/>
-              </w:rPr>
-            </w:pPr>
-            <w:r>
-              <w:rPr>
-                <w:rFonts w:asciiTheme="majorBidi" w:eastAsia="Times New Roman" w:hAnsiTheme="majorBidi" w:cstheme="majorBidi"/>
-                <w:sz w:val="32"/>
-                <w:szCs w:val="32"/>
-              </w:rPr>
-              <w:t> </w:t>
-            </w:r>
-          </w:p>
-          <w:p>
-            <w:pPr>
-              <w:spacing w:after="0" w:line="240" w:lineRule="auto"/>
-              <w:textAlignment w:val="baseline"/>
-              <w:rPr>
-                <w:rFonts w:asciiTheme="majorBidi" w:eastAsia="Times New Roman" w:hAnsiTheme="majorBidi" w:cstheme="majorBidi"/>
-                <w:sz w:val="32"/>
-                <w:szCs w:val="32"/>
-              </w:rPr>
-            </w:pPr>
-            <w:r>
-              <w:rPr>
-                <w:rFonts w:asciiTheme="majorBidi" w:eastAsia="Times New Roman" w:hAnsiTheme="majorBidi" w:cstheme="majorBidi"/>
-                <w:sz w:val="32"/>
-                <w:szCs w:val="32"/>
-              </w:rPr>
-              <w:t> </w:t>
-            </w:r>
-          </w:p>
-          <w:p>
-            <w:pPr>
-              <w:spacing w:after="0" w:line="240" w:lineRule="auto"/>
-              <w:textAlignment w:val="baseline"/>
-              <w:rPr>
-                <w:rFonts w:asciiTheme="majorBidi" w:eastAsia="Times New Roman" w:hAnsiTheme="majorBidi" w:cstheme="majorBidi"/>
-                <w:sz w:val="32"/>
-                <w:szCs w:val="32"/>
-              </w:rPr>
-            </w:pPr>
-            <w:r>
-              <w:rPr>
-                <w:rFonts w:asciiTheme="majorBidi" w:eastAsia="Times New Roman" w:hAnsiTheme="majorBidi" w:cstheme="majorBidi"/>
-                <w:sz w:val="32"/>
-                <w:szCs w:val="32"/>
-              </w:rPr>
-              <w:t>5.</w:t>
-            </w:r>
-            <w:r>
-              <w:rPr>
-                <w:rFonts w:asciiTheme="majorBidi" w:eastAsia="Times New Roman" w:hAnsiTheme="majorBidi" w:cstheme="majorBidi"/>
-                <w:sz w:val="32"/>
-                <w:szCs w:val="32"/>
-                <w:cs/>
-              </w:rPr>
-              <w:t>เลือกเมนูตรวจสถานะผ้า</w:t>
-            </w:r>
-            <w:r>
-              <w:rPr>
-                <w:rFonts w:asciiTheme="majorBidi" w:eastAsia="Times New Roman" w:hAnsiTheme="majorBidi" w:cstheme="majorBidi"/>
-                <w:sz w:val="32"/>
-                <w:szCs w:val="32"/>
-              </w:rPr>
-              <w:t> </w:t>
-            </w:r>
-          </w:p>
-          <w:p>
-            <w:pPr>
-              <w:spacing w:after="0" w:line="240" w:lineRule="auto"/>
-              <w:textAlignment w:val="baseline"/>
-              <w:rPr>
-                <w:rFonts w:asciiTheme="majorBidi" w:eastAsia="Times New Roman" w:hAnsiTheme="majorBidi" w:cstheme="majorBidi"/>
-                <w:sz w:val="32"/>
-                <w:szCs w:val="32"/>
-              </w:rPr>
-            </w:pPr>
-            <w:r>
-              <w:rPr>
-                <w:rFonts w:asciiTheme="majorBidi" w:eastAsia="Times New Roman" w:hAnsiTheme="majorBidi" w:cstheme="majorBidi"/>
-                <w:sz w:val="32"/>
-                <w:szCs w:val="32"/>
-              </w:rPr>
-              <w:t> </w:t>
-            </w:r>
-          </w:p>
-          <w:p>
-            <w:pPr>
-              <w:spacing w:after="0" w:line="240" w:lineRule="auto"/>
-              <w:textAlignment w:val="baseline"/>
-              <w:rPr>
-                <w:rFonts w:asciiTheme="majorBidi" w:eastAsia="Times New Roman" w:hAnsiTheme="majorBidi" w:cstheme="majorBidi"/>
-                <w:sz w:val="32"/>
-                <w:szCs w:val="32"/>
-              </w:rPr>
-            </w:pPr>
-            <w:r>
-              <w:rPr>
-                <w:rFonts w:asciiTheme="majorBidi" w:eastAsia="Times New Roman" w:hAnsiTheme="majorBidi" w:cstheme="majorBidi"/>
-                <w:sz w:val="32"/>
-                <w:szCs w:val="32"/>
-              </w:rPr>
-              <w:t> </w:t>
-            </w:r>
-          </w:p>
-          <w:p>
-            <w:pPr>
-              <w:spacing w:after="0" w:line="240" w:lineRule="auto"/>
-              <w:textAlignment w:val="baseline"/>
-              <w:rPr>
-                <w:rFonts w:asciiTheme="majorBidi" w:eastAsia="Times New Roman" w:hAnsiTheme="majorBidi" w:cstheme="majorBidi"/>
-                <w:sz w:val="32"/>
-                <w:szCs w:val="32"/>
-              </w:rPr>
-            </w:pPr>
-            <w:r>
-              <w:rPr>
-                <w:rFonts w:asciiTheme="majorBidi" w:eastAsia="Times New Roman" w:hAnsiTheme="majorBidi" w:cstheme="majorBidi"/>
-                <w:sz w:val="32"/>
-                <w:szCs w:val="32"/>
-              </w:rPr>
-              <w:t>8.</w:t>
-            </w:r>
-            <w:r>
-              <w:rPr>
-                <w:rFonts w:asciiTheme="majorBidi" w:eastAsia="Times New Roman" w:hAnsiTheme="majorBidi" w:cstheme="majorBidi"/>
-                <w:sz w:val="32"/>
-                <w:szCs w:val="32"/>
-                <w:cs/>
-              </w:rPr>
-              <w:t>ถ้าข้อมูล และรหัสคิวไม่ถูกต้อง</w:t>
-            </w:r>
-            <w:r>
-              <w:rPr>
-                <w:rFonts w:asciiTheme="majorBidi" w:eastAsia="Times New Roman" w:hAnsiTheme="majorBidi" w:cstheme="majorBidi"/>
-                <w:sz w:val="32"/>
-                <w:szCs w:val="32"/>
-              </w:rPr>
-              <w:t> </w:t>
-            </w:r>
-          </w:p>
-          <w:p>
-            <w:pPr>
-              <w:spacing w:after="0" w:line="240" w:lineRule="auto"/>
-              <w:textAlignment w:val="baseline"/>
-              <w:rPr>
-                <w:rFonts w:asciiTheme="majorBidi" w:eastAsia="Times New Roman" w:hAnsiTheme="majorBidi" w:cstheme="majorBidi"/>
-                <w:sz w:val="32"/>
-                <w:szCs w:val="32"/>
-              </w:rPr>
-            </w:pPr>
-            <w:r>
-              <w:rPr>
-                <w:rFonts w:asciiTheme="majorBidi" w:eastAsia="Times New Roman" w:hAnsiTheme="majorBidi" w:cstheme="majorBidi"/>
-                <w:sz w:val="32"/>
-                <w:szCs w:val="32"/>
-              </w:rPr>
-              <w:t> </w:t>
-            </w:r>
-          </w:p>
-        </w:tc>
-        <w:tc>
-          <w:tcPr>
-            <w:tcW w:w="3249" w:type="dxa"/>
-            <w:tcBorders>
-              <w:top w:val="nil"/>
-              <w:left w:val="nil"/>
-              <w:bottom w:val="single" w:sz="6" w:space="0" w:color="auto"/>
-              <w:right w:val="single" w:sz="6" w:space="0" w:color="auto"/>
-            </w:tcBorders>
-            <w:shd w:val="clear" w:color="auto" w:fill="auto"/>
-            <w:hideMark/>
-          </w:tcPr>
-          <w:p>
-            <w:pPr>
-              <w:spacing w:after="0" w:line="240" w:lineRule="auto"/>
-              <w:textAlignment w:val="baseline"/>
-              <w:rPr>
-                <w:rFonts w:asciiTheme="majorBidi" w:eastAsia="Times New Roman" w:hAnsiTheme="majorBidi" w:cstheme="majorBidi"/>
-                <w:sz w:val="32"/>
-                <w:szCs w:val="32"/>
-              </w:rPr>
-            </w:pPr>
-            <w:r>
-              <w:rPr>
-                <w:rFonts w:asciiTheme="majorBidi" w:eastAsia="Times New Roman" w:hAnsiTheme="majorBidi" w:cstheme="majorBidi"/>
-                <w:sz w:val="32"/>
-                <w:szCs w:val="32"/>
-              </w:rPr>
-              <w:t> </w:t>
-            </w:r>
-          </w:p>
-          <w:p>
-            <w:pPr>
-              <w:spacing w:after="0" w:line="240" w:lineRule="auto"/>
-              <w:textAlignment w:val="baseline"/>
-              <w:rPr>
-                <w:rFonts w:asciiTheme="majorBidi" w:eastAsia="Times New Roman" w:hAnsiTheme="majorBidi" w:cstheme="majorBidi"/>
-                <w:sz w:val="32"/>
-                <w:szCs w:val="32"/>
-              </w:rPr>
-            </w:pPr>
-            <w:r>
-              <w:rPr>
-                <w:rFonts w:asciiTheme="majorBidi" w:eastAsia="Times New Roman" w:hAnsiTheme="majorBidi" w:cstheme="majorBidi"/>
-                <w:sz w:val="32"/>
-                <w:szCs w:val="32"/>
-              </w:rPr>
-              <w:t> </w:t>
-            </w:r>
-          </w:p>
-          <w:p>
-            <w:pPr>
-              <w:spacing w:after="0" w:line="240" w:lineRule="auto"/>
-              <w:textAlignment w:val="baseline"/>
-              <w:rPr>
-                <w:rFonts w:asciiTheme="majorBidi" w:eastAsia="Times New Roman" w:hAnsiTheme="majorBidi" w:cstheme="majorBidi"/>
-                <w:sz w:val="32"/>
-                <w:szCs w:val="32"/>
-              </w:rPr>
-            </w:pPr>
-            <w:r>
-              <w:rPr>
-                <w:rFonts w:asciiTheme="majorBidi" w:eastAsia="Times New Roman" w:hAnsiTheme="majorBidi" w:cstheme="majorBidi"/>
-                <w:sz w:val="32"/>
-                <w:szCs w:val="32"/>
-              </w:rPr>
-              <w:t>2.</w:t>
-            </w:r>
-            <w:r>
-              <w:rPr>
-                <w:rFonts w:asciiTheme="majorBidi" w:eastAsia="Times New Roman" w:hAnsiTheme="majorBidi" w:cstheme="majorBidi"/>
-                <w:sz w:val="32"/>
-                <w:szCs w:val="32"/>
-                <w:cs/>
-              </w:rPr>
-              <w:t>แสดงหน้า</w:t>
-            </w:r>
-            <w:r>
-              <w:rPr>
-                <w:rFonts w:asciiTheme="majorBidi" w:eastAsia="Times New Roman" w:hAnsiTheme="majorBidi" w:cstheme="majorBidi"/>
-                <w:sz w:val="32"/>
-                <w:szCs w:val="32"/>
-              </w:rPr>
-              <w:t> Log-in </w:t>
-            </w:r>
-          </w:p>
-          <w:p>
-            <w:pPr>
-              <w:spacing w:after="0" w:line="240" w:lineRule="auto"/>
-              <w:textAlignment w:val="baseline"/>
-              <w:rPr>
-                <w:rFonts w:asciiTheme="majorBidi" w:eastAsia="Times New Roman" w:hAnsiTheme="majorBidi" w:cstheme="majorBidi"/>
-                <w:sz w:val="32"/>
-                <w:szCs w:val="32"/>
-              </w:rPr>
-            </w:pPr>
-            <w:r>
-              <w:rPr>
-                <w:rFonts w:asciiTheme="majorBidi" w:eastAsia="Times New Roman" w:hAnsiTheme="majorBidi" w:cstheme="majorBidi"/>
-                <w:sz w:val="32"/>
-                <w:szCs w:val="32"/>
-              </w:rPr>
-              <w:t> </w:t>
-            </w:r>
-          </w:p>
-          <w:p>
-            <w:pPr>
-              <w:spacing w:after="0" w:line="240" w:lineRule="auto"/>
-              <w:textAlignment w:val="baseline"/>
-              <w:rPr>
-                <w:rFonts w:asciiTheme="majorBidi" w:eastAsia="Times New Roman" w:hAnsiTheme="majorBidi" w:cstheme="majorBidi"/>
-                <w:sz w:val="32"/>
-                <w:szCs w:val="32"/>
-              </w:rPr>
-            </w:pPr>
-            <w:r>
-              <w:rPr>
-                <w:rFonts w:asciiTheme="majorBidi" w:eastAsia="Times New Roman" w:hAnsiTheme="majorBidi" w:cstheme="majorBidi"/>
-                <w:sz w:val="32"/>
-                <w:szCs w:val="32"/>
-              </w:rPr>
-              <w:t> </w:t>
-            </w:r>
-          </w:p>
-          <w:p>
-            <w:pPr>
-              <w:spacing w:after="0" w:line="240" w:lineRule="auto"/>
-              <w:textAlignment w:val="baseline"/>
-              <w:rPr>
-                <w:rFonts w:asciiTheme="majorBidi" w:eastAsia="Times New Roman" w:hAnsiTheme="majorBidi" w:cstheme="majorBidi"/>
-                <w:sz w:val="32"/>
-                <w:szCs w:val="32"/>
-              </w:rPr>
-            </w:pPr>
-            <w:r>
-              <w:rPr>
-                <w:rFonts w:asciiTheme="majorBidi" w:eastAsia="Times New Roman" w:hAnsiTheme="majorBidi" w:cstheme="majorBidi"/>
-                <w:sz w:val="32"/>
-                <w:szCs w:val="32"/>
-              </w:rPr>
-              <w:t> </w:t>
-            </w:r>
-          </w:p>
-          <w:p>
-            <w:pPr>
-              <w:spacing w:after="0" w:line="240" w:lineRule="auto"/>
-              <w:textAlignment w:val="baseline"/>
-              <w:rPr>
-                <w:rFonts w:asciiTheme="majorBidi" w:eastAsia="Times New Roman" w:hAnsiTheme="majorBidi" w:cstheme="majorBidi"/>
-                <w:sz w:val="32"/>
-                <w:szCs w:val="32"/>
-              </w:rPr>
-            </w:pPr>
-            <w:r>
-              <w:rPr>
-                <w:rFonts w:asciiTheme="majorBidi" w:eastAsia="Times New Roman" w:hAnsiTheme="majorBidi" w:cstheme="majorBidi"/>
-                <w:sz w:val="32"/>
-                <w:szCs w:val="32"/>
-              </w:rPr>
-              <w:t> </w:t>
-            </w:r>
-          </w:p>
-          <w:p>
-            <w:pPr>
-              <w:spacing w:after="0" w:line="240" w:lineRule="auto"/>
-              <w:textAlignment w:val="baseline"/>
-              <w:rPr>
-                <w:rFonts w:asciiTheme="majorBidi" w:eastAsia="Times New Roman" w:hAnsiTheme="majorBidi" w:cstheme="majorBidi"/>
-                <w:sz w:val="32"/>
-                <w:szCs w:val="32"/>
-              </w:rPr>
-            </w:pPr>
-            <w:r>
-              <w:rPr>
-                <w:rFonts w:asciiTheme="majorBidi" w:eastAsia="Times New Roman" w:hAnsiTheme="majorBidi" w:cstheme="majorBidi"/>
-                <w:sz w:val="32"/>
-                <w:szCs w:val="32"/>
-              </w:rPr>
-              <w:t>4</w:t>
-            </w:r>
-            <w:r>
-              <w:rPr>
-                <w:rFonts w:asciiTheme="majorBidi" w:eastAsia="Times New Roman" w:hAnsiTheme="majorBidi" w:cstheme="majorBidi"/>
-                <w:sz w:val="32"/>
-                <w:szCs w:val="32"/>
-                <w:cs/>
-              </w:rPr>
-              <w:t>.แสดงเมนูตรวจสอบสถานะผ้า</w:t>
-            </w:r>
-            <w:r>
-              <w:rPr>
-                <w:rFonts w:asciiTheme="majorBidi" w:eastAsia="Times New Roman" w:hAnsiTheme="majorBidi" w:cstheme="majorBidi"/>
-                <w:sz w:val="32"/>
-                <w:szCs w:val="32"/>
-              </w:rPr>
-              <w:t> </w:t>
-            </w:r>
-          </w:p>
-          <w:p>
-            <w:pPr>
-              <w:spacing w:after="0" w:line="240" w:lineRule="auto"/>
-              <w:textAlignment w:val="baseline"/>
-              <w:rPr>
-                <w:rFonts w:asciiTheme="majorBidi" w:eastAsia="Times New Roman" w:hAnsiTheme="majorBidi" w:cstheme="majorBidi"/>
-                <w:sz w:val="32"/>
-                <w:szCs w:val="32"/>
-              </w:rPr>
-            </w:pPr>
-            <w:r>
-              <w:rPr>
-                <w:rFonts w:asciiTheme="majorBidi" w:eastAsia="Times New Roman" w:hAnsiTheme="majorBidi" w:cstheme="majorBidi"/>
-                <w:sz w:val="32"/>
-                <w:szCs w:val="32"/>
-              </w:rPr>
-              <w:t> </w:t>
-            </w:r>
-          </w:p>
-          <w:p>
-            <w:pPr>
-              <w:spacing w:after="0" w:line="240" w:lineRule="auto"/>
-              <w:textAlignment w:val="baseline"/>
-              <w:rPr>
-                <w:rFonts w:asciiTheme="majorBidi" w:eastAsia="Times New Roman" w:hAnsiTheme="majorBidi" w:cstheme="majorBidi"/>
-                <w:sz w:val="32"/>
-                <w:szCs w:val="32"/>
-              </w:rPr>
-            </w:pPr>
-            <w:r>
-              <w:rPr>
-                <w:rFonts w:asciiTheme="majorBidi" w:eastAsia="Times New Roman" w:hAnsiTheme="majorBidi" w:cstheme="majorBidi"/>
-                <w:sz w:val="32"/>
-                <w:szCs w:val="32"/>
-              </w:rPr>
-              <w:t> </w:t>
-            </w:r>
-          </w:p>
-          <w:p>
-            <w:pPr>
-              <w:spacing w:after="0" w:line="240" w:lineRule="auto"/>
-              <w:textAlignment w:val="baseline"/>
-              <w:rPr>
-                <w:rFonts w:asciiTheme="majorBidi" w:eastAsia="Times New Roman" w:hAnsiTheme="majorBidi" w:cstheme="majorBidi"/>
-                <w:sz w:val="32"/>
-                <w:szCs w:val="32"/>
-              </w:rPr>
-            </w:pPr>
-            <w:r>
-              <w:rPr>
-                <w:rFonts w:asciiTheme="majorBidi" w:eastAsia="Times New Roman" w:hAnsiTheme="majorBidi" w:cstheme="majorBidi"/>
-                <w:sz w:val="32"/>
-                <w:szCs w:val="32"/>
-              </w:rPr>
-              <w:t>6.</w:t>
-            </w:r>
-            <w:r>
-              <w:rPr>
-                <w:rFonts w:asciiTheme="majorBidi" w:eastAsia="Times New Roman" w:hAnsiTheme="majorBidi" w:cstheme="majorBidi"/>
-                <w:sz w:val="32"/>
-                <w:szCs w:val="32"/>
-                <w:cs/>
-              </w:rPr>
-              <w:t>แสดงสถานะของผ้า</w:t>
-            </w:r>
-            <w:r>
-              <w:rPr>
-                <w:rFonts w:asciiTheme="majorBidi" w:eastAsia="Times New Roman" w:hAnsiTheme="majorBidi" w:cstheme="majorBidi"/>
-                <w:sz w:val="32"/>
-                <w:szCs w:val="32"/>
-              </w:rPr>
-              <w:t> </w:t>
-            </w:r>
-          </w:p>
-          <w:p>
-            <w:pPr>
-              <w:spacing w:after="0" w:line="240" w:lineRule="auto"/>
-              <w:textAlignment w:val="baseline"/>
-              <w:rPr>
-                <w:rFonts w:asciiTheme="majorBidi" w:eastAsia="Times New Roman" w:hAnsiTheme="majorBidi" w:cstheme="majorBidi"/>
-                <w:sz w:val="32"/>
-                <w:szCs w:val="32"/>
-              </w:rPr>
-            </w:pPr>
-            <w:r>
-              <w:rPr>
-                <w:rFonts w:asciiTheme="majorBidi" w:eastAsia="Times New Roman" w:hAnsiTheme="majorBidi" w:cstheme="majorBidi"/>
-                <w:sz w:val="32"/>
-                <w:szCs w:val="32"/>
-              </w:rPr>
-              <w:t>7.</w:t>
-            </w:r>
-            <w:r>
-              <w:rPr>
-                <w:rFonts w:asciiTheme="majorBidi" w:eastAsia="Times New Roman" w:hAnsiTheme="majorBidi" w:cstheme="majorBidi"/>
-                <w:sz w:val="32"/>
-                <w:szCs w:val="32"/>
-                <w:cs/>
-              </w:rPr>
-              <w:t>จบการทำงาน</w:t>
-            </w:r>
-            <w:r>
-              <w:rPr>
-                <w:rFonts w:asciiTheme="majorBidi" w:eastAsia="Times New Roman" w:hAnsiTheme="majorBidi" w:cstheme="majorBidi"/>
-                <w:sz w:val="32"/>
-                <w:szCs w:val="32"/>
-              </w:rPr>
-              <w:t> </w:t>
-            </w:r>
-          </w:p>
-          <w:p>
-            <w:pPr>
-              <w:spacing w:after="0" w:line="240" w:lineRule="auto"/>
-              <w:textAlignment w:val="baseline"/>
-              <w:rPr>
-                <w:rFonts w:asciiTheme="majorBidi" w:eastAsia="Times New Roman" w:hAnsiTheme="majorBidi" w:cstheme="majorBidi"/>
-                <w:sz w:val="32"/>
-                <w:szCs w:val="32"/>
-              </w:rPr>
-            </w:pPr>
-            <w:r>
-              <w:rPr>
-                <w:rFonts w:asciiTheme="majorBidi" w:eastAsia="Times New Roman" w:hAnsiTheme="majorBidi" w:cstheme="majorBidi"/>
-                <w:sz w:val="32"/>
-                <w:szCs w:val="32"/>
-              </w:rPr>
-              <w:t> </w:t>
-            </w:r>
-          </w:p>
-          <w:p>
-            <w:pPr>
-              <w:spacing w:after="0" w:line="240" w:lineRule="auto"/>
-              <w:textAlignment w:val="baseline"/>
-              <w:rPr>
-                <w:rFonts w:asciiTheme="majorBidi" w:eastAsia="Times New Roman" w:hAnsiTheme="majorBidi" w:cstheme="majorBidi"/>
-                <w:sz w:val="32"/>
-                <w:szCs w:val="32"/>
-              </w:rPr>
-            </w:pPr>
-            <w:r>
-              <w:rPr>
-                <w:rFonts w:asciiTheme="majorBidi" w:eastAsia="Times New Roman" w:hAnsiTheme="majorBidi" w:cstheme="majorBidi"/>
-                <w:sz w:val="32"/>
-                <w:szCs w:val="32"/>
-              </w:rPr>
-              <w:t> </w:t>
-            </w:r>
-          </w:p>
-          <w:p>
-            <w:pPr>
-              <w:spacing w:after="0" w:line="240" w:lineRule="auto"/>
-              <w:textAlignment w:val="baseline"/>
-              <w:rPr>
-                <w:rFonts w:asciiTheme="majorBidi" w:eastAsia="Times New Roman" w:hAnsiTheme="majorBidi" w:cstheme="majorBidi"/>
-                <w:sz w:val="32"/>
-                <w:szCs w:val="32"/>
-              </w:rPr>
-            </w:pPr>
-            <w:r>
-              <w:rPr>
-                <w:rFonts w:asciiTheme="majorBidi" w:eastAsia="Times New Roman" w:hAnsiTheme="majorBidi" w:cstheme="majorBidi"/>
-                <w:sz w:val="32"/>
-                <w:szCs w:val="32"/>
-              </w:rPr>
-              <w:t>9</w:t>
-            </w:r>
-            <w:r>
-              <w:rPr>
-                <w:rFonts w:asciiTheme="majorBidi" w:eastAsia="Times New Roman" w:hAnsiTheme="majorBidi" w:cstheme="majorBidi"/>
-                <w:sz w:val="32"/>
-                <w:szCs w:val="32"/>
-                <w:cs/>
-              </w:rPr>
-              <w:t>.ทำข้อ 3</w:t>
-            </w:r>
-            <w:r>
-              <w:rPr>
-                <w:rFonts w:asciiTheme="majorBidi" w:eastAsia="Times New Roman" w:hAnsiTheme="majorBidi" w:cstheme="majorBidi"/>
-                <w:sz w:val="32"/>
-                <w:szCs w:val="32"/>
-              </w:rPr>
-              <w:t>. </w:t>
-            </w:r>
-          </w:p>
-        </w:tc>
-      </w:tr>
-      <w:tr>
-        <w:tc>
-          <w:tcPr>
-            <w:tcW w:w="2962" w:type="dxa"/>
-            <w:tcBorders>
-              <w:top w:val="nil"/>
-              <w:left w:val="single" w:sz="6" w:space="0" w:color="auto"/>
-              <w:bottom w:val="single" w:sz="6" w:space="0" w:color="auto"/>
-              <w:right w:val="single" w:sz="6" w:space="0" w:color="auto"/>
-            </w:tcBorders>
-            <w:shd w:val="clear" w:color="auto" w:fill="auto"/>
-            <w:hideMark/>
-          </w:tcPr>
-          <w:p>
-            <w:pPr>
-              <w:spacing w:after="0" w:line="240" w:lineRule="auto"/>
-              <w:textAlignment w:val="baseline"/>
-              <w:rPr>
-                <w:rFonts w:asciiTheme="majorBidi" w:eastAsia="Times New Roman" w:hAnsiTheme="majorBidi" w:cstheme="majorBidi"/>
-                <w:sz w:val="32"/>
-                <w:szCs w:val="32"/>
-              </w:rPr>
-            </w:pPr>
-            <w:r>
-              <w:rPr>
-                <w:rFonts w:asciiTheme="majorBidi" w:eastAsia="Times New Roman" w:hAnsiTheme="majorBidi" w:cstheme="majorBidi"/>
-                <w:sz w:val="32"/>
-                <w:szCs w:val="32"/>
-              </w:rPr>
-              <w:t>Exception conditions: </w:t>
-            </w:r>
-          </w:p>
-        </w:tc>
-        <w:tc>
-          <w:tcPr>
-            <w:tcW w:w="6048" w:type="dxa"/>
-            <w:gridSpan w:val="2"/>
-            <w:tcBorders>
-              <w:top w:val="nil"/>
-              <w:left w:val="nil"/>
-              <w:bottom w:val="single" w:sz="6" w:space="0" w:color="auto"/>
-              <w:right w:val="single" w:sz="6" w:space="0" w:color="auto"/>
-            </w:tcBorders>
-            <w:shd w:val="clear" w:color="auto" w:fill="auto"/>
-            <w:hideMark/>
-          </w:tcPr>
-          <w:p>
-            <w:pPr>
-              <w:spacing w:after="0" w:line="240" w:lineRule="auto"/>
-              <w:textAlignment w:val="baseline"/>
-              <w:rPr>
-                <w:rFonts w:asciiTheme="majorBidi" w:eastAsia="Times New Roman" w:hAnsiTheme="majorBidi" w:cstheme="majorBidi"/>
-                <w:sz w:val="32"/>
-                <w:szCs w:val="32"/>
-              </w:rPr>
-            </w:pPr>
-            <w:r>
-              <w:rPr>
-                <w:rFonts w:asciiTheme="majorBidi" w:eastAsia="Times New Roman" w:hAnsiTheme="majorBidi" w:cstheme="majorBidi"/>
-                <w:sz w:val="32"/>
-                <w:szCs w:val="32"/>
-              </w:rPr>
-              <w:t>2.</w:t>
-            </w:r>
-            <w:r>
-              <w:rPr>
-                <w:rFonts w:asciiTheme="majorBidi" w:eastAsia="Times New Roman" w:hAnsiTheme="majorBidi" w:cstheme="majorBidi"/>
-                <w:sz w:val="32"/>
-                <w:szCs w:val="32"/>
-                <w:cs/>
-              </w:rPr>
-              <w:t>การล็อคอินล้มเหลว</w:t>
-            </w:r>
-            <w:r>
-              <w:rPr>
-                <w:rFonts w:asciiTheme="majorBidi" w:eastAsia="Times New Roman" w:hAnsiTheme="majorBidi" w:cstheme="majorBidi"/>
-                <w:sz w:val="32"/>
-                <w:szCs w:val="32"/>
-              </w:rPr>
-              <w:t> </w:t>
-            </w:r>
-          </w:p>
-          <w:p>
-            <w:pPr>
-              <w:spacing w:after="0" w:line="240" w:lineRule="auto"/>
-              <w:textAlignment w:val="baseline"/>
-              <w:rPr>
-                <w:rFonts w:asciiTheme="majorBidi" w:eastAsia="Times New Roman" w:hAnsiTheme="majorBidi" w:cstheme="majorBidi"/>
-                <w:sz w:val="32"/>
-                <w:szCs w:val="32"/>
-              </w:rPr>
-            </w:pPr>
-            <w:r>
-              <w:rPr>
-                <w:rFonts w:asciiTheme="majorBidi" w:eastAsia="Times New Roman" w:hAnsiTheme="majorBidi" w:cstheme="majorBidi"/>
-                <w:sz w:val="32"/>
-                <w:szCs w:val="32"/>
-              </w:rPr>
-              <w:t>3.</w:t>
-            </w:r>
-            <w:r>
-              <w:rPr>
-                <w:rFonts w:asciiTheme="majorBidi" w:eastAsia="Times New Roman" w:hAnsiTheme="majorBidi" w:cstheme="majorBidi"/>
-                <w:sz w:val="32"/>
-                <w:szCs w:val="32"/>
-                <w:cs/>
-              </w:rPr>
-              <w:t>ไม่มีข้อมูลการจอง</w:t>
-            </w:r>
-            <w:r>
-              <w:rPr>
-                <w:rFonts w:asciiTheme="majorBidi" w:eastAsia="Times New Roman" w:hAnsiTheme="majorBidi" w:cstheme="majorBidi"/>
-                <w:sz w:val="32"/>
-                <w:szCs w:val="32"/>
-              </w:rPr>
-              <w:t> </w:t>
-            </w:r>
-          </w:p>
-        </w:tc>
-      </w:tr>
-    </w:tbl>
     <w:p>
       <w:pPr>
         <w:spacing w:after="0"/>
@@ -4419,106 +2688,13 @@
       </w:pPr>
       <w:r>
         <w:rPr>
-          <w:rFonts w:asciiTheme="majorBidi" w:hAnsiTheme="majorBidi" w:cstheme="majorBidi"/>
-          <w:sz w:val="52"/>
-          <w:szCs w:val="52"/>
-        </w:rPr>
-        <w:lastRenderedPageBreak/>
-        <w:t>System</w:t>
-      </w:r>
-      <w:r>
-        <w:rPr>
-          <w:rFonts w:asciiTheme="majorBidi" w:hAnsiTheme="majorBidi" w:cstheme="majorBidi"/>
-          <w:sz w:val="52"/>
-          <w:szCs w:val="52"/>
-        </w:rPr>
-        <w:t xml:space="preserve"> </w:t>
-      </w:r>
-      <w:r>
-        <w:rPr>
-          <w:rFonts w:asciiTheme="majorBidi" w:hAnsiTheme="majorBidi" w:cstheme="majorBidi"/>
-          <w:sz w:val="52"/>
-          <w:szCs w:val="52"/>
-        </w:rPr>
-        <w:t>Sequence</w:t>
-      </w:r>
-      <w:r>
-        <w:rPr>
-          <w:rFonts w:asciiTheme="majorBidi" w:eastAsia="Times New Roman" w:hAnsiTheme="majorBidi" w:cstheme="majorBidi"/>
-          <w:sz w:val="52"/>
-          <w:szCs w:val="52"/>
-        </w:rPr>
-        <w:t xml:space="preserve"> </w:t>
-      </w:r>
-      <w:r>
-        <w:rPr>
-          <w:rFonts w:asciiTheme="majorBidi" w:eastAsia="Times New Roman" w:hAnsiTheme="majorBidi" w:cstheme="majorBidi"/>
-          <w:sz w:val="52"/>
-          <w:szCs w:val="52"/>
-        </w:rPr>
-        <w:t>Diagram</w:t>
-      </w:r>
-      <w:r>
-        <w:rPr>
-          <w:rFonts w:asciiTheme="majorBidi" w:hAnsiTheme="majorBidi" w:cstheme="majorBidi"/>
-          <w:sz w:val="52"/>
-          <w:szCs w:val="52"/>
-        </w:rPr>
-        <w:t xml:space="preserve"> </w:t>
-      </w:r>
-      <w:r>
-        <w:rPr>
-          <w:rFonts w:asciiTheme="majorBidi" w:hAnsiTheme="majorBidi" w:cs="Angsana New" w:hint="cs"/>
-          <w:sz w:val="52"/>
-          <w:szCs w:val="52"/>
-          <w:cs/>
-        </w:rPr>
-        <w:t>ตรวจสอบ</w:t>
-      </w:r>
-      <w:r>
-        <w:rPr>
-          <w:rFonts w:asciiTheme="majorBidi" w:hAnsiTheme="majorBidi" w:cs="Angsana New"/>
-          <w:sz w:val="52"/>
-          <w:szCs w:val="52"/>
-          <w:cs/>
-        </w:rPr>
-        <w:t>สถานะ</w:t>
-      </w:r>
-      <w:r>
-        <w:rPr>
-          <w:rFonts w:asciiTheme="majorBidi" w:hAnsiTheme="majorBidi" w:cs="Angsana New" w:hint="cs"/>
-          <w:sz w:val="52"/>
-          <w:szCs w:val="52"/>
-          <w:cs/>
-        </w:rPr>
-        <w:t>ตะกร้า</w:t>
-      </w:r>
-      <w:r>
-        <w:rPr>
-          <w:rFonts w:asciiTheme="majorBidi" w:hAnsiTheme="majorBidi" w:cs="Angsana New"/>
-          <w:sz w:val="52"/>
-          <w:szCs w:val="52"/>
-          <w:cs/>
-        </w:rPr>
-        <w:t>ผ้า</w:t>
-      </w:r>
-      <w:r>
-        <w:rPr>
           <w:noProof/>
         </w:rPr>
         <w:drawing>
-          <wp:anchor distT="0" distB="0" distL="114300" distR="114300" simplePos="0" relativeHeight="251748352" behindDoc="0" locked="0" layoutInCell="1" allowOverlap="1">
-            <wp:simplePos x="0" y="0"/>
-            <wp:positionH relativeFrom="margin">
-              <wp:posOffset>228600</wp:posOffset>
-            </wp:positionH>
-            <wp:positionV relativeFrom="margin">
-              <wp:posOffset>2166620</wp:posOffset>
-            </wp:positionV>
-            <wp:extent cx="4968240" cy="3977640"/>
-            <wp:effectExtent l="0" t="0" r="3810" b="3810"/>
-            <wp:wrapSquare wrapText="bothSides"/>
-            <wp:docPr id="63" name="รูปภาพ 63" descr="ไม่มีคำอธิบาย"/>
+          <wp:inline distT="0" distB="0" distL="0" distR="0">
+            <wp:extent cx="5731510" cy="6991985"/>
+            <wp:effectExtent l="0" t="0" r="2540" b="0"/>
+            <wp:docPr id="7" name="รูปภาพ 7"/>
             <wp:cNvGraphicFramePr>
               <a:graphicFrameLocks xmlns:a="http://schemas.openxmlformats.org/drawingml/2006/main" noChangeAspect="1"/>
             </wp:cNvGraphicFramePr>
@@ -4526,7 +2702,7 @@
               <a:graphicData uri="http://schemas.openxmlformats.org/drawingml/2006/picture">
                 <pic:pic xmlns:pic="http://schemas.openxmlformats.org/drawingml/2006/picture">
                   <pic:nvPicPr>
-                    <pic:cNvPr id="0" name="Picture 48" descr="ไม่มีคำอธิบาย"/>
+                    <pic:cNvPr id="0" name="Picture 3"/>
                     <pic:cNvPicPr>
                       <a:picLocks noChangeAspect="1" noChangeArrowheads="1"/>
                     </pic:cNvPicPr>
@@ -4547,7 +2723,7 @@
                   <pic:spPr bwMode="auto">
                     <a:xfrm>
                       <a:off x="0" y="0"/>
-                      <a:ext cx="4968240" cy="3977640"/>
+                      <a:ext cx="5731510" cy="6991985"/>
                     </a:xfrm>
                     <a:prstGeom prst="rect">
                       <a:avLst/>
@@ -4560,7 +2736,185 @@
                 </pic:pic>
               </a:graphicData>
             </a:graphic>
-          </wp:anchor>
+          </wp:inline>
+        </w:drawing>
+      </w:r>
+    </w:p>
+    <w:p>
+      <w:pPr>
+        <w:spacing w:after="0"/>
+        <w:rPr>
+          <w:rFonts w:asciiTheme="majorBidi" w:hAnsiTheme="majorBidi" w:cstheme="majorBidi"/>
+          <w:sz w:val="52"/>
+          <w:szCs w:val="52"/>
+        </w:rPr>
+      </w:pPr>
+    </w:p>
+    <w:p>
+      <w:pPr>
+        <w:spacing w:after="0"/>
+        <w:rPr>
+          <w:rFonts w:asciiTheme="majorBidi" w:hAnsiTheme="majorBidi" w:cstheme="majorBidi"/>
+          <w:sz w:val="52"/>
+          <w:szCs w:val="52"/>
+        </w:rPr>
+      </w:pPr>
+    </w:p>
+    <w:p>
+      <w:pPr>
+        <w:spacing w:after="0"/>
+        <w:rPr>
+          <w:rFonts w:asciiTheme="majorBidi" w:hAnsiTheme="majorBidi" w:cstheme="majorBidi"/>
+          <w:sz w:val="52"/>
+          <w:szCs w:val="52"/>
+        </w:rPr>
+      </w:pPr>
+      <w:r>
+        <w:rPr>
+          <w:rFonts w:asciiTheme="majorBidi" w:hAnsiTheme="majorBidi" w:cstheme="majorBidi"/>
+          <w:sz w:val="52"/>
+          <w:szCs w:val="52"/>
+        </w:rPr>
+        <w:lastRenderedPageBreak/>
+        <w:t>System</w:t>
+      </w:r>
+      <w:r>
+        <w:rPr>
+          <w:rFonts w:asciiTheme="majorBidi" w:hAnsiTheme="majorBidi" w:cstheme="majorBidi"/>
+          <w:sz w:val="52"/>
+          <w:szCs w:val="52"/>
+        </w:rPr>
+        <w:t xml:space="preserve"> </w:t>
+      </w:r>
+      <w:r>
+        <w:rPr>
+          <w:rFonts w:asciiTheme="majorBidi" w:hAnsiTheme="majorBidi" w:cstheme="majorBidi"/>
+          <w:sz w:val="52"/>
+          <w:szCs w:val="52"/>
+        </w:rPr>
+        <w:t>Sequence</w:t>
+      </w:r>
+      <w:r>
+        <w:rPr>
+          <w:rFonts w:asciiTheme="majorBidi" w:eastAsia="Times New Roman" w:hAnsiTheme="majorBidi" w:cstheme="majorBidi"/>
+          <w:sz w:val="52"/>
+          <w:szCs w:val="52"/>
+        </w:rPr>
+        <w:t xml:space="preserve"> </w:t>
+      </w:r>
+      <w:r>
+        <w:rPr>
+          <w:rFonts w:asciiTheme="majorBidi" w:eastAsia="Times New Roman" w:hAnsiTheme="majorBidi" w:cstheme="majorBidi"/>
+          <w:sz w:val="52"/>
+          <w:szCs w:val="52"/>
+        </w:rPr>
+        <w:t>Diagram</w:t>
+      </w:r>
+      <w:r>
+        <w:rPr>
+          <w:rFonts w:asciiTheme="majorBidi" w:hAnsiTheme="majorBidi" w:cstheme="majorBidi"/>
+          <w:sz w:val="52"/>
+          <w:szCs w:val="52"/>
+        </w:rPr>
+        <w:t xml:space="preserve"> </w:t>
+      </w:r>
+      <w:r>
+        <w:rPr>
+          <w:rFonts w:asciiTheme="majorBidi" w:hAnsiTheme="majorBidi" w:cs="Angsana New" w:hint="cs"/>
+          <w:sz w:val="52"/>
+          <w:szCs w:val="52"/>
+          <w:cs/>
+        </w:rPr>
+        <w:t>ตรวจสอบ</w:t>
+      </w:r>
+      <w:r>
+        <w:rPr>
+          <w:rFonts w:asciiTheme="majorBidi" w:hAnsiTheme="majorBidi" w:cs="Angsana New"/>
+          <w:sz w:val="52"/>
+          <w:szCs w:val="52"/>
+          <w:cs/>
+        </w:rPr>
+        <w:t>สถานะ</w:t>
+      </w:r>
+      <w:r>
+        <w:rPr>
+          <w:rFonts w:asciiTheme="majorBidi" w:hAnsiTheme="majorBidi" w:cs="Angsana New" w:hint="cs"/>
+          <w:sz w:val="52"/>
+          <w:szCs w:val="52"/>
+          <w:cs/>
+        </w:rPr>
+        <w:t>ตะกร้า</w:t>
+      </w:r>
+      <w:r>
+        <w:rPr>
+          <w:rFonts w:asciiTheme="majorBidi" w:hAnsiTheme="majorBidi" w:cs="Angsana New"/>
+          <w:sz w:val="52"/>
+          <w:szCs w:val="52"/>
+          <w:cs/>
+        </w:rPr>
+        <w:t>ผ้า</w:t>
+      </w:r>
+    </w:p>
+    <w:p>
+      <w:pPr>
+        <w:spacing w:after="0"/>
+        <w:rPr>
+          <w:rFonts w:asciiTheme="majorBidi" w:hAnsiTheme="majorBidi" w:cstheme="majorBidi"/>
+          <w:sz w:val="52"/>
+          <w:szCs w:val="52"/>
+        </w:rPr>
+      </w:pPr>
+      <w:r>
+        <w:rPr>
+          <w:noProof/>
+        </w:rPr>
+        <w:drawing>
+          <wp:inline distT="0" distB="0" distL="0" distR="0" wp14:anchorId="2EEA6316" wp14:editId="70E81F3A">
+            <wp:extent cx="4981575" cy="5076825"/>
+            <wp:effectExtent l="0" t="0" r="9525" b="9525"/>
+            <wp:docPr id="8" name="รูปภาพ 8"/>
+            <wp:cNvGraphicFramePr>
+              <a:graphicFrameLocks xmlns:a="http://schemas.openxmlformats.org/drawingml/2006/main" noChangeAspect="1"/>
+            </wp:cNvGraphicFramePr>
+            <a:graphic xmlns:a="http://schemas.openxmlformats.org/drawingml/2006/main">
+              <a:graphicData uri="http://schemas.openxmlformats.org/drawingml/2006/picture">
+                <pic:pic xmlns:pic="http://schemas.openxmlformats.org/drawingml/2006/picture">
+                  <pic:nvPicPr>
+                    <pic:cNvPr id="0" name="Picture 5"/>
+                    <pic:cNvPicPr>
+                      <a:picLocks noChangeAspect="1" noChangeArrowheads="1"/>
+                    </pic:cNvPicPr>
+                  </pic:nvPicPr>
+                  <pic:blipFill>
+                    <a:blip r:embed="rId18">
+                      <a:extLst>
+                        <a:ext uri="{28A0092B-C50C-407E-A947-70E740481C1C}">
+                          <a14:useLocalDpi xmlns:a14="http://schemas.microsoft.com/office/drawing/2010/main" val="0"/>
+                        </a:ext>
+                      </a:extLst>
+                    </a:blip>
+                    <a:srcRect/>
+                    <a:stretch>
+                      <a:fillRect/>
+                    </a:stretch>
+                  </pic:blipFill>
+                  <pic:spPr bwMode="auto">
+                    <a:xfrm>
+                      <a:off x="0" y="0"/>
+                      <a:ext cx="4981575" cy="5076825"/>
+                    </a:xfrm>
+                    <a:prstGeom prst="rect">
+                      <a:avLst/>
+                    </a:prstGeom>
+                    <a:noFill/>
+                    <a:ln>
+                      <a:noFill/>
+                    </a:ln>
+                  </pic:spPr>
+                </pic:pic>
+              </a:graphicData>
+            </a:graphic>
+          </wp:inline>
         </w:drawing>
       </w:r>
       <w:r>
@@ -4626,7 +2980,7 @@
                     <pic:cNvPicPr/>
                   </pic:nvPicPr>
                   <pic:blipFill>
-                    <a:blip r:embed="rId18">
+                    <a:blip r:embed="rId19">
                       <a:extLst>
                         <a:ext uri="{28A0092B-C50C-407E-A947-70E740481C1C}">
                           <a14:useLocalDpi xmlns:a14="http://schemas.microsoft.com/office/drawing/2010/main" val="0"/>
@@ -4777,7 +3131,7 @@
                     </pic:cNvPicPr>
                   </pic:nvPicPr>
                   <pic:blipFill>
-                    <a:blip r:embed="rId19">
+                    <a:blip r:embed="rId20">
                       <a:extLst>
                         <a:ext uri="{28A0092B-C50C-407E-A947-70E740481C1C}">
                           <a14:useLocalDpi xmlns:a14="http://schemas.microsoft.com/office/drawing/2010/main" val="0"/>
@@ -4923,7 +3277,7 @@
                     </pic:cNvPicPr>
                   </pic:nvPicPr>
                   <pic:blipFill>
-                    <a:blip r:embed="rId20">
+                    <a:blip r:embed="rId21">
                       <a:extLst>
                         <a:ext uri="{28A0092B-C50C-407E-A947-70E740481C1C}">
                           <a14:useLocalDpi xmlns:a14="http://schemas.microsoft.com/office/drawing/2010/main" val="0"/>
@@ -5002,7 +3356,7 @@
                     </pic:cNvPicPr>
                   </pic:nvPicPr>
                   <pic:blipFill>
-                    <a:blip r:embed="rId21">
+                    <a:blip r:embed="rId22">
                       <a:extLst>
                         <a:ext uri="{28A0092B-C50C-407E-A947-70E740481C1C}">
                           <a14:useLocalDpi xmlns:a14="http://schemas.microsoft.com/office/drawing/2010/main" val="0"/>
@@ -5199,7 +3553,7 @@
                     <pic:cNvPicPr/>
                   </pic:nvPicPr>
                   <pic:blipFill>
-                    <a:blip r:embed="rId22">
+                    <a:blip r:embed="rId23">
                       <a:extLst>
                         <a:ext uri="{28A0092B-C50C-407E-A947-70E740481C1C}">
                           <a14:useLocalDpi xmlns:a14="http://schemas.microsoft.com/office/drawing/2010/main" val="0"/>
@@ -5334,7 +3688,7 @@
                     </pic:cNvPicPr>
                   </pic:nvPicPr>
                   <pic:blipFill>
-                    <a:blip r:embed="rId23">
+                    <a:blip r:embed="rId24">
                       <a:extLst>
                         <a:ext uri="{28A0092B-C50C-407E-A947-70E740481C1C}">
                           <a14:useLocalDpi xmlns:a14="http://schemas.microsoft.com/office/drawing/2010/main" val="0"/>
@@ -6802,7 +5156,7 @@
                     </pic:cNvPicPr>
                   </pic:nvPicPr>
                   <pic:blipFill>
-                    <a:blip r:embed="rId24">
+                    <a:blip r:embed="rId25">
                       <a:extLst>
                         <a:ext uri="{28A0092B-C50C-407E-A947-70E740481C1C}">
                           <a14:useLocalDpi xmlns:a14="http://schemas.microsoft.com/office/drawing/2010/main" val="0"/>
@@ -7007,7 +5361,7 @@
                     <pic:cNvPicPr/>
                   </pic:nvPicPr>
                   <pic:blipFill>
-                    <a:blip r:embed="rId25">
+                    <a:blip r:embed="rId26">
                       <a:extLst>
                         <a:ext uri="{28A0092B-C50C-407E-A947-70E740481C1C}">
                           <a14:useLocalDpi xmlns:a14="http://schemas.microsoft.com/office/drawing/2010/main" val="0"/>
@@ -7147,7 +5501,7 @@
                     </pic:cNvPicPr>
                   </pic:nvPicPr>
                   <pic:blipFill>
-                    <a:blip r:embed="rId26">
+                    <a:blip r:embed="rId27">
                       <a:extLst>
                         <a:ext uri="{28A0092B-C50C-407E-A947-70E740481C1C}">
                           <a14:useLocalDpi xmlns:a14="http://schemas.microsoft.com/office/drawing/2010/main" val="0"/>
@@ -7314,7 +5668,7 @@
                     <pic:cNvPicPr/>
                   </pic:nvPicPr>
                   <pic:blipFill>
-                    <a:blip r:embed="rId27">
+                    <a:blip r:embed="rId28">
                       <a:extLst>
                         <a:ext uri="{28A0092B-C50C-407E-A947-70E740481C1C}">
                           <a14:useLocalDpi xmlns:a14="http://schemas.microsoft.com/office/drawing/2010/main" val="0"/>
@@ -7451,7 +5805,7 @@
                     <pic:cNvPicPr/>
                   </pic:nvPicPr>
                   <pic:blipFill>
-                    <a:blip r:embed="rId28">
+                    <a:blip r:embed="rId29">
                       <a:extLst>
                         <a:ext uri="{28A0092B-C50C-407E-A947-70E740481C1C}">
                           <a14:useLocalDpi xmlns:a14="http://schemas.microsoft.com/office/drawing/2010/main" val="0"/>
@@ -7588,7 +5942,7 @@
                     <pic:cNvPicPr/>
                   </pic:nvPicPr>
                   <pic:blipFill>
-                    <a:blip r:embed="rId29">
+                    <a:blip r:embed="rId30">
                       <a:extLst>
                         <a:ext uri="{28A0092B-C50C-407E-A947-70E740481C1C}">
                           <a14:useLocalDpi xmlns:a14="http://schemas.microsoft.com/office/drawing/2010/main" val="0"/>
@@ -7729,7 +6083,7 @@
                     <pic:cNvPicPr/>
                   </pic:nvPicPr>
                   <pic:blipFill>
-                    <a:blip r:embed="rId30">
+                    <a:blip r:embed="rId31">
                       <a:extLst>
                         <a:ext uri="{28A0092B-C50C-407E-A947-70E740481C1C}">
                           <a14:useLocalDpi xmlns:a14="http://schemas.microsoft.com/office/drawing/2010/main" val="0"/>
@@ -7887,7 +6241,7 @@
                     <pic:cNvPicPr/>
                   </pic:nvPicPr>
                   <pic:blipFill>
-                    <a:blip r:embed="rId31">
+                    <a:blip r:embed="rId32">
                       <a:extLst>
                         <a:ext uri="{28A0092B-C50C-407E-A947-70E740481C1C}">
                           <a14:useLocalDpi xmlns:a14="http://schemas.microsoft.com/office/drawing/2010/main" val="0"/>
@@ -7999,7 +6353,7 @@
                     <pic:cNvPicPr/>
                   </pic:nvPicPr>
                   <pic:blipFill>
-                    <a:blip r:embed="rId28">
+                    <a:blip r:embed="rId29">
                       <a:extLst>
                         <a:ext uri="{28A0092B-C50C-407E-A947-70E740481C1C}">
                           <a14:useLocalDpi xmlns:a14="http://schemas.microsoft.com/office/drawing/2010/main" val="0"/>
@@ -8123,7 +6477,7 @@
                     </pic:cNvPicPr>
                   </pic:nvPicPr>
                   <pic:blipFill>
-                    <a:blip r:embed="rId32">
+                    <a:blip r:embed="rId33">
                       <a:extLst>
                         <a:ext uri="{28A0092B-C50C-407E-A947-70E740481C1C}">
                           <a14:useLocalDpi xmlns:a14="http://schemas.microsoft.com/office/drawing/2010/main" val="0"/>
@@ -9521,7 +7875,7 @@
                     </pic:cNvPicPr>
                   </pic:nvPicPr>
                   <pic:blipFill>
-                    <a:blip r:embed="rId33">
+                    <a:blip r:embed="rId34">
                       <a:extLst>
                         <a:ext uri="{28A0092B-C50C-407E-A947-70E740481C1C}">
                           <a14:useLocalDpi xmlns:a14="http://schemas.microsoft.com/office/drawing/2010/main" val="0"/>
@@ -9647,7 +8001,7 @@
                     </pic:cNvPicPr>
                   </pic:nvPicPr>
                   <pic:blipFill>
-                    <a:blip r:embed="rId34">
+                    <a:blip r:embed="rId35">
                       <a:extLst>
                         <a:ext uri="{28A0092B-C50C-407E-A947-70E740481C1C}">
                           <a14:useLocalDpi xmlns:a14="http://schemas.microsoft.com/office/drawing/2010/main" val="0"/>
@@ -11098,7 +9452,7 @@
                     </pic:cNvPicPr>
                   </pic:nvPicPr>
                   <pic:blipFill>
-                    <a:blip r:embed="rId35">
+                    <a:blip r:embed="rId36">
                       <a:extLst>
                         <a:ext uri="{28A0092B-C50C-407E-A947-70E740481C1C}">
                           <a14:useLocalDpi xmlns:a14="http://schemas.microsoft.com/office/drawing/2010/main" val="0"/>
@@ -11230,7 +9584,7 @@
                     </pic:cNvPicPr>
                   </pic:nvPicPr>
                   <pic:blipFill>
-                    <a:blip r:embed="rId36">
+                    <a:blip r:embed="rId37">
                       <a:extLst>
                         <a:ext uri="{28A0092B-C50C-407E-A947-70E740481C1C}">
                           <a14:useLocalDpi xmlns:a14="http://schemas.microsoft.com/office/drawing/2010/main" val="0"/>
@@ -12772,7 +11126,7 @@
                     </pic:cNvPicPr>
                   </pic:nvPicPr>
                   <pic:blipFill>
-                    <a:blip r:embed="rId37">
+                    <a:blip r:embed="rId38">
                       <a:extLst>
                         <a:ext uri="{28A0092B-C50C-407E-A947-70E740481C1C}">
                           <a14:useLocalDpi xmlns:a14="http://schemas.microsoft.com/office/drawing/2010/main" val="0"/>
@@ -12885,7 +11239,7 @@
                     </pic:cNvPicPr>
                   </pic:nvPicPr>
                   <pic:blipFill>
-                    <a:blip r:embed="rId38">
+                    <a:blip r:embed="rId39">
                       <a:extLst>
                         <a:ext uri="{28A0092B-C50C-407E-A947-70E740481C1C}">
                           <a14:useLocalDpi xmlns:a14="http://schemas.microsoft.com/office/drawing/2010/main" val="0"/>
@@ -13015,7 +11369,7 @@
                     <pic:cNvPicPr/>
                   </pic:nvPicPr>
                   <pic:blipFill>
-                    <a:blip r:embed="rId39">
+                    <a:blip r:embed="rId40">
                       <a:extLst>
                         <a:ext uri="{28A0092B-C50C-407E-A947-70E740481C1C}">
                           <a14:useLocalDpi xmlns:a14="http://schemas.microsoft.com/office/drawing/2010/main" val="0"/>
@@ -13161,7 +11515,7 @@
                     </pic:cNvPicPr>
                   </pic:nvPicPr>
                   <pic:blipFill>
-                    <a:blip r:embed="rId40">
+                    <a:blip r:embed="rId41">
                       <a:extLst>
                         <a:ext uri="{28A0092B-C50C-407E-A947-70E740481C1C}">
                           <a14:useLocalDpi xmlns:a14="http://schemas.microsoft.com/office/drawing/2010/main" val="0"/>
@@ -13288,7 +11642,7 @@
                     </pic:cNvPicPr>
                   </pic:nvPicPr>
                   <pic:blipFill>
-                    <a:blip r:embed="rId41">
+                    <a:blip r:embed="rId42">
                       <a:extLst>
                         <a:ext uri="{28A0092B-C50C-407E-A947-70E740481C1C}">
                           <a14:useLocalDpi xmlns:a14="http://schemas.microsoft.com/office/drawing/2010/main" val="0"/>
@@ -13345,7 +11699,7 @@
     <w:p>
       <w:pPr>
         <w:rPr>
-          <w:rFonts w:asciiTheme="majorBidi" w:hAnsiTheme="majorBidi" w:cstheme="majorBidi"/>
+          <w:rFonts w:asciiTheme="majorBidi" w:hAnsiTheme="majorBidi" w:cstheme="majorBidi" w:hint="cs"/>
           <w:sz w:val="52"/>
           <w:szCs w:val="52"/>
           <w:cs/>
@@ -13404,6 +11758,8 @@
         </w:rPr>
         <w:t>ผ้า</w:t>
       </w:r>
+      <w:bookmarkStart w:id="2" w:name="_GoBack"/>
+      <w:bookmarkEnd w:id="2"/>
     </w:p>
     <w:p>
       <w:pPr>
@@ -13428,18 +11784,10 @@
           <w:noProof/>
         </w:rPr>
         <w:drawing>
-          <wp:anchor distT="0" distB="0" distL="114300" distR="114300" simplePos="0" relativeHeight="251734016" behindDoc="0" locked="0" layoutInCell="1" allowOverlap="1">
-            <wp:simplePos x="0" y="0"/>
-            <wp:positionH relativeFrom="margin">
-              <wp:posOffset>-714375</wp:posOffset>
-            </wp:positionH>
-            <wp:positionV relativeFrom="margin">
-              <wp:posOffset>4086860</wp:posOffset>
-            </wp:positionV>
-            <wp:extent cx="7122795" cy="2187575"/>
-            <wp:effectExtent l="0" t="0" r="1905" b="3175"/>
-            <wp:wrapSquare wrapText="bothSides"/>
-            <wp:docPr id="45" name="รูปภาพ 45" descr="ไม่มีคำอธิบาย"/>
+          <wp:inline distT="0" distB="0" distL="0" distR="0" wp14:anchorId="715A0298" wp14:editId="252278CE">
+            <wp:extent cx="5731510" cy="3404870"/>
+            <wp:effectExtent l="0" t="0" r="2540" b="5080"/>
+            <wp:docPr id="9" name="รูปภาพ 9"/>
             <wp:cNvGraphicFramePr>
               <a:graphicFrameLocks xmlns:a="http://schemas.openxmlformats.org/drawingml/2006/main" noChangeAspect="1"/>
             </wp:cNvGraphicFramePr>
@@ -13447,13 +11795,13 @@
               <a:graphicData uri="http://schemas.openxmlformats.org/drawingml/2006/picture">
                 <pic:pic xmlns:pic="http://schemas.openxmlformats.org/drawingml/2006/picture">
                   <pic:nvPicPr>
-                    <pic:cNvPr id="0" name="Picture 6" descr="ไม่มีคำอธิบาย"/>
+                    <pic:cNvPr id="0" name="Picture 7"/>
                     <pic:cNvPicPr>
                       <a:picLocks noChangeAspect="1" noChangeArrowheads="1"/>
                     </pic:cNvPicPr>
                   </pic:nvPicPr>
                   <pic:blipFill>
-                    <a:blip r:embed="rId42" cstate="print">
+                    <a:blip r:embed="rId43">
                       <a:extLst>
                         <a:ext uri="{28A0092B-C50C-407E-A947-70E740481C1C}">
                           <a14:useLocalDpi xmlns:a14="http://schemas.microsoft.com/office/drawing/2010/main" val="0"/>
@@ -13468,7 +11816,7 @@
                   <pic:spPr bwMode="auto">
                     <a:xfrm>
                       <a:off x="0" y="0"/>
-                      <a:ext cx="7122795" cy="2187575"/>
+                      <a:ext cx="5731510" cy="3404870"/>
                     </a:xfrm>
                     <a:prstGeom prst="rect">
                       <a:avLst/>
@@ -13481,13 +11829,7 @@
                 </pic:pic>
               </a:graphicData>
             </a:graphic>
-            <wp14:sizeRelH relativeFrom="margin">
-              <wp14:pctWidth>0</wp14:pctWidth>
-            </wp14:sizeRelH>
-            <wp14:sizeRelV relativeFrom="margin">
-              <wp14:pctHeight>0</wp14:pctHeight>
-            </wp14:sizeRelV>
-          </wp:anchor>
+          </wp:inline>
         </w:drawing>
       </w:r>
       <w:r>
@@ -13589,7 +11931,7 @@
                     <pic:cNvPicPr/>
                   </pic:nvPicPr>
                   <pic:blipFill>
-                    <a:blip r:embed="rId43">
+                    <a:blip r:embed="rId44">
                       <a:extLst>
                         <a:ext uri="{28A0092B-C50C-407E-A947-70E740481C1C}">
                           <a14:useLocalDpi xmlns:a14="http://schemas.microsoft.com/office/drawing/2010/main" val="0"/>
@@ -13704,7 +12046,7 @@
                     </pic:cNvPicPr>
                   </pic:nvPicPr>
                   <pic:blipFill>
-                    <a:blip r:embed="rId44">
+                    <a:blip r:embed="rId45">
                       <a:extLst>
                         <a:ext uri="{28A0092B-C50C-407E-A947-70E740481C1C}">
                           <a14:useLocalDpi xmlns:a14="http://schemas.microsoft.com/office/drawing/2010/main" val="0"/>
@@ -13851,7 +12193,7 @@
                     <pic:cNvPicPr/>
                   </pic:nvPicPr>
                   <pic:blipFill>
-                    <a:blip r:embed="rId45" cstate="print">
+                    <a:blip r:embed="rId46" cstate="print">
                       <a:extLst>
                         <a:ext uri="{28A0092B-C50C-407E-A947-70E740481C1C}">
                           <a14:useLocalDpi xmlns:a14="http://schemas.microsoft.com/office/drawing/2010/main" val="0"/>
@@ -13898,7 +12240,6 @@
           <w:szCs w:val="52"/>
         </w:rPr>
       </w:pPr>
-      <w:bookmarkStart w:id="2" w:name="_GoBack"/>
       <w:r>
         <w:rPr>
           <w:rFonts w:asciiTheme="majorBidi" w:hAnsiTheme="majorBidi" w:cstheme="majorBidi"/>
@@ -13908,7 +12249,6 @@
         <w:br w:type="page"/>
       </w:r>
     </w:p>
-    <w:bookmarkEnd w:id="2"/>
     <w:p>
       <w:pPr>
         <w:rPr>
@@ -13946,7 +12286,7 @@
                     <pic:cNvPicPr/>
                   </pic:nvPicPr>
                   <pic:blipFill>
-                    <a:blip r:embed="rId46">
+                    <a:blip r:embed="rId47">
                       <a:extLst>
                         <a:ext uri="{28A0092B-C50C-407E-A947-70E740481C1C}">
                           <a14:useLocalDpi xmlns:a14="http://schemas.microsoft.com/office/drawing/2010/main" val="0"/>
@@ -13997,7 +12337,7 @@
       </w:r>
     </w:p>
     <w:sectPr>
-      <w:headerReference w:type="default" r:id="rId47"/>
+      <w:headerReference w:type="default" r:id="rId48"/>
       <w:pgSz w:w="11906" w:h="16838"/>
       <w:pgMar w:top="1440" w:right="1440" w:bottom="1440" w:left="1440" w:header="720" w:footer="720" w:gutter="0"/>
       <w:cols w:space="720"/>
@@ -15935,6 +14275,7 @@
     <w:lsdException w:name="HTML Sample" w:semiHidden="1" w:unhideWhenUsed="1"/>
     <w:lsdException w:name="HTML Typewriter" w:semiHidden="1" w:unhideWhenUsed="1"/>
     <w:lsdException w:name="HTML Variable" w:semiHidden="1" w:unhideWhenUsed="1"/>
+    <w:lsdException w:name="Normal Table" w:semiHidden="1" w:unhideWhenUsed="1"/>
     <w:lsdException w:name="annotation subject" w:semiHidden="1" w:unhideWhenUsed="1"/>
     <w:lsdException w:name="No List" w:semiHidden="1" w:unhideWhenUsed="1"/>
     <w:lsdException w:name="Outline List 1" w:semiHidden="1" w:unhideWhenUsed="1"/>
@@ -15981,8 +14322,10 @@
     <w:lsdException w:name="Table Subtle 2" w:semiHidden="1" w:unhideWhenUsed="1"/>
     <w:lsdException w:name="Table Web 1" w:semiHidden="1" w:unhideWhenUsed="1"/>
     <w:lsdException w:name="Table Web 2" w:semiHidden="1" w:unhideWhenUsed="1"/>
+    <w:lsdException w:name="Table Web 3" w:semiHidden="1" w:unhideWhenUsed="1"/>
     <w:lsdException w:name="Balloon Text" w:semiHidden="1" w:unhideWhenUsed="1"/>
     <w:lsdException w:name="Table Grid" w:uiPriority="39"/>
+    <w:lsdException w:name="Table Theme" w:semiHidden="1" w:unhideWhenUsed="1"/>
     <w:lsdException w:name="Placeholder Text" w:semiHidden="1"/>
     <w:lsdException w:name="No Spacing" w:uiPriority="1" w:qFormat="1"/>
     <w:lsdException w:name="Light Shading" w:uiPriority="60"/>

--- a/DesignDocument/Domain  Model Class Assignment2.3.docx
+++ b/DesignDocument/Domain  Model Class Assignment2.3.docx
@@ -1,6 +1,6 @@
 
 <file path=word/document.xml><?xml version="1.0" encoding="utf-8"?>
-<w:document xmlns:wpc="http://schemas.microsoft.com/office/word/2010/wordprocessingCanvas" xmlns:cx="http://schemas.microsoft.com/office/drawing/2014/chartex" xmlns:cx1="http://schemas.microsoft.com/office/drawing/2015/9/8/chartex" xmlns:cx2="http://schemas.microsoft.com/office/drawing/2015/10/21/chartex" xmlns:cx3="http://schemas.microsoft.com/office/drawing/2016/5/9/chartex" xmlns:cx4="http://schemas.microsoft.com/office/drawing/2016/5/10/chartex" xmlns:cx5="http://schemas.microsoft.com/office/drawing/2016/5/11/chartex" xmlns:cx6="http://schemas.microsoft.com/office/drawing/2016/5/12/chartex" xmlns:cx7="http://schemas.microsoft.com/office/drawing/2016/5/13/chartex" xmlns:cx8="http://schemas.microsoft.com/office/drawing/2016/5/14/chartex" xmlns:mc="http://schemas.openxmlformats.org/markup-compatibility/2006" xmlns:aink="http://schemas.microsoft.com/office/drawing/2016/ink" xmlns:am3d="http://schemas.microsoft.com/office/drawing/2017/model3d" xmlns:o="urn:schemas-microsoft-com:office:office" xmlns:r="http://schemas.openxmlformats.org/officeDocument/2006/relationships" xmlns:m="http://schemas.openxmlformats.org/officeDocument/2006/math" xmlns:v="urn:schemas-microsoft-com:vml" xmlns:wp14="http://schemas.microsoft.com/office/word/2010/wordprocessingDrawing" xmlns:wp="http://schemas.openxmlformats.org/drawingml/2006/wordprocessingDrawing" xmlns:w10="urn:schemas-microsoft-com:office:word" xmlns:w="http://schemas.openxmlformats.org/wordprocessingml/2006/main" xmlns:w14="http://schemas.microsoft.com/office/word/2010/wordml" xmlns:w15="http://schemas.microsoft.com/office/word/2012/wordml" xmlns:w16cid="http://schemas.microsoft.com/office/word/2016/wordml/cid" xmlns:w16se="http://schemas.microsoft.com/office/word/2015/wordml/symex" xmlns:wpg="http://schemas.microsoft.com/office/word/2010/wordprocessingGroup" xmlns:wpi="http://schemas.microsoft.com/office/word/2010/wordprocessingInk" xmlns:wne="http://schemas.microsoft.com/office/word/2006/wordml" xmlns:wps="http://schemas.microsoft.com/office/word/2010/wordprocessingShape" mc:Ignorable="w14 w15 w16se w16cid wp14">
+<w:document xmlns:wpc="http://schemas.microsoft.com/office/word/2010/wordprocessingCanvas" xmlns:cx="http://schemas.microsoft.com/office/drawing/2014/chartex" xmlns:cx1="http://schemas.microsoft.com/office/drawing/2015/9/8/chartex" xmlns:cx2="http://schemas.microsoft.com/office/drawing/2015/10/21/chartex" xmlns:cx3="http://schemas.microsoft.com/office/drawing/2016/5/9/chartex" xmlns:cx4="http://schemas.microsoft.com/office/drawing/2016/5/10/chartex" xmlns:cx5="http://schemas.microsoft.com/office/drawing/2016/5/11/chartex" xmlns:cx6="http://schemas.microsoft.com/office/drawing/2016/5/12/chartex" xmlns:cx7="http://schemas.microsoft.com/office/drawing/2016/5/13/chartex" xmlns:cx8="http://schemas.microsoft.com/office/drawing/2016/5/14/chartex" xmlns:mc="http://schemas.openxmlformats.org/markup-compatibility/2006" xmlns:aink="http://schemas.microsoft.com/office/drawing/2016/ink" xmlns:am3d="http://schemas.microsoft.com/office/drawing/2017/model3d" xmlns:o="urn:schemas-microsoft-com:office:office" xmlns:r="http://schemas.openxmlformats.org/officeDocument/2006/relationships" xmlns:m="http://schemas.openxmlformats.org/officeDocument/2006/math" xmlns:v="urn:schemas-microsoft-com:vml" xmlns:wp14="http://schemas.microsoft.com/office/word/2010/wordprocessingDrawing" xmlns:wp="http://schemas.openxmlformats.org/drawingml/2006/wordprocessingDrawing" xmlns:w10="urn:schemas-microsoft-com:office:word" xmlns:w="http://schemas.openxmlformats.org/wordprocessingml/2006/main" xmlns:w14="http://schemas.microsoft.com/office/word/2010/wordml" xmlns:w15="http://schemas.microsoft.com/office/word/2012/wordml" xmlns:w16cex="http://schemas.microsoft.com/office/word/2018/wordml/cex" xmlns:w16cid="http://schemas.microsoft.com/office/word/2016/wordml/cid" xmlns:w16="http://schemas.microsoft.com/office/word/2018/wordml" xmlns:w16se="http://schemas.microsoft.com/office/word/2015/wordml/symex" xmlns:wpg="http://schemas.microsoft.com/office/word/2010/wordprocessingGroup" xmlns:wpi="http://schemas.microsoft.com/office/word/2010/wordprocessingInk" xmlns:wne="http://schemas.microsoft.com/office/word/2006/wordml" xmlns:wps="http://schemas.microsoft.com/office/word/2010/wordprocessingShape" mc:Ignorable="w14 w15 w16se w16cid w16 w16cex wp14">
   <w:body>
     <w:p>
       <w:pPr>
@@ -29,7 +29,7 @@
       <w:hyperlink r:id="rId7" w:history="1">
         <w:r>
           <w:rPr>
-            <w:rStyle w:val="a3"/>
+            <w:rStyle w:val="Hyperlink"/>
             <w:rFonts w:asciiTheme="majorBidi" w:hAnsiTheme="majorBidi" w:cstheme="majorBidi"/>
             <w:color w:val="000000" w:themeColor="text1"/>
             <w:sz w:val="52"/>
@@ -40,7 +40,7 @@
         </w:r>
         <w:r>
           <w:rPr>
-            <w:rStyle w:val="a3"/>
+            <w:rStyle w:val="Hyperlink"/>
             <w:rFonts w:asciiTheme="majorBidi" w:hAnsiTheme="majorBidi" w:cstheme="majorBidi"/>
             <w:color w:val="000000" w:themeColor="text1"/>
             <w:sz w:val="52"/>
@@ -51,7 +51,7 @@
         </w:r>
         <w:r>
           <w:rPr>
-            <w:rStyle w:val="a3"/>
+            <w:rStyle w:val="Hyperlink"/>
             <w:rFonts w:asciiTheme="majorBidi" w:hAnsiTheme="majorBidi" w:cstheme="majorBidi"/>
             <w:color w:val="000000" w:themeColor="text1"/>
             <w:sz w:val="52"/>
@@ -103,7 +103,7 @@
           <w:szCs w:val="48"/>
         </w:rPr>
         <w:drawing>
-          <wp:anchor distT="0" distB="0" distL="114300" distR="114300" simplePos="0" relativeHeight="251765760" behindDoc="0" locked="0" layoutInCell="1" allowOverlap="1">
+          <wp:anchor distT="0" distB="0" distL="114300" distR="114300" simplePos="0" relativeHeight="251765760" behindDoc="0" locked="0" layoutInCell="1" allowOverlap="1" wp14:anchorId="7E6BE8E9" wp14:editId="0CD334A6">
             <wp:simplePos x="0" y="0"/>
             <wp:positionH relativeFrom="margin">
               <wp:posOffset>-660400</wp:posOffset>
@@ -191,7 +191,7 @@
         </w:rPr>
         <w:lastRenderedPageBreak/>
         <w:drawing>
-          <wp:anchor distT="0" distB="0" distL="114300" distR="114300" simplePos="0" relativeHeight="251766784" behindDoc="0" locked="0" layoutInCell="1" allowOverlap="1">
+          <wp:anchor distT="0" distB="0" distL="114300" distR="114300" simplePos="0" relativeHeight="251766784" behindDoc="0" locked="0" layoutInCell="1" allowOverlap="1" wp14:anchorId="1D977D7A" wp14:editId="57B57B80">
             <wp:simplePos x="0" y="0"/>
             <wp:positionH relativeFrom="margin">
               <wp:posOffset>-1717040</wp:posOffset>
@@ -341,7 +341,7 @@
           <w:noProof/>
         </w:rPr>
         <w:drawing>
-          <wp:anchor distT="0" distB="0" distL="114300" distR="114300" simplePos="0" relativeHeight="251739136" behindDoc="0" locked="0" layoutInCell="1" allowOverlap="1">
+          <wp:anchor distT="0" distB="0" distL="114300" distR="114300" simplePos="0" relativeHeight="251739136" behindDoc="0" locked="0" layoutInCell="1" allowOverlap="1" wp14:anchorId="684FB098" wp14:editId="5436A1EA">
             <wp:simplePos x="0" y="0"/>
             <wp:positionH relativeFrom="margin">
               <wp:posOffset>-516466</wp:posOffset>
@@ -474,7 +474,7 @@
           <w:noProof/>
         </w:rPr>
         <w:drawing>
-          <wp:anchor distT="0" distB="0" distL="114300" distR="114300" simplePos="0" relativeHeight="251665408" behindDoc="0" locked="0" layoutInCell="1" allowOverlap="1" wp14:anchorId="23A0146C" wp14:editId="4F3C371E">
+          <wp:anchor distT="0" distB="0" distL="114300" distR="114300" simplePos="0" relativeHeight="251665408" behindDoc="0" locked="0" layoutInCell="1" allowOverlap="1" wp14:anchorId="4EEE8106" wp14:editId="2ED8960D">
             <wp:simplePos x="914400" y="1493520"/>
             <wp:positionH relativeFrom="margin">
               <wp:align>center</wp:align>
@@ -597,7 +597,7 @@
           <w:noProof/>
         </w:rPr>
         <w:drawing>
-          <wp:anchor distT="0" distB="0" distL="114300" distR="114300" simplePos="0" relativeHeight="251671552" behindDoc="0" locked="0" layoutInCell="1" allowOverlap="1" wp14:anchorId="743DE65B" wp14:editId="05BB1637">
+          <wp:anchor distT="0" distB="0" distL="114300" distR="114300" simplePos="0" relativeHeight="251671552" behindDoc="0" locked="0" layoutInCell="1" allowOverlap="1" wp14:anchorId="46014684" wp14:editId="39FB0EF8">
             <wp:simplePos x="914400" y="2082800"/>
             <wp:positionH relativeFrom="margin">
               <wp:align>center</wp:align>
@@ -736,7 +736,7 @@
           <w:noProof/>
         </w:rPr>
         <w:drawing>
-          <wp:anchor distT="0" distB="0" distL="114300" distR="114300" simplePos="0" relativeHeight="251667456" behindDoc="0" locked="0" layoutInCell="1" allowOverlap="1" wp14:anchorId="779D734F" wp14:editId="6E5D9834">
+          <wp:anchor distT="0" distB="0" distL="114300" distR="114300" simplePos="0" relativeHeight="251667456" behindDoc="0" locked="0" layoutInCell="1" allowOverlap="1" wp14:anchorId="6F7A11D7" wp14:editId="390B4577">
             <wp:simplePos x="0" y="0"/>
             <wp:positionH relativeFrom="margin">
               <wp:posOffset>-855980</wp:posOffset>
@@ -848,7 +848,7 @@
           <w:noProof/>
         </w:rPr>
         <w:drawing>
-          <wp:anchor distT="0" distB="0" distL="114300" distR="114300" simplePos="0" relativeHeight="251736064" behindDoc="0" locked="0" layoutInCell="1" allowOverlap="1">
+          <wp:anchor distT="0" distB="0" distL="114300" distR="114300" simplePos="0" relativeHeight="251736064" behindDoc="0" locked="0" layoutInCell="1" allowOverlap="1" wp14:anchorId="0074B07D" wp14:editId="17A35F1D">
             <wp:simplePos x="914400" y="1981200"/>
             <wp:positionH relativeFrom="margin">
               <wp:align>center</wp:align>
@@ -2437,7 +2437,7 @@
           <w:noProof/>
         </w:rPr>
         <w:drawing>
-          <wp:anchor distT="0" distB="0" distL="114300" distR="114300" simplePos="0" relativeHeight="251762688" behindDoc="0" locked="0" layoutInCell="1" allowOverlap="1">
+          <wp:anchor distT="0" distB="0" distL="114300" distR="114300" simplePos="0" relativeHeight="251762688" behindDoc="0" locked="0" layoutInCell="1" allowOverlap="1" wp14:anchorId="71849BBF" wp14:editId="0757ED48">
             <wp:simplePos x="0" y="0"/>
             <wp:positionH relativeFrom="margin">
               <wp:posOffset>-431800</wp:posOffset>
@@ -2576,7 +2576,7 @@
           <w:noProof/>
         </w:rPr>
         <w:drawing>
-          <wp:inline distT="0" distB="0" distL="0" distR="0">
+          <wp:inline distT="0" distB="0" distL="0" distR="0" wp14:anchorId="53369AD4" wp14:editId="70DE8F47">
             <wp:extent cx="5731510" cy="3840480"/>
             <wp:effectExtent l="0" t="0" r="2540" b="7620"/>
             <wp:docPr id="4" name="รูปภาพ 4"/>
@@ -2691,7 +2691,7 @@
           <w:noProof/>
         </w:rPr>
         <w:drawing>
-          <wp:inline distT="0" distB="0" distL="0" distR="0">
+          <wp:inline distT="0" distB="0" distL="0" distR="0" wp14:anchorId="252B95F3" wp14:editId="14244832">
             <wp:extent cx="5731510" cy="6991985"/>
             <wp:effectExtent l="0" t="0" r="2540" b="0"/>
             <wp:docPr id="7" name="รูปภาพ 7"/>
@@ -2869,7 +2869,7 @@
           <w:noProof/>
         </w:rPr>
         <w:drawing>
-          <wp:inline distT="0" distB="0" distL="0" distR="0" wp14:anchorId="2EEA6316" wp14:editId="70E81F3A">
+          <wp:inline distT="0" distB="0" distL="0" distR="0" wp14:anchorId="4EF2737D" wp14:editId="46456DA2">
             <wp:extent cx="4981575" cy="5076825"/>
             <wp:effectExtent l="0" t="0" r="9525" b="9525"/>
             <wp:docPr id="8" name="รูปภาพ 8"/>
@@ -2957,7 +2957,7 @@
           <w:noProof/>
         </w:rPr>
         <w:drawing>
-          <wp:anchor distT="0" distB="0" distL="114300" distR="114300" simplePos="0" relativeHeight="251687936" behindDoc="0" locked="0" layoutInCell="1" allowOverlap="1" wp14:anchorId="5F5383ED" wp14:editId="21F8F6BD">
+          <wp:anchor distT="0" distB="0" distL="114300" distR="114300" simplePos="0" relativeHeight="251687936" behindDoc="0" locked="0" layoutInCell="1" allowOverlap="1" wp14:anchorId="708BB6EA" wp14:editId="3AF531C2">
             <wp:simplePos x="0" y="0"/>
             <wp:positionH relativeFrom="margin">
               <wp:posOffset>-1260475</wp:posOffset>
@@ -3106,7 +3106,7 @@
           <w:noProof/>
         </w:rPr>
         <w:drawing>
-          <wp:anchor distT="0" distB="0" distL="114300" distR="114300" simplePos="0" relativeHeight="251741184" behindDoc="0" locked="0" layoutInCell="1" allowOverlap="1">
+          <wp:anchor distT="0" distB="0" distL="114300" distR="114300" simplePos="0" relativeHeight="251741184" behindDoc="0" locked="0" layoutInCell="1" allowOverlap="1" wp14:anchorId="6B82B7F7" wp14:editId="10D86C6E">
             <wp:simplePos x="0" y="0"/>
             <wp:positionH relativeFrom="margin">
               <wp:align>center</wp:align>
@@ -3260,7 +3260,7 @@
           <w:noProof/>
         </w:rPr>
         <w:drawing>
-          <wp:inline distT="0" distB="0" distL="0" distR="0">
+          <wp:inline distT="0" distB="0" distL="0" distR="0" wp14:anchorId="59C46870" wp14:editId="5EE77E88">
             <wp:extent cx="5731510" cy="7007860"/>
             <wp:effectExtent l="0" t="0" r="2540" b="2540"/>
             <wp:docPr id="55" name="รูปภาพ 55" descr="ไม่มีคำอธิบาย"/>
@@ -3331,7 +3331,7 @@
         </w:rPr>
         <w:lastRenderedPageBreak/>
         <w:drawing>
-          <wp:anchor distT="0" distB="0" distL="114300" distR="114300" simplePos="0" relativeHeight="251743232" behindDoc="0" locked="0" layoutInCell="1" allowOverlap="1">
+          <wp:anchor distT="0" distB="0" distL="114300" distR="114300" simplePos="0" relativeHeight="251743232" behindDoc="0" locked="0" layoutInCell="1" allowOverlap="1" wp14:anchorId="71EE0C2F" wp14:editId="54564CAD">
             <wp:simplePos x="0" y="0"/>
             <wp:positionH relativeFrom="margin">
               <wp:posOffset>-389678</wp:posOffset>
@@ -3530,7 +3530,7 @@
           <w:noProof/>
         </w:rPr>
         <w:drawing>
-          <wp:anchor distT="0" distB="0" distL="114300" distR="114300" simplePos="0" relativeHeight="251746304" behindDoc="0" locked="0" layoutInCell="1" allowOverlap="1" wp14:anchorId="6FF62174">
+          <wp:anchor distT="0" distB="0" distL="114300" distR="114300" simplePos="0" relativeHeight="251746304" behindDoc="0" locked="0" layoutInCell="1" allowOverlap="1" wp14:anchorId="0DC86E61" wp14:editId="5D3F376F">
             <wp:simplePos x="0" y="0"/>
             <wp:positionH relativeFrom="margin">
               <wp:posOffset>-1842135</wp:posOffset>
@@ -3663,7 +3663,7 @@
           <w:szCs w:val="52"/>
         </w:rPr>
         <w:drawing>
-          <wp:anchor distT="0" distB="0" distL="114300" distR="114300" simplePos="0" relativeHeight="251731968" behindDoc="0" locked="0" layoutInCell="1" allowOverlap="1">
+          <wp:anchor distT="0" distB="0" distL="114300" distR="114300" simplePos="0" relativeHeight="251731968" behindDoc="0" locked="0" layoutInCell="1" allowOverlap="1" wp14:anchorId="5D3E8001" wp14:editId="41C188AB">
             <wp:simplePos x="0" y="0"/>
             <wp:positionH relativeFrom="margin">
               <wp:posOffset>-457200</wp:posOffset>
@@ -5131,7 +5131,7 @@
         </w:rPr>
         <w:lastRenderedPageBreak/>
         <w:drawing>
-          <wp:anchor distT="0" distB="0" distL="114300" distR="114300" simplePos="0" relativeHeight="251732992" behindDoc="0" locked="0" layoutInCell="1" allowOverlap="1">
+          <wp:anchor distT="0" distB="0" distL="114300" distR="114300" simplePos="0" relativeHeight="251732992" behindDoc="0" locked="0" layoutInCell="1" allowOverlap="1" wp14:anchorId="38A4EDF3" wp14:editId="2A495759">
             <wp:simplePos x="0" y="0"/>
             <wp:positionH relativeFrom="margin">
               <wp:align>left</wp:align>
@@ -5338,7 +5338,7 @@
           <w:noProof/>
         </w:rPr>
         <w:drawing>
-          <wp:anchor distT="0" distB="0" distL="114300" distR="114300" simplePos="0" relativeHeight="251744256" behindDoc="0" locked="0" layoutInCell="1" allowOverlap="1" wp14:anchorId="3A6639BD">
+          <wp:anchor distT="0" distB="0" distL="114300" distR="114300" simplePos="0" relativeHeight="251744256" behindDoc="0" locked="0" layoutInCell="1" allowOverlap="1" wp14:anchorId="5AA8C387" wp14:editId="1761F5DA">
             <wp:simplePos x="0" y="0"/>
             <wp:positionH relativeFrom="margin">
               <wp:align>right</wp:align>
@@ -5484,7 +5484,7 @@
           <w:noProof/>
         </w:rPr>
         <w:drawing>
-          <wp:inline distT="0" distB="0" distL="0" distR="0">
+          <wp:inline distT="0" distB="0" distL="0" distR="0" wp14:anchorId="24215D93" wp14:editId="2F0F9EC7">
             <wp:extent cx="5731510" cy="5964555"/>
             <wp:effectExtent l="0" t="0" r="2540" b="0"/>
             <wp:docPr id="58" name="รูปภาพ 58" descr="ไม่มีคำอธิบาย"/>
@@ -5645,7 +5645,7 @@
           <w:noProof/>
         </w:rPr>
         <w:drawing>
-          <wp:anchor distT="0" distB="0" distL="114300" distR="114300" simplePos="0" relativeHeight="251753472" behindDoc="0" locked="0" layoutInCell="1" allowOverlap="1" wp14:anchorId="48F48B68">
+          <wp:anchor distT="0" distB="0" distL="114300" distR="114300" simplePos="0" relativeHeight="251753472" behindDoc="0" locked="0" layoutInCell="1" allowOverlap="1" wp14:anchorId="054B11FC" wp14:editId="2BFDB449">
             <wp:simplePos x="914400" y="2079171"/>
             <wp:positionH relativeFrom="margin">
               <wp:align>center</wp:align>
@@ -5782,7 +5782,7 @@
           <w:noProof/>
         </w:rPr>
         <w:drawing>
-          <wp:anchor distT="0" distB="0" distL="114300" distR="114300" simplePos="0" relativeHeight="251704320" behindDoc="0" locked="0" layoutInCell="1" allowOverlap="1" wp14:anchorId="52E46F02" wp14:editId="208373E0">
+          <wp:anchor distT="0" distB="0" distL="114300" distR="114300" simplePos="0" relativeHeight="251704320" behindDoc="0" locked="0" layoutInCell="1" allowOverlap="1" wp14:anchorId="3EFA0FCA" wp14:editId="1A3C85DC">
             <wp:simplePos x="914400" y="1859280"/>
             <wp:positionH relativeFrom="margin">
               <wp:align>center</wp:align>
@@ -5916,21 +5916,17 @@
       </w:pPr>
       <w:r>
         <w:rPr>
+          <w:rFonts w:asciiTheme="majorBidi" w:hAnsiTheme="majorBidi" w:cstheme="majorBidi"/>
           <w:noProof/>
+          <w:sz w:val="52"/>
+          <w:szCs w:val="52"/>
+          <w:lang w:val="th-TH"/>
         </w:rPr>
         <w:drawing>
-          <wp:anchor distT="0" distB="0" distL="114300" distR="114300" simplePos="0" relativeHeight="251754496" behindDoc="0" locked="0" layoutInCell="1" allowOverlap="1" wp14:anchorId="13FBADB7">
-            <wp:simplePos x="0" y="0"/>
-            <wp:positionH relativeFrom="margin">
-              <wp:posOffset>-340360</wp:posOffset>
-            </wp:positionH>
-            <wp:positionV relativeFrom="margin">
-              <wp:posOffset>2176780</wp:posOffset>
-            </wp:positionV>
-            <wp:extent cx="6071235" cy="4272915"/>
-            <wp:effectExtent l="0" t="0" r="5715" b="0"/>
-            <wp:wrapSquare wrapText="bothSides"/>
-            <wp:docPr id="70" name="รูปภาพ 70"/>
+          <wp:inline distT="0" distB="0" distL="0" distR="0" wp14:anchorId="56919A1D" wp14:editId="62803E09">
+            <wp:extent cx="5731510" cy="5001491"/>
+            <wp:effectExtent l="0" t="0" r="2540" b="8890"/>
+            <wp:docPr id="10" name="Picture 10"/>
             <wp:cNvGraphicFramePr>
               <a:graphicFrameLocks xmlns:a="http://schemas.openxmlformats.org/drawingml/2006/main" noChangeAspect="1"/>
             </wp:cNvGraphicFramePr>
@@ -5938,7 +5934,7 @@
               <a:graphicData uri="http://schemas.openxmlformats.org/drawingml/2006/picture">
                 <pic:pic xmlns:pic="http://schemas.openxmlformats.org/drawingml/2006/picture">
                   <pic:nvPicPr>
-                    <pic:cNvPr id="1" name=""/>
+                    <pic:cNvPr id="10" name="Picture 10"/>
                     <pic:cNvPicPr/>
                   </pic:nvPicPr>
                   <pic:blipFill>
@@ -5956,7 +5952,7 @@
                   <pic:spPr>
                     <a:xfrm>
                       <a:off x="0" y="0"/>
-                      <a:ext cx="6071235" cy="4272915"/>
+                      <a:ext cx="5742067" cy="5010703"/>
                     </a:xfrm>
                     <a:prstGeom prst="rect">
                       <a:avLst/>
@@ -5965,13 +5961,7 @@
                 </pic:pic>
               </a:graphicData>
             </a:graphic>
-            <wp14:sizeRelH relativeFrom="margin">
-              <wp14:pctWidth>0</wp14:pctWidth>
-            </wp14:sizeRelH>
-            <wp14:sizeRelV relativeFrom="margin">
-              <wp14:pctHeight>0</wp14:pctHeight>
-            </wp14:sizeRelV>
-          </wp:anchor>
+          </wp:inline>
         </w:drawing>
       </w:r>
       <w:r>
@@ -6060,7 +6050,7 @@
           <w:noProof/>
         </w:rPr>
         <w:drawing>
-          <wp:anchor distT="0" distB="0" distL="114300" distR="114300" simplePos="0" relativeHeight="251756544" behindDoc="0" locked="0" layoutInCell="1" allowOverlap="1" wp14:anchorId="70EEC61C">
+          <wp:anchor distT="0" distB="0" distL="114300" distR="114300" simplePos="0" relativeHeight="251756544" behindDoc="0" locked="0" layoutInCell="1" allowOverlap="1" wp14:anchorId="3C63ED42" wp14:editId="6091CE59">
             <wp:simplePos x="914400" y="1502229"/>
             <wp:positionH relativeFrom="margin">
               <wp:align>center</wp:align>
@@ -6215,21 +6205,17 @@
       </w:pPr>
       <w:r>
         <w:rPr>
+          <w:rFonts w:asciiTheme="majorBidi" w:hAnsiTheme="majorBidi" w:cstheme="majorBidi"/>
           <w:noProof/>
+          <w:sz w:val="52"/>
+          <w:szCs w:val="52"/>
+          <w:lang w:val="th-TH"/>
         </w:rPr>
         <w:drawing>
-          <wp:anchor distT="0" distB="0" distL="114300" distR="114300" simplePos="0" relativeHeight="251755520" behindDoc="0" locked="0" layoutInCell="1" allowOverlap="1" wp14:anchorId="0FC32EF7">
-            <wp:simplePos x="914400" y="1502229"/>
-            <wp:positionH relativeFrom="margin">
-              <wp:align>center</wp:align>
-            </wp:positionH>
-            <wp:positionV relativeFrom="margin">
-              <wp:align>center</wp:align>
-            </wp:positionV>
-            <wp:extent cx="5731510" cy="5899785"/>
-            <wp:effectExtent l="0" t="0" r="2540" b="5715"/>
-            <wp:wrapSquare wrapText="bothSides"/>
-            <wp:docPr id="72" name="รูปภาพ 72"/>
+          <wp:inline distT="0" distB="0" distL="0" distR="0" wp14:anchorId="59C7FB9E" wp14:editId="0B3FD5A2">
+            <wp:extent cx="5731510" cy="5880100"/>
+            <wp:effectExtent l="0" t="0" r="2540" b="6350"/>
+            <wp:docPr id="11" name="Picture 11"/>
             <wp:cNvGraphicFramePr>
               <a:graphicFrameLocks xmlns:a="http://schemas.openxmlformats.org/drawingml/2006/main" noChangeAspect="1"/>
             </wp:cNvGraphicFramePr>
@@ -6237,7 +6223,7 @@
               <a:graphicData uri="http://schemas.openxmlformats.org/drawingml/2006/picture">
                 <pic:pic xmlns:pic="http://schemas.openxmlformats.org/drawingml/2006/picture">
                   <pic:nvPicPr>
-                    <pic:cNvPr id="1" name=""/>
+                    <pic:cNvPr id="11" name="Picture 11"/>
                     <pic:cNvPicPr/>
                   </pic:nvPicPr>
                   <pic:blipFill>
@@ -6255,7 +6241,7 @@
                   <pic:spPr>
                     <a:xfrm>
                       <a:off x="0" y="0"/>
-                      <a:ext cx="5731510" cy="5899785"/>
+                      <a:ext cx="5731510" cy="5880100"/>
                     </a:xfrm>
                     <a:prstGeom prst="rect">
                       <a:avLst/>
@@ -6264,7 +6250,7 @@
                 </pic:pic>
               </a:graphicData>
             </a:graphic>
-          </wp:anchor>
+          </wp:inline>
         </w:drawing>
       </w:r>
       <w:r>
@@ -6330,7 +6316,7 @@
           <w:noProof/>
         </w:rPr>
         <w:drawing>
-          <wp:anchor distT="0" distB="0" distL="114300" distR="114300" simplePos="0" relativeHeight="251758592" behindDoc="0" locked="0" layoutInCell="1" allowOverlap="1" wp14:anchorId="059C0108" wp14:editId="4CE03931">
+          <wp:anchor distT="0" distB="0" distL="114300" distR="114300" simplePos="0" relativeHeight="251758592" behindDoc="0" locked="0" layoutInCell="1" allowOverlap="1" wp14:anchorId="0E6D4EC6" wp14:editId="1273B5A3">
             <wp:simplePos x="0" y="0"/>
             <wp:positionH relativeFrom="margin">
               <wp:align>center</wp:align>
@@ -6452,7 +6438,7 @@
           <w:noProof/>
         </w:rPr>
         <w:drawing>
-          <wp:anchor distT="0" distB="0" distL="114300" distR="114300" simplePos="0" relativeHeight="251735040" behindDoc="0" locked="0" layoutInCell="1" allowOverlap="1">
+          <wp:anchor distT="0" distB="0" distL="114300" distR="114300" simplePos="0" relativeHeight="251735040" behindDoc="0" locked="0" layoutInCell="1" allowOverlap="1" wp14:anchorId="7C0BDF11" wp14:editId="6E79797F">
             <wp:simplePos x="0" y="0"/>
             <wp:positionH relativeFrom="margin">
               <wp:align>left</wp:align>
@@ -7850,7 +7836,7 @@
           <w:cs/>
         </w:rPr>
         <w:drawing>
-          <wp:anchor distT="0" distB="0" distL="114300" distR="114300" simplePos="0" relativeHeight="251752448" behindDoc="0" locked="0" layoutInCell="1" allowOverlap="1" wp14:anchorId="6CEDDA58" wp14:editId="7BDE4A1E">
+          <wp:anchor distT="0" distB="0" distL="114300" distR="114300" simplePos="0" relativeHeight="251752448" behindDoc="0" locked="0" layoutInCell="1" allowOverlap="1" wp14:anchorId="4536F3C0" wp14:editId="6831D4E7">
             <wp:simplePos x="0" y="0"/>
             <wp:positionH relativeFrom="margin">
               <wp:align>center</wp:align>
@@ -7976,7 +7962,7 @@
           <w:noProof/>
         </w:rPr>
         <w:drawing>
-          <wp:anchor distT="0" distB="0" distL="114300" distR="114300" simplePos="0" relativeHeight="251740160" behindDoc="0" locked="0" layoutInCell="1" allowOverlap="1">
+          <wp:anchor distT="0" distB="0" distL="114300" distR="114300" simplePos="0" relativeHeight="251740160" behindDoc="0" locked="0" layoutInCell="1" allowOverlap="1" wp14:anchorId="5AC19F0C" wp14:editId="50FF763C">
             <wp:simplePos x="0" y="0"/>
             <wp:positionH relativeFrom="margin">
               <wp:posOffset>-541655</wp:posOffset>
@@ -9427,7 +9413,7 @@
           <w:cs/>
         </w:rPr>
         <w:drawing>
-          <wp:anchor distT="0" distB="0" distL="114300" distR="114300" simplePos="0" relativeHeight="251763712" behindDoc="0" locked="0" layoutInCell="1" allowOverlap="1">
+          <wp:anchor distT="0" distB="0" distL="114300" distR="114300" simplePos="0" relativeHeight="251763712" behindDoc="0" locked="0" layoutInCell="1" allowOverlap="1" wp14:anchorId="7367C4B2" wp14:editId="6EF1C5E4">
             <wp:simplePos x="0" y="0"/>
             <wp:positionH relativeFrom="margin">
               <wp:posOffset>-254635</wp:posOffset>
@@ -9559,7 +9545,7 @@
           <w:cs/>
         </w:rPr>
         <w:drawing>
-          <wp:anchor distT="0" distB="0" distL="114300" distR="114300" simplePos="0" relativeHeight="251760640" behindDoc="0" locked="0" layoutInCell="1" allowOverlap="1">
+          <wp:anchor distT="0" distB="0" distL="114300" distR="114300" simplePos="0" relativeHeight="251760640" behindDoc="0" locked="0" layoutInCell="1" allowOverlap="1" wp14:anchorId="4C41A4F4" wp14:editId="0D61F87D">
             <wp:simplePos x="0" y="0"/>
             <wp:positionH relativeFrom="margin">
               <wp:posOffset>-517525</wp:posOffset>
@@ -11101,7 +11087,7 @@
           <w:szCs w:val="52"/>
         </w:rPr>
         <w:drawing>
-          <wp:anchor distT="0" distB="0" distL="114300" distR="114300" simplePos="0" relativeHeight="251764736" behindDoc="0" locked="0" layoutInCell="1" allowOverlap="1">
+          <wp:anchor distT="0" distB="0" distL="114300" distR="114300" simplePos="0" relativeHeight="251764736" behindDoc="0" locked="0" layoutInCell="1" allowOverlap="1" wp14:anchorId="028690B5" wp14:editId="7F6A1331">
             <wp:simplePos x="914400" y="1397000"/>
             <wp:positionH relativeFrom="margin">
               <wp:align>center</wp:align>
@@ -11214,7 +11200,7 @@
           <w:noProof/>
         </w:rPr>
         <w:drawing>
-          <wp:anchor distT="0" distB="0" distL="114300" distR="114300" simplePos="0" relativeHeight="251737088" behindDoc="0" locked="0" layoutInCell="1" allowOverlap="1">
+          <wp:anchor distT="0" distB="0" distL="114300" distR="114300" simplePos="0" relativeHeight="251737088" behindDoc="0" locked="0" layoutInCell="1" allowOverlap="1" wp14:anchorId="236F3BC9" wp14:editId="7D5557AC">
             <wp:simplePos x="0" y="0"/>
             <wp:positionH relativeFrom="margin">
               <wp:posOffset>-1191721</wp:posOffset>
@@ -11346,7 +11332,7 @@
           <w:noProof/>
         </w:rPr>
         <w:drawing>
-          <wp:anchor distT="0" distB="0" distL="114300" distR="114300" simplePos="0" relativeHeight="251749376" behindDoc="0" locked="0" layoutInCell="1" allowOverlap="1" wp14:anchorId="70D67F0F">
+          <wp:anchor distT="0" distB="0" distL="114300" distR="114300" simplePos="0" relativeHeight="251749376" behindDoc="0" locked="0" layoutInCell="1" allowOverlap="1" wp14:anchorId="4E115087" wp14:editId="094B2C61">
             <wp:simplePos x="0" y="0"/>
             <wp:positionH relativeFrom="page">
               <wp:align>left</wp:align>
@@ -11490,7 +11476,7 @@
           <w:noProof/>
         </w:rPr>
         <w:drawing>
-          <wp:anchor distT="0" distB="0" distL="114300" distR="114300" simplePos="0" relativeHeight="251761664" behindDoc="0" locked="0" layoutInCell="1" allowOverlap="1">
+          <wp:anchor distT="0" distB="0" distL="114300" distR="114300" simplePos="0" relativeHeight="251761664" behindDoc="0" locked="0" layoutInCell="1" allowOverlap="1" wp14:anchorId="23F236D8" wp14:editId="1E2EB963">
             <wp:simplePos x="0" y="0"/>
             <wp:positionH relativeFrom="margin">
               <wp:posOffset>-808470</wp:posOffset>
@@ -11617,7 +11603,7 @@
           <w:noProof/>
         </w:rPr>
         <w:drawing>
-          <wp:anchor distT="0" distB="0" distL="114300" distR="114300" simplePos="0" relativeHeight="251738112" behindDoc="0" locked="0" layoutInCell="1" allowOverlap="1">
+          <wp:anchor distT="0" distB="0" distL="114300" distR="114300" simplePos="0" relativeHeight="251738112" behindDoc="0" locked="0" layoutInCell="1" allowOverlap="1" wp14:anchorId="018AD84C" wp14:editId="46987A1B">
             <wp:simplePos x="0" y="0"/>
             <wp:positionH relativeFrom="page">
               <wp:align>right</wp:align>
@@ -11699,7 +11685,7 @@
     <w:p>
       <w:pPr>
         <w:rPr>
-          <w:rFonts w:asciiTheme="majorBidi" w:hAnsiTheme="majorBidi" w:cstheme="majorBidi" w:hint="cs"/>
+          <w:rFonts w:asciiTheme="majorBidi" w:hAnsiTheme="majorBidi" w:cstheme="majorBidi"/>
           <w:sz w:val="52"/>
           <w:szCs w:val="52"/>
           <w:cs/>
@@ -11758,8 +11744,6 @@
         </w:rPr>
         <w:t>ผ้า</w:t>
       </w:r>
-      <w:bookmarkStart w:id="2" w:name="_GoBack"/>
-      <w:bookmarkEnd w:id="2"/>
     </w:p>
     <w:p>
       <w:pPr>
@@ -11784,7 +11768,7 @@
           <w:noProof/>
         </w:rPr>
         <w:drawing>
-          <wp:inline distT="0" distB="0" distL="0" distR="0" wp14:anchorId="715A0298" wp14:editId="252278CE">
+          <wp:inline distT="0" distB="0" distL="0" distR="0" wp14:anchorId="629134E0" wp14:editId="77A65D39">
             <wp:extent cx="5731510" cy="3404870"/>
             <wp:effectExtent l="0" t="0" r="2540" b="5080"/>
             <wp:docPr id="9" name="รูปภาพ 9"/>
@@ -11894,32 +11878,26 @@
           <w:szCs w:val="52"/>
         </w:rPr>
       </w:pPr>
-    </w:p>
-    <w:p>
-      <w:pPr>
-        <w:rPr>
-          <w:rFonts w:asciiTheme="majorBidi" w:hAnsiTheme="majorBidi" w:cstheme="majorBidi"/>
-          <w:sz w:val="52"/>
-          <w:szCs w:val="52"/>
-        </w:rPr>
-      </w:pPr>
-      <w:r>
-        <w:rPr>
+      <w:r>
+        <w:rPr>
+          <w:rFonts w:asciiTheme="majorBidi" w:hAnsiTheme="majorBidi" w:cstheme="majorBidi"/>
           <w:noProof/>
+          <w:sz w:val="52"/>
+          <w:szCs w:val="52"/>
         </w:rPr>
         <w:drawing>
-          <wp:anchor distT="0" distB="0" distL="114300" distR="114300" simplePos="0" relativeHeight="251759616" behindDoc="0" locked="0" layoutInCell="1" allowOverlap="1" wp14:anchorId="5573F242">
+          <wp:anchor distT="0" distB="0" distL="114300" distR="114300" simplePos="0" relativeHeight="251768832" behindDoc="0" locked="0" layoutInCell="1" allowOverlap="1" wp14:anchorId="4D936855" wp14:editId="5760D56D">
             <wp:simplePos x="0" y="0"/>
             <wp:positionH relativeFrom="margin">
-              <wp:posOffset>-1053234</wp:posOffset>
+              <wp:posOffset>-886690</wp:posOffset>
             </wp:positionH>
-            <wp:positionV relativeFrom="margin">
-              <wp:posOffset>2528339</wp:posOffset>
+            <wp:positionV relativeFrom="paragraph">
+              <wp:posOffset>580851</wp:posOffset>
             </wp:positionV>
-            <wp:extent cx="7701915" cy="4898390"/>
-            <wp:effectExtent l="0" t="0" r="0" b="0"/>
-            <wp:wrapSquare wrapText="bothSides"/>
-            <wp:docPr id="74" name="รูปภาพ 74"/>
+            <wp:extent cx="7493104" cy="3464295"/>
+            <wp:effectExtent l="0" t="0" r="0" b="3175"/>
+            <wp:wrapNone/>
+            <wp:docPr id="12" name="Picture 12"/>
             <wp:cNvGraphicFramePr>
               <a:graphicFrameLocks xmlns:a="http://schemas.openxmlformats.org/drawingml/2006/main" noChangeAspect="1"/>
             </wp:cNvGraphicFramePr>
@@ -11927,7 +11905,7 @@
               <a:graphicData uri="http://schemas.openxmlformats.org/drawingml/2006/picture">
                 <pic:pic xmlns:pic="http://schemas.openxmlformats.org/drawingml/2006/picture">
                   <pic:nvPicPr>
-                    <pic:cNvPr id="1" name=""/>
+                    <pic:cNvPr id="12" name="Picture 12"/>
                     <pic:cNvPicPr/>
                   </pic:nvPicPr>
                   <pic:blipFill>
@@ -11945,7 +11923,7 @@
                   <pic:spPr>
                     <a:xfrm>
                       <a:off x="0" y="0"/>
-                      <a:ext cx="7701915" cy="4898390"/>
+                      <a:ext cx="7513031" cy="3473508"/>
                     </a:xfrm>
                     <a:prstGeom prst="rect">
                       <a:avLst/>
@@ -11963,14 +11941,6 @@
           </wp:anchor>
         </w:drawing>
       </w:r>
-      <w:r>
-        <w:rPr>
-          <w:rFonts w:asciiTheme="majorBidi" w:hAnsiTheme="majorBidi" w:cstheme="majorBidi"/>
-          <w:sz w:val="52"/>
-          <w:szCs w:val="52"/>
-        </w:rPr>
-        <w:br w:type="page"/>
-      </w:r>
     </w:p>
     <w:p>
       <w:pPr>
@@ -11986,6 +11956,23 @@
           <w:sz w:val="52"/>
           <w:szCs w:val="52"/>
         </w:rPr>
+        <w:br w:type="page"/>
+      </w:r>
+    </w:p>
+    <w:p>
+      <w:pPr>
+        <w:rPr>
+          <w:rFonts w:asciiTheme="majorBidi" w:hAnsiTheme="majorBidi" w:cstheme="majorBidi"/>
+          <w:sz w:val="52"/>
+          <w:szCs w:val="52"/>
+        </w:rPr>
+      </w:pPr>
+      <w:r>
+        <w:rPr>
+          <w:rFonts w:asciiTheme="majorBidi" w:hAnsiTheme="majorBidi" w:cstheme="majorBidi"/>
+          <w:sz w:val="52"/>
+          <w:szCs w:val="52"/>
+        </w:rPr>
         <w:lastRenderedPageBreak/>
         <w:t xml:space="preserve">Sequence </w:t>
       </w:r>
@@ -12021,7 +12008,7 @@
           <w:noProof/>
         </w:rPr>
         <w:drawing>
-          <wp:anchor distT="0" distB="0" distL="114300" distR="114300" simplePos="0" relativeHeight="251745280" behindDoc="0" locked="0" layoutInCell="1" allowOverlap="1">
+          <wp:anchor distT="0" distB="0" distL="114300" distR="114300" simplePos="0" relativeHeight="251745280" behindDoc="0" locked="0" layoutInCell="1" allowOverlap="1" wp14:anchorId="61663576" wp14:editId="291DD77F">
             <wp:simplePos x="0" y="0"/>
             <wp:positionH relativeFrom="margin">
               <wp:posOffset>-426778</wp:posOffset>
@@ -12170,7 +12157,7 @@
           <w:szCs w:val="52"/>
         </w:rPr>
         <w:drawing>
-          <wp:anchor distT="0" distB="0" distL="114300" distR="114300" simplePos="0" relativeHeight="251767808" behindDoc="0" locked="0" layoutInCell="1" allowOverlap="1">
+          <wp:anchor distT="0" distB="0" distL="114300" distR="114300" simplePos="0" relativeHeight="251767808" behindDoc="0" locked="0" layoutInCell="1" allowOverlap="1" wp14:anchorId="78E0DEA0" wp14:editId="65C9A8DE">
             <wp:simplePos x="0" y="0"/>
             <wp:positionH relativeFrom="column">
               <wp:posOffset>-929640</wp:posOffset>
@@ -12263,7 +12250,7 @@
         </w:rPr>
         <w:lastRenderedPageBreak/>
         <w:drawing>
-          <wp:anchor distT="0" distB="0" distL="114300" distR="114300" simplePos="0" relativeHeight="251750400" behindDoc="0" locked="0" layoutInCell="1" allowOverlap="1" wp14:anchorId="698661EA">
+          <wp:anchor distT="0" distB="0" distL="114300" distR="114300" simplePos="0" relativeHeight="251750400" behindDoc="0" locked="0" layoutInCell="1" allowOverlap="1" wp14:anchorId="04603986" wp14:editId="7A8B7A3B">
             <wp:simplePos x="0" y="0"/>
             <wp:positionH relativeFrom="margin">
               <wp:align>center</wp:align>
@@ -12348,7 +12335,7 @@
 </file>
 
 <file path=word/endnotes.xml><?xml version="1.0" encoding="utf-8"?>
-<w:endnotes xmlns:wpc="http://schemas.microsoft.com/office/word/2010/wordprocessingCanvas" xmlns:cx="http://schemas.microsoft.com/office/drawing/2014/chartex" xmlns:cx1="http://schemas.microsoft.com/office/drawing/2015/9/8/chartex" xmlns:cx2="http://schemas.microsoft.com/office/drawing/2015/10/21/chartex" xmlns:cx3="http://schemas.microsoft.com/office/drawing/2016/5/9/chartex" xmlns:cx4="http://schemas.microsoft.com/office/drawing/2016/5/10/chartex" xmlns:cx5="http://schemas.microsoft.com/office/drawing/2016/5/11/chartex" xmlns:cx6="http://schemas.microsoft.com/office/drawing/2016/5/12/chartex" xmlns:cx7="http://schemas.microsoft.com/office/drawing/2016/5/13/chartex" xmlns:cx8="http://schemas.microsoft.com/office/drawing/2016/5/14/chartex" xmlns:mc="http://schemas.openxmlformats.org/markup-compatibility/2006" xmlns:aink="http://schemas.microsoft.com/office/drawing/2016/ink" xmlns:am3d="http://schemas.microsoft.com/office/drawing/2017/model3d" xmlns:o="urn:schemas-microsoft-com:office:office" xmlns:r="http://schemas.openxmlformats.org/officeDocument/2006/relationships" xmlns:m="http://schemas.openxmlformats.org/officeDocument/2006/math" xmlns:v="urn:schemas-microsoft-com:vml" xmlns:wp14="http://schemas.microsoft.com/office/word/2010/wordprocessingDrawing" xmlns:wp="http://schemas.openxmlformats.org/drawingml/2006/wordprocessingDrawing" xmlns:w10="urn:schemas-microsoft-com:office:word" xmlns:w="http://schemas.openxmlformats.org/wordprocessingml/2006/main" xmlns:w14="http://schemas.microsoft.com/office/word/2010/wordml" xmlns:w15="http://schemas.microsoft.com/office/word/2012/wordml" xmlns:w16cid="http://schemas.microsoft.com/office/word/2016/wordml/cid" xmlns:w16se="http://schemas.microsoft.com/office/word/2015/wordml/symex" xmlns:wpg="http://schemas.microsoft.com/office/word/2010/wordprocessingGroup" xmlns:wpi="http://schemas.microsoft.com/office/word/2010/wordprocessingInk" xmlns:wne="http://schemas.microsoft.com/office/word/2006/wordml" xmlns:wps="http://schemas.microsoft.com/office/word/2010/wordprocessingShape" mc:Ignorable="w14 w15 w16se w16cid wp14">
+<w:endnotes xmlns:wpc="http://schemas.microsoft.com/office/word/2010/wordprocessingCanvas" xmlns:cx="http://schemas.microsoft.com/office/drawing/2014/chartex" xmlns:cx1="http://schemas.microsoft.com/office/drawing/2015/9/8/chartex" xmlns:cx2="http://schemas.microsoft.com/office/drawing/2015/10/21/chartex" xmlns:cx3="http://schemas.microsoft.com/office/drawing/2016/5/9/chartex" xmlns:cx4="http://schemas.microsoft.com/office/drawing/2016/5/10/chartex" xmlns:cx5="http://schemas.microsoft.com/office/drawing/2016/5/11/chartex" xmlns:cx6="http://schemas.microsoft.com/office/drawing/2016/5/12/chartex" xmlns:cx7="http://schemas.microsoft.com/office/drawing/2016/5/13/chartex" xmlns:cx8="http://schemas.microsoft.com/office/drawing/2016/5/14/chartex" xmlns:mc="http://schemas.openxmlformats.org/markup-compatibility/2006" xmlns:aink="http://schemas.microsoft.com/office/drawing/2016/ink" xmlns:am3d="http://schemas.microsoft.com/office/drawing/2017/model3d" xmlns:o="urn:schemas-microsoft-com:office:office" xmlns:r="http://schemas.openxmlformats.org/officeDocument/2006/relationships" xmlns:m="http://schemas.openxmlformats.org/officeDocument/2006/math" xmlns:v="urn:schemas-microsoft-com:vml" xmlns:wp14="http://schemas.microsoft.com/office/word/2010/wordprocessingDrawing" xmlns:wp="http://schemas.openxmlformats.org/drawingml/2006/wordprocessingDrawing" xmlns:w10="urn:schemas-microsoft-com:office:word" xmlns:w="http://schemas.openxmlformats.org/wordprocessingml/2006/main" xmlns:w14="http://schemas.microsoft.com/office/word/2010/wordml" xmlns:w15="http://schemas.microsoft.com/office/word/2012/wordml" xmlns:w16cex="http://schemas.microsoft.com/office/word/2018/wordml/cex" xmlns:w16cid="http://schemas.microsoft.com/office/word/2016/wordml/cid" xmlns:w16="http://schemas.microsoft.com/office/word/2018/wordml" xmlns:w16se="http://schemas.microsoft.com/office/word/2015/wordml/symex" xmlns:wpg="http://schemas.microsoft.com/office/word/2010/wordprocessingGroup" xmlns:wpi="http://schemas.microsoft.com/office/word/2010/wordprocessingInk" xmlns:wne="http://schemas.microsoft.com/office/word/2006/wordml" xmlns:wps="http://schemas.microsoft.com/office/word/2010/wordprocessingShape" mc:Ignorable="w14 w15 w16se w16cid w16 w16cex wp14">
   <w:endnote w:type="separator" w:id="-1">
     <w:p>
       <w:pPr>
@@ -12373,7 +12360,7 @@
 </file>
 
 <file path=word/footnotes.xml><?xml version="1.0" encoding="utf-8"?>
-<w:footnotes xmlns:wpc="http://schemas.microsoft.com/office/word/2010/wordprocessingCanvas" xmlns:cx="http://schemas.microsoft.com/office/drawing/2014/chartex" xmlns:cx1="http://schemas.microsoft.com/office/drawing/2015/9/8/chartex" xmlns:cx2="http://schemas.microsoft.com/office/drawing/2015/10/21/chartex" xmlns:cx3="http://schemas.microsoft.com/office/drawing/2016/5/9/chartex" xmlns:cx4="http://schemas.microsoft.com/office/drawing/2016/5/10/chartex" xmlns:cx5="http://schemas.microsoft.com/office/drawing/2016/5/11/chartex" xmlns:cx6="http://schemas.microsoft.com/office/drawing/2016/5/12/chartex" xmlns:cx7="http://schemas.microsoft.com/office/drawing/2016/5/13/chartex" xmlns:cx8="http://schemas.microsoft.com/office/drawing/2016/5/14/chartex" xmlns:mc="http://schemas.openxmlformats.org/markup-compatibility/2006" xmlns:aink="http://schemas.microsoft.com/office/drawing/2016/ink" xmlns:am3d="http://schemas.microsoft.com/office/drawing/2017/model3d" xmlns:o="urn:schemas-microsoft-com:office:office" xmlns:r="http://schemas.openxmlformats.org/officeDocument/2006/relationships" xmlns:m="http://schemas.openxmlformats.org/officeDocument/2006/math" xmlns:v="urn:schemas-microsoft-com:vml" xmlns:wp14="http://schemas.microsoft.com/office/word/2010/wordprocessingDrawing" xmlns:wp="http://schemas.openxmlformats.org/drawingml/2006/wordprocessingDrawing" xmlns:w10="urn:schemas-microsoft-com:office:word" xmlns:w="http://schemas.openxmlformats.org/wordprocessingml/2006/main" xmlns:w14="http://schemas.microsoft.com/office/word/2010/wordml" xmlns:w15="http://schemas.microsoft.com/office/word/2012/wordml" xmlns:w16cid="http://schemas.microsoft.com/office/word/2016/wordml/cid" xmlns:w16se="http://schemas.microsoft.com/office/word/2015/wordml/symex" xmlns:wpg="http://schemas.microsoft.com/office/word/2010/wordprocessingGroup" xmlns:wpi="http://schemas.microsoft.com/office/word/2010/wordprocessingInk" xmlns:wne="http://schemas.microsoft.com/office/word/2006/wordml" xmlns:wps="http://schemas.microsoft.com/office/word/2010/wordprocessingShape" mc:Ignorable="w14 w15 w16se w16cid wp14">
+<w:footnotes xmlns:wpc="http://schemas.microsoft.com/office/word/2010/wordprocessingCanvas" xmlns:cx="http://schemas.microsoft.com/office/drawing/2014/chartex" xmlns:cx1="http://schemas.microsoft.com/office/drawing/2015/9/8/chartex" xmlns:cx2="http://schemas.microsoft.com/office/drawing/2015/10/21/chartex" xmlns:cx3="http://schemas.microsoft.com/office/drawing/2016/5/9/chartex" xmlns:cx4="http://schemas.microsoft.com/office/drawing/2016/5/10/chartex" xmlns:cx5="http://schemas.microsoft.com/office/drawing/2016/5/11/chartex" xmlns:cx6="http://schemas.microsoft.com/office/drawing/2016/5/12/chartex" xmlns:cx7="http://schemas.microsoft.com/office/drawing/2016/5/13/chartex" xmlns:cx8="http://schemas.microsoft.com/office/drawing/2016/5/14/chartex" xmlns:mc="http://schemas.openxmlformats.org/markup-compatibility/2006" xmlns:aink="http://schemas.microsoft.com/office/drawing/2016/ink" xmlns:am3d="http://schemas.microsoft.com/office/drawing/2017/model3d" xmlns:o="urn:schemas-microsoft-com:office:office" xmlns:r="http://schemas.openxmlformats.org/officeDocument/2006/relationships" xmlns:m="http://schemas.openxmlformats.org/officeDocument/2006/math" xmlns:v="urn:schemas-microsoft-com:vml" xmlns:wp14="http://schemas.microsoft.com/office/word/2010/wordprocessingDrawing" xmlns:wp="http://schemas.openxmlformats.org/drawingml/2006/wordprocessingDrawing" xmlns:w10="urn:schemas-microsoft-com:office:word" xmlns:w="http://schemas.openxmlformats.org/wordprocessingml/2006/main" xmlns:w14="http://schemas.microsoft.com/office/word/2010/wordml" xmlns:w15="http://schemas.microsoft.com/office/word/2012/wordml" xmlns:w16cex="http://schemas.microsoft.com/office/word/2018/wordml/cex" xmlns:w16cid="http://schemas.microsoft.com/office/word/2016/wordml/cid" xmlns:w16="http://schemas.microsoft.com/office/word/2018/wordml" xmlns:w16se="http://schemas.microsoft.com/office/word/2015/wordml/symex" xmlns:wpg="http://schemas.microsoft.com/office/word/2010/wordprocessingGroup" xmlns:wpi="http://schemas.microsoft.com/office/word/2010/wordprocessingInk" xmlns:wne="http://schemas.microsoft.com/office/word/2006/wordml" xmlns:wps="http://schemas.microsoft.com/office/word/2010/wordprocessingShape" mc:Ignorable="w14 w15 w16se w16cid w16 w16cex wp14">
   <w:footnote w:type="separator" w:id="-1">
     <w:p>
       <w:pPr>
@@ -12398,17 +12385,17 @@
 </file>
 
 <file path=word/header1.xml><?xml version="1.0" encoding="utf-8"?>
-<w:hdr xmlns:wpc="http://schemas.microsoft.com/office/word/2010/wordprocessingCanvas" xmlns:cx="http://schemas.microsoft.com/office/drawing/2014/chartex" xmlns:cx1="http://schemas.microsoft.com/office/drawing/2015/9/8/chartex" xmlns:cx2="http://schemas.microsoft.com/office/drawing/2015/10/21/chartex" xmlns:cx3="http://schemas.microsoft.com/office/drawing/2016/5/9/chartex" xmlns:cx4="http://schemas.microsoft.com/office/drawing/2016/5/10/chartex" xmlns:cx5="http://schemas.microsoft.com/office/drawing/2016/5/11/chartex" xmlns:cx6="http://schemas.microsoft.com/office/drawing/2016/5/12/chartex" xmlns:cx7="http://schemas.microsoft.com/office/drawing/2016/5/13/chartex" xmlns:cx8="http://schemas.microsoft.com/office/drawing/2016/5/14/chartex" xmlns:mc="http://schemas.openxmlformats.org/markup-compatibility/2006" xmlns:aink="http://schemas.microsoft.com/office/drawing/2016/ink" xmlns:am3d="http://schemas.microsoft.com/office/drawing/2017/model3d" xmlns:o="urn:schemas-microsoft-com:office:office" xmlns:r="http://schemas.openxmlformats.org/officeDocument/2006/relationships" xmlns:m="http://schemas.openxmlformats.org/officeDocument/2006/math" xmlns:v="urn:schemas-microsoft-com:vml" xmlns:wp14="http://schemas.microsoft.com/office/word/2010/wordprocessingDrawing" xmlns:wp="http://schemas.openxmlformats.org/drawingml/2006/wordprocessingDrawing" xmlns:w10="urn:schemas-microsoft-com:office:word" xmlns:w="http://schemas.openxmlformats.org/wordprocessingml/2006/main" xmlns:w14="http://schemas.microsoft.com/office/word/2010/wordml" xmlns:w15="http://schemas.microsoft.com/office/word/2012/wordml" xmlns:w16cid="http://schemas.microsoft.com/office/word/2016/wordml/cid" xmlns:w16se="http://schemas.microsoft.com/office/word/2015/wordml/symex" xmlns:wpg="http://schemas.microsoft.com/office/word/2010/wordprocessingGroup" xmlns:wpi="http://schemas.microsoft.com/office/word/2010/wordprocessingInk" xmlns:wne="http://schemas.microsoft.com/office/word/2006/wordml" xmlns:wps="http://schemas.microsoft.com/office/word/2010/wordprocessingShape" mc:Ignorable="w14 w15 w16se w16cid wp14">
+<w:hdr xmlns:wpc="http://schemas.microsoft.com/office/word/2010/wordprocessingCanvas" xmlns:cx="http://schemas.microsoft.com/office/drawing/2014/chartex" xmlns:cx1="http://schemas.microsoft.com/office/drawing/2015/9/8/chartex" xmlns:cx2="http://schemas.microsoft.com/office/drawing/2015/10/21/chartex" xmlns:cx3="http://schemas.microsoft.com/office/drawing/2016/5/9/chartex" xmlns:cx4="http://schemas.microsoft.com/office/drawing/2016/5/10/chartex" xmlns:cx5="http://schemas.microsoft.com/office/drawing/2016/5/11/chartex" xmlns:cx6="http://schemas.microsoft.com/office/drawing/2016/5/12/chartex" xmlns:cx7="http://schemas.microsoft.com/office/drawing/2016/5/13/chartex" xmlns:cx8="http://schemas.microsoft.com/office/drawing/2016/5/14/chartex" xmlns:mc="http://schemas.openxmlformats.org/markup-compatibility/2006" xmlns:aink="http://schemas.microsoft.com/office/drawing/2016/ink" xmlns:am3d="http://schemas.microsoft.com/office/drawing/2017/model3d" xmlns:o="urn:schemas-microsoft-com:office:office" xmlns:r="http://schemas.openxmlformats.org/officeDocument/2006/relationships" xmlns:m="http://schemas.openxmlformats.org/officeDocument/2006/math" xmlns:v="urn:schemas-microsoft-com:vml" xmlns:wp14="http://schemas.microsoft.com/office/word/2010/wordprocessingDrawing" xmlns:wp="http://schemas.openxmlformats.org/drawingml/2006/wordprocessingDrawing" xmlns:w10="urn:schemas-microsoft-com:office:word" xmlns:w="http://schemas.openxmlformats.org/wordprocessingml/2006/main" xmlns:w14="http://schemas.microsoft.com/office/word/2010/wordml" xmlns:w15="http://schemas.microsoft.com/office/word/2012/wordml" xmlns:w16cex="http://schemas.microsoft.com/office/word/2018/wordml/cex" xmlns:w16cid="http://schemas.microsoft.com/office/word/2016/wordml/cid" xmlns:w16="http://schemas.microsoft.com/office/word/2018/wordml" xmlns:w16se="http://schemas.microsoft.com/office/word/2015/wordml/symex" xmlns:wpg="http://schemas.microsoft.com/office/word/2010/wordprocessingGroup" xmlns:wpi="http://schemas.microsoft.com/office/word/2010/wordprocessingInk" xmlns:wne="http://schemas.microsoft.com/office/word/2006/wordml" xmlns:wps="http://schemas.microsoft.com/office/word/2010/wordprocessingShape" mc:Ignorable="w14 w15 w16se w16cid w16 w16cex wp14">
   <w:p>
     <w:pPr>
-      <w:pStyle w:val="a4"/>
+      <w:pStyle w:val="Header"/>
     </w:pPr>
   </w:p>
 </w:hdr>
 </file>
 
 <file path=word/numbering.xml><?xml version="1.0" encoding="utf-8"?>
-<w:numbering xmlns:wpc="http://schemas.microsoft.com/office/word/2010/wordprocessingCanvas" xmlns:cx="http://schemas.microsoft.com/office/drawing/2014/chartex" xmlns:cx1="http://schemas.microsoft.com/office/drawing/2015/9/8/chartex" xmlns:cx2="http://schemas.microsoft.com/office/drawing/2015/10/21/chartex" xmlns:cx3="http://schemas.microsoft.com/office/drawing/2016/5/9/chartex" xmlns:cx4="http://schemas.microsoft.com/office/drawing/2016/5/10/chartex" xmlns:cx5="http://schemas.microsoft.com/office/drawing/2016/5/11/chartex" xmlns:cx6="http://schemas.microsoft.com/office/drawing/2016/5/12/chartex" xmlns:cx7="http://schemas.microsoft.com/office/drawing/2016/5/13/chartex" xmlns:cx8="http://schemas.microsoft.com/office/drawing/2016/5/14/chartex" xmlns:mc="http://schemas.openxmlformats.org/markup-compatibility/2006" xmlns:aink="http://schemas.microsoft.com/office/drawing/2016/ink" xmlns:am3d="http://schemas.microsoft.com/office/drawing/2017/model3d" xmlns:o="urn:schemas-microsoft-com:office:office" xmlns:r="http://schemas.openxmlformats.org/officeDocument/2006/relationships" xmlns:m="http://schemas.openxmlformats.org/officeDocument/2006/math" xmlns:v="urn:schemas-microsoft-com:vml" xmlns:wp14="http://schemas.microsoft.com/office/word/2010/wordprocessingDrawing" xmlns:wp="http://schemas.openxmlformats.org/drawingml/2006/wordprocessingDrawing" xmlns:w10="urn:schemas-microsoft-com:office:word" xmlns:w="http://schemas.openxmlformats.org/wordprocessingml/2006/main" xmlns:w14="http://schemas.microsoft.com/office/word/2010/wordml" xmlns:w15="http://schemas.microsoft.com/office/word/2012/wordml" xmlns:w16cid="http://schemas.microsoft.com/office/word/2016/wordml/cid" xmlns:w16se="http://schemas.microsoft.com/office/word/2015/wordml/symex" xmlns:wpg="http://schemas.microsoft.com/office/word/2010/wordprocessingGroup" xmlns:wpi="http://schemas.microsoft.com/office/word/2010/wordprocessingInk" xmlns:wne="http://schemas.microsoft.com/office/word/2006/wordml" xmlns:wps="http://schemas.microsoft.com/office/word/2010/wordprocessingShape" mc:Ignorable="w14 w15 w16se w16cid wp14">
+<w:numbering xmlns:wpc="http://schemas.microsoft.com/office/word/2010/wordprocessingCanvas" xmlns:cx="http://schemas.microsoft.com/office/drawing/2014/chartex" xmlns:cx1="http://schemas.microsoft.com/office/drawing/2015/9/8/chartex" xmlns:cx2="http://schemas.microsoft.com/office/drawing/2015/10/21/chartex" xmlns:cx3="http://schemas.microsoft.com/office/drawing/2016/5/9/chartex" xmlns:cx4="http://schemas.microsoft.com/office/drawing/2016/5/10/chartex" xmlns:cx5="http://schemas.microsoft.com/office/drawing/2016/5/11/chartex" xmlns:cx6="http://schemas.microsoft.com/office/drawing/2016/5/12/chartex" xmlns:cx7="http://schemas.microsoft.com/office/drawing/2016/5/13/chartex" xmlns:cx8="http://schemas.microsoft.com/office/drawing/2016/5/14/chartex" xmlns:mc="http://schemas.openxmlformats.org/markup-compatibility/2006" xmlns:aink="http://schemas.microsoft.com/office/drawing/2016/ink" xmlns:am3d="http://schemas.microsoft.com/office/drawing/2017/model3d" xmlns:o="urn:schemas-microsoft-com:office:office" xmlns:r="http://schemas.openxmlformats.org/officeDocument/2006/relationships" xmlns:m="http://schemas.openxmlformats.org/officeDocument/2006/math" xmlns:v="urn:schemas-microsoft-com:vml" xmlns:wp14="http://schemas.microsoft.com/office/word/2010/wordprocessingDrawing" xmlns:wp="http://schemas.openxmlformats.org/drawingml/2006/wordprocessingDrawing" xmlns:w10="urn:schemas-microsoft-com:office:word" xmlns:w="http://schemas.openxmlformats.org/wordprocessingml/2006/main" xmlns:w14="http://schemas.microsoft.com/office/word/2010/wordml" xmlns:w15="http://schemas.microsoft.com/office/word/2012/wordml" xmlns:w16cex="http://schemas.microsoft.com/office/word/2018/wordml/cex" xmlns:w16cid="http://schemas.microsoft.com/office/word/2016/wordml/cid" xmlns:w16="http://schemas.microsoft.com/office/word/2018/wordml" xmlns:w16se="http://schemas.microsoft.com/office/word/2015/wordml/symex" xmlns:wpg="http://schemas.microsoft.com/office/word/2010/wordprocessingGroup" xmlns:wpi="http://schemas.microsoft.com/office/word/2010/wordprocessingInk" xmlns:wne="http://schemas.microsoft.com/office/word/2006/wordml" xmlns:wps="http://schemas.microsoft.com/office/word/2010/wordprocessingShape" mc:Ignorable="w14 w15 w16se w16cid w16 w16cex wp14">
   <w:abstractNum w:abstractNumId="0" w15:restartNumberingAfterBreak="0">
     <w:nsid w:val="012A50A2"/>
     <w:multiLevelType w:val="multilevel"/>
@@ -14153,7 +14140,7 @@
 </file>
 
 <file path=word/styles.xml><?xml version="1.0" encoding="utf-8"?>
-<w:styles xmlns:mc="http://schemas.openxmlformats.org/markup-compatibility/2006" xmlns:r="http://schemas.openxmlformats.org/officeDocument/2006/relationships" xmlns:w="http://schemas.openxmlformats.org/wordprocessingml/2006/main" xmlns:w14="http://schemas.microsoft.com/office/word/2010/wordml" xmlns:w15="http://schemas.microsoft.com/office/word/2012/wordml" xmlns:w16cid="http://schemas.microsoft.com/office/word/2016/wordml/cid" xmlns:w16se="http://schemas.microsoft.com/office/word/2015/wordml/symex" mc:Ignorable="w14 w15 w16se w16cid">
+<w:styles xmlns:mc="http://schemas.openxmlformats.org/markup-compatibility/2006" xmlns:r="http://schemas.openxmlformats.org/officeDocument/2006/relationships" xmlns:w="http://schemas.openxmlformats.org/wordprocessingml/2006/main" xmlns:w14="http://schemas.microsoft.com/office/word/2010/wordml" xmlns:w15="http://schemas.microsoft.com/office/word/2012/wordml" xmlns:w16cex="http://schemas.microsoft.com/office/word/2018/wordml/cex" xmlns:w16cid="http://schemas.microsoft.com/office/word/2016/wordml/cid" xmlns:w16="http://schemas.microsoft.com/office/word/2018/wordml" xmlns:w16se="http://schemas.microsoft.com/office/word/2015/wordml/symex" mc:Ignorable="w14 w15 w16se w16cid w16 w16cex">
   <w:docDefaults>
     <w:rPrDefault>
       <w:rPr>
@@ -14547,18 +14534,18 @@
     <w:lsdException w:name="Unresolved Mention" w:semiHidden="1" w:unhideWhenUsed="1"/>
     <w:lsdException w:name="Smart Link" w:semiHidden="1" w:unhideWhenUsed="1"/>
   </w:latentStyles>
-  <w:style w:type="paragraph" w:default="1" w:styleId="a">
+  <w:style w:type="paragraph" w:default="1" w:styleId="Normal">
     <w:name w:val="Normal"/>
     <w:qFormat/>
     <w:rsid w:val="009C3ED9"/>
   </w:style>
-  <w:style w:type="character" w:default="1" w:styleId="a0">
+  <w:style w:type="character" w:default="1" w:styleId="DefaultParagraphFont">
     <w:name w:val="Default Paragraph Font"/>
     <w:uiPriority w:val="1"/>
     <w:semiHidden/>
     <w:unhideWhenUsed/>
   </w:style>
-  <w:style w:type="table" w:default="1" w:styleId="a1">
+  <w:style w:type="table" w:default="1" w:styleId="TableNormal">
     <w:name w:val="Normal Table"/>
     <w:uiPriority w:val="99"/>
     <w:semiHidden/>
@@ -14573,15 +14560,15 @@
       </w:tblCellMar>
     </w:tblPr>
   </w:style>
-  <w:style w:type="numbering" w:default="1" w:styleId="a2">
+  <w:style w:type="numbering" w:default="1" w:styleId="NoList">
     <w:name w:val="No List"/>
     <w:uiPriority w:val="99"/>
     <w:semiHidden/>
     <w:unhideWhenUsed/>
   </w:style>
-  <w:style w:type="character" w:styleId="a3">
+  <w:style w:type="character" w:styleId="Hyperlink">
     <w:name w:val="Hyperlink"/>
-    <w:basedOn w:val="a0"/>
+    <w:basedOn w:val="DefaultParagraphFont"/>
     <w:uiPriority w:val="99"/>
     <w:unhideWhenUsed/>
     <w:rsid w:val="009C3ED9"/>
@@ -14590,10 +14577,10 @@
       <w:u w:val="single"/>
     </w:rPr>
   </w:style>
-  <w:style w:type="paragraph" w:styleId="a4">
+  <w:style w:type="paragraph" w:styleId="Header">
     <w:name w:val="header"/>
-    <w:basedOn w:val="a"/>
-    <w:link w:val="a5"/>
+    <w:basedOn w:val="Normal"/>
+    <w:link w:val="HeaderChar"/>
     <w:uiPriority w:val="99"/>
     <w:unhideWhenUsed/>
     <w:rsid w:val="00547259"/>
@@ -14605,17 +14592,17 @@
       <w:spacing w:after="0" w:line="240" w:lineRule="auto"/>
     </w:pPr>
   </w:style>
-  <w:style w:type="character" w:customStyle="1" w:styleId="a5">
-    <w:name w:val="หัวกระดาษ อักขระ"/>
-    <w:basedOn w:val="a0"/>
-    <w:link w:val="a4"/>
+  <w:style w:type="character" w:customStyle="1" w:styleId="HeaderChar">
+    <w:name w:val="Header Char"/>
+    <w:basedOn w:val="DefaultParagraphFont"/>
+    <w:link w:val="Header"/>
     <w:uiPriority w:val="99"/>
     <w:rsid w:val="00547259"/>
   </w:style>
-  <w:style w:type="paragraph" w:styleId="a6">
+  <w:style w:type="paragraph" w:styleId="Footer">
     <w:name w:val="footer"/>
-    <w:basedOn w:val="a"/>
-    <w:link w:val="a7"/>
+    <w:basedOn w:val="Normal"/>
+    <w:link w:val="FooterChar"/>
     <w:uiPriority w:val="99"/>
     <w:unhideWhenUsed/>
     <w:rsid w:val="00547259"/>
@@ -14627,16 +14614,16 @@
       <w:spacing w:after="0" w:line="240" w:lineRule="auto"/>
     </w:pPr>
   </w:style>
-  <w:style w:type="character" w:customStyle="1" w:styleId="a7">
-    <w:name w:val="ท้ายกระดาษ อักขระ"/>
-    <w:basedOn w:val="a0"/>
-    <w:link w:val="a6"/>
+  <w:style w:type="character" w:customStyle="1" w:styleId="FooterChar">
+    <w:name w:val="Footer Char"/>
+    <w:basedOn w:val="DefaultParagraphFont"/>
+    <w:link w:val="Footer"/>
     <w:uiPriority w:val="99"/>
     <w:rsid w:val="00547259"/>
   </w:style>
   <w:style w:type="paragraph" w:customStyle="1" w:styleId="paragraph">
     <w:name w:val="paragraph"/>
-    <w:basedOn w:val="a"/>
+    <w:basedOn w:val="Normal"/>
     <w:rsid w:val="002E3C31"/>
     <w:pPr>
       <w:spacing w:before="100" w:beforeAutospacing="1" w:after="100" w:afterAutospacing="1" w:line="240" w:lineRule="auto"/>
@@ -14648,12 +14635,12 @@
   </w:style>
   <w:style w:type="character" w:customStyle="1" w:styleId="normaltextrun">
     <w:name w:val="normaltextrun"/>
-    <w:basedOn w:val="a0"/>
+    <w:basedOn w:val="DefaultParagraphFont"/>
     <w:rsid w:val="002E3C31"/>
   </w:style>
   <w:style w:type="character" w:customStyle="1" w:styleId="eop">
     <w:name w:val="eop"/>
-    <w:basedOn w:val="a0"/>
+    <w:basedOn w:val="DefaultParagraphFont"/>
     <w:rsid w:val="002E3C31"/>
   </w:style>
 </w:styles>

--- a/DesignDocument/Domain  Model Class Assignment2.3.docx
+++ b/DesignDocument/Domain  Model Class Assignment2.3.docx
@@ -4697,73 +4697,24 @@
       <w:r>
         <w:rPr>
           <w:rFonts w:asciiTheme="majorBidi" w:hAnsiTheme="majorBidi" w:cstheme="majorBidi"/>
+          <w:noProof/>
           <w:sz w:val="52"/>
           <w:szCs w:val="52"/>
         </w:rPr>
         <w:lastRenderedPageBreak/>
-        <w:t xml:space="preserve">Activity </w:t>
-      </w:r>
-      <w:r>
-        <w:rPr>
-          <w:rFonts w:asciiTheme="majorBidi" w:eastAsia="Times New Roman" w:hAnsiTheme="majorBidi" w:cstheme="majorBidi"/>
-          <w:sz w:val="52"/>
-          <w:szCs w:val="52"/>
-        </w:rPr>
-        <w:t>Diagram</w:t>
-      </w:r>
-      <w:r>
-        <w:rPr>
-          <w:rFonts w:asciiTheme="majorBidi" w:hAnsiTheme="majorBidi" w:cs="Angsana New"/>
-          <w:sz w:val="52"/>
-          <w:szCs w:val="52"/>
-          <w:cs/>
-        </w:rPr>
-        <w:t xml:space="preserve"> แก้ไขสถานะ</w:t>
-      </w:r>
-      <w:r>
-        <w:rPr>
-          <w:rFonts w:asciiTheme="majorBidi" w:hAnsiTheme="majorBidi" w:cs="Angsana New" w:hint="cs"/>
-          <w:sz w:val="52"/>
-          <w:szCs w:val="52"/>
-          <w:cs/>
-        </w:rPr>
-        <w:t>ตะกร้า</w:t>
-      </w:r>
-      <w:r>
-        <w:rPr>
-          <w:rFonts w:asciiTheme="majorBidi" w:hAnsiTheme="majorBidi" w:cs="Angsana New"/>
-          <w:sz w:val="52"/>
-          <w:szCs w:val="52"/>
-          <w:cs/>
-        </w:rPr>
-        <w:t>ผ้า</w:t>
-      </w:r>
-    </w:p>
-    <w:p>
-      <w:pPr>
-        <w:rPr>
-          <w:rFonts w:asciiTheme="majorBidi" w:hAnsiTheme="majorBidi" w:cstheme="majorBidi"/>
-          <w:sz w:val="52"/>
-          <w:szCs w:val="52"/>
-        </w:rPr>
-      </w:pPr>
-      <w:r>
-        <w:rPr>
-          <w:noProof/>
-        </w:rPr>
         <w:drawing>
-          <wp:anchor distT="0" distB="0" distL="114300" distR="114300" simplePos="0" relativeHeight="251741184" behindDoc="0" locked="0" layoutInCell="1" allowOverlap="1">
+          <wp:anchor distT="0" distB="0" distL="114300" distR="114300" simplePos="0" relativeHeight="251768832" behindDoc="0" locked="0" layoutInCell="1" allowOverlap="1">
             <wp:simplePos x="0" y="0"/>
-            <wp:positionH relativeFrom="margin">
-              <wp:align>center</wp:align>
+            <wp:positionH relativeFrom="column">
+              <wp:posOffset>-617002</wp:posOffset>
             </wp:positionH>
-            <wp:positionV relativeFrom="margin">
-              <wp:align>center</wp:align>
+            <wp:positionV relativeFrom="paragraph">
+              <wp:posOffset>480060</wp:posOffset>
             </wp:positionV>
-            <wp:extent cx="6268085" cy="4427855"/>
-            <wp:effectExtent l="0" t="0" r="0" b="0"/>
-            <wp:wrapSquare wrapText="bothSides"/>
-            <wp:docPr id="54" name="รูปภาพ 54" descr="ไม่มีคำอธิบาย"/>
+            <wp:extent cx="6926362" cy="4892040"/>
+            <wp:effectExtent l="0" t="0" r="8255" b="3810"/>
+            <wp:wrapNone/>
+            <wp:docPr id="4" name="รูปภาพ 4"/>
             <wp:cNvGraphicFramePr>
               <a:graphicFrameLocks xmlns:a="http://schemas.openxmlformats.org/drawingml/2006/main" noChangeAspect="1"/>
             </wp:cNvGraphicFramePr>
@@ -4771,10 +4722,8 @@
               <a:graphicData uri="http://schemas.openxmlformats.org/drawingml/2006/picture">
                 <pic:pic xmlns:pic="http://schemas.openxmlformats.org/drawingml/2006/picture">
                   <pic:nvPicPr>
-                    <pic:cNvPr id="0" name="Picture 29" descr="ไม่มีคำอธิบาย"/>
-                    <pic:cNvPicPr>
-                      <a:picLocks noChangeAspect="1" noChangeArrowheads="1"/>
-                    </pic:cNvPicPr>
+                    <pic:cNvPr id="4" name="Activity การแก้ไขสถานะตะกร้าผ้า.jpg"/>
+                    <pic:cNvPicPr/>
                   </pic:nvPicPr>
                   <pic:blipFill>
                     <a:blip r:embed="rId19">
@@ -4784,23 +4733,18 @@
                         </a:ext>
                       </a:extLst>
                     </a:blip>
-                    <a:srcRect/>
                     <a:stretch>
                       <a:fillRect/>
                     </a:stretch>
                   </pic:blipFill>
-                  <pic:spPr bwMode="auto">
+                  <pic:spPr>
                     <a:xfrm>
                       <a:off x="0" y="0"/>
-                      <a:ext cx="6268085" cy="4427855"/>
+                      <a:ext cx="6937048" cy="4899587"/>
                     </a:xfrm>
                     <a:prstGeom prst="rect">
                       <a:avLst/>
                     </a:prstGeom>
-                    <a:noFill/>
-                    <a:ln>
-                      <a:noFill/>
-                    </a:ln>
                   </pic:spPr>
                 </pic:pic>
               </a:graphicData>
@@ -4814,6 +4758,58 @@
           </wp:anchor>
         </w:drawing>
       </w:r>
+      <w:r>
+        <w:rPr>
+          <w:rFonts w:asciiTheme="majorBidi" w:hAnsiTheme="majorBidi" w:cstheme="majorBidi"/>
+          <w:sz w:val="52"/>
+          <w:szCs w:val="52"/>
+        </w:rPr>
+        <w:t xml:space="preserve">Activity </w:t>
+      </w:r>
+      <w:r>
+        <w:rPr>
+          <w:rFonts w:asciiTheme="majorBidi" w:eastAsia="Times New Roman" w:hAnsiTheme="majorBidi" w:cstheme="majorBidi"/>
+          <w:sz w:val="52"/>
+          <w:szCs w:val="52"/>
+        </w:rPr>
+        <w:t>Diagram</w:t>
+      </w:r>
+      <w:r>
+        <w:rPr>
+          <w:rFonts w:asciiTheme="majorBidi" w:hAnsiTheme="majorBidi" w:cs="Angsana New"/>
+          <w:sz w:val="52"/>
+          <w:szCs w:val="52"/>
+          <w:cs/>
+        </w:rPr>
+        <w:t xml:space="preserve"> แก้ไขสถานะ</w:t>
+      </w:r>
+      <w:r>
+        <w:rPr>
+          <w:rFonts w:asciiTheme="majorBidi" w:hAnsiTheme="majorBidi" w:cs="Angsana New" w:hint="cs"/>
+          <w:sz w:val="52"/>
+          <w:szCs w:val="52"/>
+          <w:cs/>
+        </w:rPr>
+        <w:t>ตะกร้า</w:t>
+      </w:r>
+      <w:r>
+        <w:rPr>
+          <w:rFonts w:asciiTheme="majorBidi" w:hAnsiTheme="majorBidi" w:cs="Angsana New"/>
+          <w:sz w:val="52"/>
+          <w:szCs w:val="52"/>
+          <w:cs/>
+        </w:rPr>
+        <w:t>ผ้า</w:t>
+      </w:r>
+    </w:p>
+    <w:p>
+      <w:pPr>
+        <w:rPr>
+          <w:rFonts w:asciiTheme="majorBidi" w:hAnsiTheme="majorBidi" w:cstheme="majorBidi"/>
+          <w:sz w:val="52"/>
+          <w:szCs w:val="52"/>
+        </w:rPr>
+      </w:pPr>
       <w:r>
         <w:rPr>
           <w:rFonts w:asciiTheme="majorBidi" w:hAnsiTheme="majorBidi" w:cstheme="majorBidi"/>
@@ -4967,28 +4963,109 @@
       <w:pPr>
         <w:rPr>
           <w:rFonts w:asciiTheme="majorBidi" w:hAnsiTheme="majorBidi" w:cstheme="majorBidi"/>
-          <w:sz w:val="52"/>
-          <w:szCs w:val="52"/>
-        </w:rPr>
-      </w:pPr>
-      <w:r>
-        <w:rPr>
           <w:noProof/>
+          <w:sz w:val="52"/>
+          <w:szCs w:val="52"/>
+        </w:rPr>
+      </w:pPr>
+      <w:r>
+        <w:rPr>
+          <w:rFonts w:asciiTheme="majorBidi" w:hAnsiTheme="majorBidi" w:cstheme="majorBidi"/>
+          <w:sz w:val="52"/>
+          <w:szCs w:val="52"/>
         </w:rPr>
         <w:lastRenderedPageBreak/>
+        <w:t>System</w:t>
+      </w:r>
+      <w:r>
+        <w:rPr>
+          <w:rFonts w:asciiTheme="majorBidi" w:hAnsiTheme="majorBidi" w:cstheme="majorBidi"/>
+          <w:sz w:val="52"/>
+          <w:szCs w:val="52"/>
+        </w:rPr>
+        <w:t xml:space="preserve"> </w:t>
+      </w:r>
+      <w:r>
+        <w:rPr>
+          <w:rFonts w:asciiTheme="majorBidi" w:hAnsiTheme="majorBidi" w:cstheme="majorBidi"/>
+          <w:sz w:val="52"/>
+          <w:szCs w:val="52"/>
+        </w:rPr>
+        <w:t>Sequence</w:t>
+      </w:r>
+      <w:r>
+        <w:rPr>
+          <w:rFonts w:asciiTheme="majorBidi" w:eastAsia="Times New Roman" w:hAnsiTheme="majorBidi" w:cstheme="majorBidi"/>
+          <w:sz w:val="52"/>
+          <w:szCs w:val="52"/>
+        </w:rPr>
+        <w:t xml:space="preserve"> </w:t>
+      </w:r>
+      <w:r>
+        <w:rPr>
+          <w:rFonts w:asciiTheme="majorBidi" w:eastAsia="Times New Roman" w:hAnsiTheme="majorBidi" w:cstheme="majorBidi"/>
+          <w:sz w:val="52"/>
+          <w:szCs w:val="52"/>
+        </w:rPr>
+        <w:t>Diagram</w:t>
+      </w:r>
+      <w:r>
+        <w:rPr>
+          <w:rFonts w:asciiTheme="majorBidi" w:hAnsiTheme="majorBidi" w:cstheme="majorBidi"/>
+          <w:sz w:val="52"/>
+          <w:szCs w:val="52"/>
+        </w:rPr>
+        <w:t xml:space="preserve"> </w:t>
+      </w:r>
+      <w:r>
+        <w:rPr>
+          <w:rFonts w:asciiTheme="majorBidi" w:hAnsiTheme="majorBidi" w:cs="Angsana New"/>
+          <w:sz w:val="52"/>
+          <w:szCs w:val="52"/>
+          <w:cs/>
+        </w:rPr>
+        <w:t>แก้ไขสถานะ</w:t>
+      </w:r>
+      <w:r>
+        <w:rPr>
+          <w:rFonts w:asciiTheme="majorBidi" w:hAnsiTheme="majorBidi" w:cs="Angsana New" w:hint="cs"/>
+          <w:sz w:val="52"/>
+          <w:szCs w:val="52"/>
+          <w:cs/>
+        </w:rPr>
+        <w:t>ตะกร้า</w:t>
+      </w:r>
+      <w:r>
+        <w:rPr>
+          <w:rFonts w:asciiTheme="majorBidi" w:hAnsiTheme="majorBidi" w:cs="Angsana New"/>
+          <w:sz w:val="52"/>
+          <w:szCs w:val="52"/>
+          <w:cs/>
+        </w:rPr>
+        <w:t>ผ้า</w:t>
+      </w:r>
+      <w:bookmarkEnd w:id="1"/>
+    </w:p>
+    <w:p>
+      <w:pPr>
+        <w:rPr>
+          <w:rFonts w:asciiTheme="majorBidi" w:hAnsiTheme="majorBidi" w:cstheme="majorBidi"/>
+          <w:sz w:val="52"/>
+          <w:szCs w:val="52"/>
+        </w:rPr>
+      </w:pPr>
+      <w:r>
+        <w:rPr>
+          <w:rFonts w:asciiTheme="majorBidi" w:hAnsiTheme="majorBidi" w:cstheme="majorBidi"/>
+          <w:noProof/>
+          <w:sz w:val="52"/>
+          <w:szCs w:val="52"/>
+        </w:rPr>
         <w:drawing>
-          <wp:anchor distT="0" distB="0" distL="114300" distR="114300" simplePos="0" relativeHeight="251743232" behindDoc="0" locked="0" layoutInCell="1" allowOverlap="1">
-            <wp:simplePos x="0" y="0"/>
-            <wp:positionH relativeFrom="margin">
-              <wp:posOffset>-389678</wp:posOffset>
-            </wp:positionH>
-            <wp:positionV relativeFrom="margin">
-              <wp:posOffset>1032510</wp:posOffset>
-            </wp:positionV>
-            <wp:extent cx="6400800" cy="5292090"/>
-            <wp:effectExtent l="0" t="0" r="0" b="3810"/>
-            <wp:wrapSquare wrapText="bothSides"/>
-            <wp:docPr id="57" name="รูปภาพ 57" descr="ไม่มีคำอธิบาย"/>
+          <wp:inline distT="0" distB="0" distL="0" distR="0">
+            <wp:extent cx="5731510" cy="5525135"/>
+            <wp:effectExtent l="0" t="0" r="2540" b="0"/>
+            <wp:docPr id="9" name="รูปภาพ 9" descr="รูปภาพประกอบด้วย โต๊ะ&#10;&#10;คำอธิบายที่สร้างโดยอัตโนมัติ"/>
             <wp:cNvGraphicFramePr>
               <a:graphicFrameLocks xmlns:a="http://schemas.openxmlformats.org/drawingml/2006/main" noChangeAspect="1"/>
             </wp:cNvGraphicFramePr>
@@ -4996,10 +5073,8 @@
               <a:graphicData uri="http://schemas.openxmlformats.org/drawingml/2006/picture">
                 <pic:pic xmlns:pic="http://schemas.openxmlformats.org/drawingml/2006/picture">
                   <pic:nvPicPr>
-                    <pic:cNvPr id="0" name="Picture 35" descr="ไม่มีคำอธิบาย"/>
-                    <pic:cNvPicPr>
-                      <a:picLocks noChangeAspect="1" noChangeArrowheads="1"/>
-                    </pic:cNvPicPr>
+                    <pic:cNvPr id="9" name="Activity การแก้ไขสถานะตะกร้าผ้า.jpg"/>
+                    <pic:cNvPicPr/>
                   </pic:nvPicPr>
                   <pic:blipFill>
                     <a:blip r:embed="rId21">
@@ -5009,111 +5084,24 @@
                         </a:ext>
                       </a:extLst>
                     </a:blip>
-                    <a:srcRect/>
                     <a:stretch>
                       <a:fillRect/>
                     </a:stretch>
                   </pic:blipFill>
-                  <pic:spPr bwMode="auto">
+                  <pic:spPr>
                     <a:xfrm>
                       <a:off x="0" y="0"/>
-                      <a:ext cx="6400800" cy="5292090"/>
+                      <a:ext cx="5731510" cy="5525135"/>
                     </a:xfrm>
                     <a:prstGeom prst="rect">
                       <a:avLst/>
                     </a:prstGeom>
-                    <a:noFill/>
-                    <a:ln>
-                      <a:noFill/>
-                    </a:ln>
                   </pic:spPr>
                 </pic:pic>
               </a:graphicData>
             </a:graphic>
-            <wp14:sizeRelH relativeFrom="margin">
-              <wp14:pctWidth>0</wp14:pctWidth>
-            </wp14:sizeRelH>
-            <wp14:sizeRelV relativeFrom="margin">
-              <wp14:pctHeight>0</wp14:pctHeight>
-            </wp14:sizeRelV>
-          </wp:anchor>
+          </wp:inline>
         </w:drawing>
-      </w:r>
-      <w:r>
-        <w:rPr>
-          <w:rFonts w:asciiTheme="majorBidi" w:hAnsiTheme="majorBidi" w:cstheme="majorBidi"/>
-          <w:sz w:val="52"/>
-          <w:szCs w:val="52"/>
-        </w:rPr>
-        <w:t>System</w:t>
-      </w:r>
-      <w:r>
-        <w:rPr>
-          <w:rFonts w:asciiTheme="majorBidi" w:hAnsiTheme="majorBidi" w:cstheme="majorBidi"/>
-          <w:sz w:val="52"/>
-          <w:szCs w:val="52"/>
-        </w:rPr>
-        <w:t xml:space="preserve"> </w:t>
-      </w:r>
-      <w:r>
-        <w:rPr>
-          <w:rFonts w:asciiTheme="majorBidi" w:hAnsiTheme="majorBidi" w:cstheme="majorBidi"/>
-          <w:sz w:val="52"/>
-          <w:szCs w:val="52"/>
-        </w:rPr>
-        <w:t>Sequence</w:t>
-      </w:r>
-      <w:r>
-        <w:rPr>
-          <w:rFonts w:asciiTheme="majorBidi" w:eastAsia="Times New Roman" w:hAnsiTheme="majorBidi" w:cstheme="majorBidi"/>
-          <w:sz w:val="52"/>
-          <w:szCs w:val="52"/>
-        </w:rPr>
-        <w:t xml:space="preserve"> </w:t>
-      </w:r>
-      <w:r>
-        <w:rPr>
-          <w:rFonts w:asciiTheme="majorBidi" w:eastAsia="Times New Roman" w:hAnsiTheme="majorBidi" w:cstheme="majorBidi"/>
-          <w:sz w:val="52"/>
-          <w:szCs w:val="52"/>
-        </w:rPr>
-        <w:t>Diagram</w:t>
-      </w:r>
-      <w:r>
-        <w:rPr>
-          <w:rFonts w:asciiTheme="majorBidi" w:hAnsiTheme="majorBidi" w:cstheme="majorBidi"/>
-          <w:sz w:val="52"/>
-          <w:szCs w:val="52"/>
-        </w:rPr>
-        <w:t xml:space="preserve"> </w:t>
-      </w:r>
-      <w:bookmarkEnd w:id="1"/>
-      <w:r>
-        <w:rPr>
-          <w:rFonts w:asciiTheme="majorBidi" w:hAnsiTheme="majorBidi" w:cs="Angsana New"/>
-          <w:sz w:val="52"/>
-          <w:szCs w:val="52"/>
-          <w:cs/>
-        </w:rPr>
-        <w:t>แก้ไขสถานะ</w:t>
-      </w:r>
-      <w:r>
-        <w:rPr>
-          <w:rFonts w:asciiTheme="majorBidi" w:hAnsiTheme="majorBidi" w:cs="Angsana New" w:hint="cs"/>
-          <w:sz w:val="52"/>
-          <w:szCs w:val="52"/>
-          <w:cs/>
-        </w:rPr>
-        <w:t>ตะกร้า</w:t>
-      </w:r>
-      <w:r>
-        <w:rPr>
-          <w:rFonts w:asciiTheme="majorBidi" w:hAnsiTheme="majorBidi" w:cs="Angsana New"/>
-          <w:sz w:val="52"/>
-          <w:szCs w:val="52"/>
-          <w:cs/>
-        </w:rPr>
-        <w:t>ผ้า</w:t>
       </w:r>
       <w:r>
         <w:rPr>
@@ -6929,73 +6917,24 @@
       <w:r>
         <w:rPr>
           <w:rFonts w:asciiTheme="majorBidi" w:hAnsiTheme="majorBidi" w:cstheme="majorBidi"/>
+          <w:noProof/>
           <w:sz w:val="52"/>
           <w:szCs w:val="52"/>
         </w:rPr>
         <w:lastRenderedPageBreak/>
-        <w:t>Activity</w:t>
-      </w:r>
-      <w:r>
-        <w:rPr>
-          <w:rFonts w:asciiTheme="majorBidi" w:hAnsiTheme="majorBidi" w:cs="Angsana New" w:hint="cs"/>
-          <w:sz w:val="52"/>
-          <w:szCs w:val="52"/>
-          <w:cs/>
-        </w:rPr>
-        <w:t xml:space="preserve"> </w:t>
-      </w:r>
-      <w:r>
-        <w:rPr>
-          <w:rFonts w:asciiTheme="majorBidi" w:hAnsiTheme="majorBidi" w:cs="Angsana New"/>
-          <w:sz w:val="52"/>
-          <w:szCs w:val="52"/>
-        </w:rPr>
-        <w:t xml:space="preserve">Diagram </w:t>
-      </w:r>
-      <w:r>
-        <w:rPr>
-          <w:rFonts w:asciiTheme="majorBidi" w:hAnsiTheme="majorBidi" w:cs="Angsana New"/>
-          <w:sz w:val="52"/>
-          <w:szCs w:val="52"/>
-          <w:cs/>
-        </w:rPr>
-        <w:t>แก้ไขสถานะ</w:t>
-      </w:r>
-      <w:r>
-        <w:rPr>
-          <w:rFonts w:asciiTheme="majorBidi" w:hAnsiTheme="majorBidi" w:cstheme="majorBidi" w:hint="cs"/>
-          <w:sz w:val="52"/>
-          <w:szCs w:val="52"/>
-          <w:cs/>
-        </w:rPr>
-        <w:t>เครื่องซักผ้า</w:t>
-      </w:r>
-    </w:p>
-    <w:p>
-      <w:pPr>
-        <w:rPr>
-          <w:rFonts w:asciiTheme="majorBidi" w:hAnsiTheme="majorBidi" w:cstheme="majorBidi"/>
-          <w:sz w:val="52"/>
-          <w:szCs w:val="52"/>
-        </w:rPr>
-      </w:pPr>
-      <w:r>
-        <w:rPr>
-          <w:noProof/>
-        </w:rPr>
         <w:drawing>
-          <wp:anchor distT="0" distB="0" distL="114300" distR="114300" simplePos="0" relativeHeight="251744256" behindDoc="0" locked="0" layoutInCell="1" allowOverlap="1" wp14:anchorId="3A6639BD">
+          <wp:anchor distT="0" distB="0" distL="114300" distR="114300" simplePos="0" relativeHeight="251769856" behindDoc="0" locked="0" layoutInCell="1" allowOverlap="1">
             <wp:simplePos x="0" y="0"/>
-            <wp:positionH relativeFrom="margin">
-              <wp:align>right</wp:align>
+            <wp:positionH relativeFrom="column">
+              <wp:posOffset>-441960</wp:posOffset>
             </wp:positionH>
-            <wp:positionV relativeFrom="margin">
-              <wp:posOffset>2184400</wp:posOffset>
+            <wp:positionV relativeFrom="paragraph">
+              <wp:posOffset>586740</wp:posOffset>
             </wp:positionV>
-            <wp:extent cx="6056344" cy="4262120"/>
-            <wp:effectExtent l="0" t="0" r="1905" b="5080"/>
-            <wp:wrapSquare wrapText="bothSides"/>
-            <wp:docPr id="1" name="รูปภาพ 1"/>
+            <wp:extent cx="6575425" cy="4792980"/>
+            <wp:effectExtent l="0" t="0" r="0" b="7620"/>
+            <wp:wrapNone/>
+            <wp:docPr id="10" name="รูปภาพ 10"/>
             <wp:cNvGraphicFramePr>
               <a:graphicFrameLocks xmlns:a="http://schemas.openxmlformats.org/drawingml/2006/main" noChangeAspect="1"/>
             </wp:cNvGraphicFramePr>
@@ -7003,7 +6942,7 @@
               <a:graphicData uri="http://schemas.openxmlformats.org/drawingml/2006/picture">
                 <pic:pic xmlns:pic="http://schemas.openxmlformats.org/drawingml/2006/picture">
                   <pic:nvPicPr>
-                    <pic:cNvPr id="1" name=""/>
+                    <pic:cNvPr id="10" name="Activity การแก้ไขสถานะเครื่องซักผ้า.jpg"/>
                     <pic:cNvPicPr/>
                   </pic:nvPicPr>
                   <pic:blipFill>
@@ -7021,7 +6960,7 @@
                   <pic:spPr>
                     <a:xfrm>
                       <a:off x="0" y="0"/>
-                      <a:ext cx="6056344" cy="4262120"/>
+                      <a:ext cx="6598022" cy="4809451"/>
                     </a:xfrm>
                     <a:prstGeom prst="rect">
                       <a:avLst/>
@@ -7039,6 +6978,58 @@
           </wp:anchor>
         </w:drawing>
       </w:r>
+      <w:r>
+        <w:rPr>
+          <w:rFonts w:asciiTheme="majorBidi" w:hAnsiTheme="majorBidi" w:cstheme="majorBidi"/>
+          <w:sz w:val="52"/>
+          <w:szCs w:val="52"/>
+        </w:rPr>
+        <w:t>Activity</w:t>
+      </w:r>
+      <w:r>
+        <w:rPr>
+          <w:rFonts w:asciiTheme="majorBidi" w:hAnsiTheme="majorBidi" w:cs="Angsana New" w:hint="cs"/>
+          <w:sz w:val="52"/>
+          <w:szCs w:val="52"/>
+          <w:cs/>
+        </w:rPr>
+        <w:t xml:space="preserve"> </w:t>
+      </w:r>
+      <w:r>
+        <w:rPr>
+          <w:rFonts w:asciiTheme="majorBidi" w:hAnsiTheme="majorBidi" w:cs="Angsana New"/>
+          <w:sz w:val="52"/>
+          <w:szCs w:val="52"/>
+        </w:rPr>
+        <w:t xml:space="preserve">Diagram </w:t>
+      </w:r>
+      <w:r>
+        <w:rPr>
+          <w:rFonts w:asciiTheme="majorBidi" w:hAnsiTheme="majorBidi" w:cs="Angsana New"/>
+          <w:sz w:val="52"/>
+          <w:szCs w:val="52"/>
+          <w:cs/>
+        </w:rPr>
+        <w:t>แก้ไขสถานะ</w:t>
+      </w:r>
+      <w:r>
+        <w:rPr>
+          <w:rFonts w:asciiTheme="majorBidi" w:hAnsiTheme="majorBidi" w:cstheme="majorBidi" w:hint="cs"/>
+          <w:sz w:val="52"/>
+          <w:szCs w:val="52"/>
+          <w:cs/>
+        </w:rPr>
+        <w:t>เครื่องซักผ้า</w:t>
+      </w:r>
+    </w:p>
+    <w:p>
+      <w:pPr>
+        <w:rPr>
+          <w:rFonts w:asciiTheme="majorBidi" w:hAnsiTheme="majorBidi" w:cstheme="majorBidi"/>
+          <w:sz w:val="52"/>
+          <w:szCs w:val="52"/>
+        </w:rPr>
+      </w:pPr>
       <w:r>
         <w:rPr>
           <w:rFonts w:asciiTheme="majorBidi" w:hAnsiTheme="majorBidi" w:cstheme="majorBidi"/>
@@ -7291,18 +7282,10 @@
           <w:noProof/>
         </w:rPr>
         <w:drawing>
-          <wp:anchor distT="0" distB="0" distL="114300" distR="114300" simplePos="0" relativeHeight="251753472" behindDoc="0" locked="0" layoutInCell="1" allowOverlap="1" wp14:anchorId="48F48B68">
-            <wp:simplePos x="914400" y="2079171"/>
-            <wp:positionH relativeFrom="margin">
-              <wp:align>center</wp:align>
-            </wp:positionH>
-            <wp:positionV relativeFrom="margin">
-              <wp:align>center</wp:align>
-            </wp:positionV>
-            <wp:extent cx="5731510" cy="5899785"/>
-            <wp:effectExtent l="0" t="0" r="2540" b="5715"/>
-            <wp:wrapSquare wrapText="bothSides"/>
-            <wp:docPr id="69" name="รูปภาพ 69"/>
+          <wp:inline distT="0" distB="0" distL="0" distR="0">
+            <wp:extent cx="5731510" cy="5880100"/>
+            <wp:effectExtent l="0" t="0" r="2540" b="6350"/>
+            <wp:docPr id="12" name="รูปภาพ 12" descr="รูปภาพประกอบด้วย โต๊ะ&#10;&#10;คำอธิบายที่สร้างโดยอัตโนมัติ"/>
             <wp:cNvGraphicFramePr>
               <a:graphicFrameLocks xmlns:a="http://schemas.openxmlformats.org/drawingml/2006/main" noChangeAspect="1"/>
             </wp:cNvGraphicFramePr>
@@ -7310,7 +7293,7 @@
               <a:graphicData uri="http://schemas.openxmlformats.org/drawingml/2006/picture">
                 <pic:pic xmlns:pic="http://schemas.openxmlformats.org/drawingml/2006/picture">
                   <pic:nvPicPr>
-                    <pic:cNvPr id="1" name=""/>
+                    <pic:cNvPr id="12" name="SystemSequence การแก้ไขสถานะเครื่องซักผ้า.jpg"/>
                     <pic:cNvPicPr/>
                   </pic:nvPicPr>
                   <pic:blipFill>
@@ -7328,7 +7311,7 @@
                   <pic:spPr>
                     <a:xfrm>
                       <a:off x="0" y="0"/>
-                      <a:ext cx="5731510" cy="5899785"/>
+                      <a:ext cx="5731510" cy="5880100"/>
                     </a:xfrm>
                     <a:prstGeom prst="rect">
                       <a:avLst/>
@@ -7337,7 +7320,7 @@
                 </pic:pic>
               </a:graphicData>
             </a:graphic>
-          </wp:anchor>
+          </wp:inline>
         </w:drawing>
       </w:r>
       <w:r>
@@ -13665,32 +13648,26 @@
           <w:szCs w:val="52"/>
         </w:rPr>
       </w:pPr>
-    </w:p>
-    <w:p>
-      <w:pPr>
-        <w:rPr>
-          <w:rFonts w:asciiTheme="majorBidi" w:hAnsiTheme="majorBidi" w:cstheme="majorBidi"/>
-          <w:sz w:val="52"/>
-          <w:szCs w:val="52"/>
-        </w:rPr>
-      </w:pPr>
-      <w:r>
-        <w:rPr>
+      <w:r>
+        <w:rPr>
+          <w:rFonts w:asciiTheme="majorBidi" w:hAnsiTheme="majorBidi" w:cstheme="majorBidi"/>
           <w:noProof/>
+          <w:sz w:val="52"/>
+          <w:szCs w:val="52"/>
         </w:rPr>
         <w:drawing>
-          <wp:anchor distT="0" distB="0" distL="114300" distR="114300" simplePos="0" relativeHeight="251745280" behindDoc="0" locked="0" layoutInCell="1" allowOverlap="1">
+          <wp:anchor distT="0" distB="0" distL="114300" distR="114300" simplePos="0" relativeHeight="251770880" behindDoc="0" locked="0" layoutInCell="1" allowOverlap="1">
             <wp:simplePos x="0" y="0"/>
-            <wp:positionH relativeFrom="margin">
-              <wp:posOffset>-426778</wp:posOffset>
+            <wp:positionH relativeFrom="column">
+              <wp:posOffset>-906780</wp:posOffset>
             </wp:positionH>
-            <wp:positionV relativeFrom="margin">
-              <wp:posOffset>3501275</wp:posOffset>
+            <wp:positionV relativeFrom="paragraph">
+              <wp:posOffset>582930</wp:posOffset>
             </wp:positionV>
-            <wp:extent cx="6746917" cy="4291256"/>
+            <wp:extent cx="7564755" cy="4061460"/>
             <wp:effectExtent l="0" t="0" r="0" b="0"/>
-            <wp:wrapSquare wrapText="bothSides"/>
-            <wp:docPr id="59" name="รูปภาพ 59" descr="ไม่มีคำอธิบาย"/>
+            <wp:wrapNone/>
+            <wp:docPr id="13" name="รูปภาพ 13"/>
             <wp:cNvGraphicFramePr>
               <a:graphicFrameLocks xmlns:a="http://schemas.openxmlformats.org/drawingml/2006/main" noChangeAspect="1"/>
             </wp:cNvGraphicFramePr>
@@ -13698,160 +13675,11 @@
               <a:graphicData uri="http://schemas.openxmlformats.org/drawingml/2006/picture">
                 <pic:pic xmlns:pic="http://schemas.openxmlformats.org/drawingml/2006/picture">
                   <pic:nvPicPr>
-                    <pic:cNvPr id="0" name="Picture 39" descr="ไม่มีคำอธิบาย"/>
-                    <pic:cNvPicPr>
-                      <a:picLocks noChangeAspect="1" noChangeArrowheads="1"/>
-                    </pic:cNvPicPr>
+                    <pic:cNvPr id="13" name="Sequence การแก้ไขสถานะเครื่องซักผ้า.jpg"/>
+                    <pic:cNvPicPr/>
                   </pic:nvPicPr>
                   <pic:blipFill>
                     <a:blip r:embed="rId44">
-                      <a:extLst>
-                        <a:ext uri="{28A0092B-C50C-407E-A947-70E740481C1C}">
-                          <a14:useLocalDpi xmlns:a14="http://schemas.microsoft.com/office/drawing/2010/main" val="0"/>
-                        </a:ext>
-                      </a:extLst>
-                    </a:blip>
-                    <a:srcRect/>
-                    <a:stretch>
-                      <a:fillRect/>
-                    </a:stretch>
-                  </pic:blipFill>
-                  <pic:spPr bwMode="auto">
-                    <a:xfrm>
-                      <a:off x="0" y="0"/>
-                      <a:ext cx="6746917" cy="4291256"/>
-                    </a:xfrm>
-                    <a:prstGeom prst="rect">
-                      <a:avLst/>
-                    </a:prstGeom>
-                    <a:noFill/>
-                    <a:ln>
-                      <a:noFill/>
-                    </a:ln>
-                  </pic:spPr>
-                </pic:pic>
-              </a:graphicData>
-            </a:graphic>
-            <wp14:sizeRelH relativeFrom="margin">
-              <wp14:pctWidth>0</wp14:pctWidth>
-            </wp14:sizeRelH>
-            <wp14:sizeRelV relativeFrom="margin">
-              <wp14:pctHeight>0</wp14:pctHeight>
-            </wp14:sizeRelV>
-          </wp:anchor>
-        </w:drawing>
-      </w:r>
-      <w:r>
-        <w:rPr>
-          <w:rFonts w:asciiTheme="majorBidi" w:hAnsiTheme="majorBidi" w:cstheme="majorBidi"/>
-          <w:sz w:val="52"/>
-          <w:szCs w:val="52"/>
-        </w:rPr>
-        <w:t xml:space="preserve"> </w:t>
-      </w:r>
-      <w:r>
-        <w:rPr>
-          <w:rFonts w:asciiTheme="majorBidi" w:hAnsiTheme="majorBidi" w:cstheme="majorBidi"/>
-          <w:sz w:val="52"/>
-          <w:szCs w:val="52"/>
-        </w:rPr>
-        <w:br w:type="page"/>
-      </w:r>
-    </w:p>
-    <w:p>
-      <w:pPr>
-        <w:rPr>
-          <w:rFonts w:asciiTheme="majorBidi" w:hAnsiTheme="majorBidi" w:cstheme="majorBidi"/>
-          <w:sz w:val="52"/>
-          <w:szCs w:val="52"/>
-        </w:rPr>
-      </w:pPr>
-      <w:r>
-        <w:rPr>
-          <w:rFonts w:asciiTheme="majorBidi" w:hAnsiTheme="majorBidi" w:cstheme="majorBidi"/>
-          <w:sz w:val="52"/>
-          <w:szCs w:val="52"/>
-        </w:rPr>
-        <w:lastRenderedPageBreak/>
-        <w:t xml:space="preserve">Sequence </w:t>
-      </w:r>
-      <w:r>
-        <w:rPr>
-          <w:rFonts w:asciiTheme="majorBidi" w:hAnsiTheme="majorBidi" w:cs="Angsana New"/>
-          <w:sz w:val="52"/>
-          <w:szCs w:val="52"/>
-          <w:cs/>
-        </w:rPr>
-        <w:t>การแก้ไขสถานะ</w:t>
-      </w:r>
-      <w:r>
-        <w:rPr>
-          <w:rFonts w:asciiTheme="majorBidi" w:hAnsiTheme="majorBidi" w:cs="Angsana New" w:hint="cs"/>
-          <w:sz w:val="52"/>
-          <w:szCs w:val="52"/>
-          <w:cs/>
-        </w:rPr>
-        <w:t>ตะกร้า</w:t>
-      </w:r>
-      <w:r>
-        <w:rPr>
-          <w:rFonts w:asciiTheme="majorBidi" w:hAnsiTheme="majorBidi" w:cs="Angsana New"/>
-          <w:sz w:val="52"/>
-          <w:szCs w:val="52"/>
-          <w:cs/>
-        </w:rPr>
-        <w:t>ผ้า</w:t>
-      </w:r>
-    </w:p>
-    <w:p>
-      <w:pPr>
-        <w:rPr>
-          <w:rFonts w:asciiTheme="majorBidi" w:hAnsiTheme="majorBidi" w:cstheme="majorBidi"/>
-          <w:sz w:val="52"/>
-          <w:szCs w:val="52"/>
-        </w:rPr>
-      </w:pPr>
-    </w:p>
-    <w:p>
-      <w:pPr>
-        <w:rPr>
-          <w:rFonts w:asciiTheme="majorBidi" w:hAnsiTheme="majorBidi" w:cstheme="majorBidi"/>
-          <w:sz w:val="52"/>
-          <w:szCs w:val="52"/>
-        </w:rPr>
-      </w:pPr>
-      <w:r>
-        <w:rPr>
-          <w:rFonts w:asciiTheme="majorBidi" w:hAnsiTheme="majorBidi" w:cstheme="majorBidi"/>
-          <w:noProof/>
-          <w:sz w:val="52"/>
-          <w:szCs w:val="52"/>
-        </w:rPr>
-        <w:drawing>
-          <wp:anchor distT="0" distB="0" distL="114300" distR="114300" simplePos="0" relativeHeight="251767808" behindDoc="0" locked="0" layoutInCell="1" allowOverlap="1">
-            <wp:simplePos x="0" y="0"/>
-            <wp:positionH relativeFrom="column">
-              <wp:posOffset>-929640</wp:posOffset>
-            </wp:positionH>
-            <wp:positionV relativeFrom="paragraph">
-              <wp:posOffset>586740</wp:posOffset>
-            </wp:positionV>
-            <wp:extent cx="7558277" cy="3990998"/>
-            <wp:effectExtent l="0" t="0" r="5080" b="0"/>
-            <wp:wrapNone/>
-            <wp:docPr id="6" name="รูปภาพ 6"/>
-            <wp:cNvGraphicFramePr>
-              <a:graphicFrameLocks xmlns:a="http://schemas.openxmlformats.org/drawingml/2006/main" noChangeAspect="1"/>
-            </wp:cNvGraphicFramePr>
-            <a:graphic xmlns:a="http://schemas.openxmlformats.org/drawingml/2006/main">
-              <a:graphicData uri="http://schemas.openxmlformats.org/drawingml/2006/picture">
-                <pic:pic xmlns:pic="http://schemas.openxmlformats.org/drawingml/2006/picture">
-                  <pic:nvPicPr>
-                    <pic:cNvPr id="6" name="Sequence การแก้ไขสถานะตะกร้าผ้า.jpg"/>
-                    <pic:cNvPicPr/>
-                  </pic:nvPicPr>
-                  <pic:blipFill>
-                    <a:blip r:embed="rId45" cstate="print">
                       <a:extLst>
                         <a:ext uri="{28A0092B-C50C-407E-A947-70E740481C1C}">
                           <a14:useLocalDpi xmlns:a14="http://schemas.microsoft.com/office/drawing/2010/main" val="0"/>
@@ -13865,7 +13693,7 @@
                   <pic:spPr>
                     <a:xfrm>
                       <a:off x="0" y="0"/>
-                      <a:ext cx="7578282" cy="4001561"/>
+                      <a:ext cx="7588908" cy="4074428"/>
                     </a:xfrm>
                     <a:prstGeom prst="rect">
                       <a:avLst/>
@@ -13883,12 +13711,6 @@
           </wp:anchor>
         </w:drawing>
       </w:r>
-      <w:r>
-        <w:rPr>
-          <w:noProof/>
-        </w:rPr>
-        <w:t xml:space="preserve"> </w:t>
-      </w:r>
     </w:p>
     <w:p>
       <w:pPr>
@@ -13898,17 +13720,174 @@
           <w:szCs w:val="52"/>
         </w:rPr>
       </w:pPr>
+      <w:r>
+        <w:rPr>
+          <w:rFonts w:asciiTheme="majorBidi" w:hAnsiTheme="majorBidi" w:cstheme="majorBidi"/>
+          <w:sz w:val="52"/>
+          <w:szCs w:val="52"/>
+        </w:rPr>
+        <w:t xml:space="preserve"> </w:t>
+      </w:r>
+      <w:r>
+        <w:rPr>
+          <w:rFonts w:asciiTheme="majorBidi" w:hAnsiTheme="majorBidi" w:cstheme="majorBidi"/>
+          <w:sz w:val="52"/>
+          <w:szCs w:val="52"/>
+        </w:rPr>
+        <w:br w:type="page"/>
+      </w:r>
+    </w:p>
+    <w:p>
+      <w:pPr>
+        <w:rPr>
+          <w:rFonts w:asciiTheme="majorBidi" w:hAnsiTheme="majorBidi" w:cstheme="majorBidi"/>
+          <w:sz w:val="52"/>
+          <w:szCs w:val="52"/>
+        </w:rPr>
+      </w:pPr>
+      <w:r>
+        <w:rPr>
+          <w:rFonts w:asciiTheme="majorBidi" w:hAnsiTheme="majorBidi" w:cstheme="majorBidi"/>
+          <w:noProof/>
+          <w:sz w:val="52"/>
+          <w:szCs w:val="52"/>
+        </w:rPr>
+        <w:lastRenderedPageBreak/>
+        <w:drawing>
+          <wp:anchor distT="0" distB="0" distL="114300" distR="114300" simplePos="0" relativeHeight="251771904" behindDoc="0" locked="0" layoutInCell="1" allowOverlap="1">
+            <wp:simplePos x="0" y="0"/>
+            <wp:positionH relativeFrom="column">
+              <wp:posOffset>-906780</wp:posOffset>
+            </wp:positionH>
+            <wp:positionV relativeFrom="paragraph">
+              <wp:posOffset>586740</wp:posOffset>
+            </wp:positionV>
+            <wp:extent cx="7534275" cy="2727960"/>
+            <wp:effectExtent l="0" t="0" r="9525" b="0"/>
+            <wp:wrapNone/>
+            <wp:docPr id="16" name="รูปภาพ 16"/>
+            <wp:cNvGraphicFramePr>
+              <a:graphicFrameLocks xmlns:a="http://schemas.openxmlformats.org/drawingml/2006/main" noChangeAspect="1"/>
+            </wp:cNvGraphicFramePr>
+            <a:graphic xmlns:a="http://schemas.openxmlformats.org/drawingml/2006/main">
+              <a:graphicData uri="http://schemas.openxmlformats.org/drawingml/2006/picture">
+                <pic:pic xmlns:pic="http://schemas.openxmlformats.org/drawingml/2006/picture">
+                  <pic:nvPicPr>
+                    <pic:cNvPr id="16" name="Sequence การแก้ไขสถานะตะกร้าผ้า.jpg"/>
+                    <pic:cNvPicPr/>
+                  </pic:nvPicPr>
+                  <pic:blipFill>
+                    <a:blip r:embed="rId45">
+                      <a:extLst>
+                        <a:ext uri="{28A0092B-C50C-407E-A947-70E740481C1C}">
+                          <a14:useLocalDpi xmlns:a14="http://schemas.microsoft.com/office/drawing/2010/main" val="0"/>
+                        </a:ext>
+                      </a:extLst>
+                    </a:blip>
+                    <a:stretch>
+                      <a:fillRect/>
+                    </a:stretch>
+                  </pic:blipFill>
+                  <pic:spPr>
+                    <a:xfrm>
+                      <a:off x="0" y="0"/>
+                      <a:ext cx="7545005" cy="2731845"/>
+                    </a:xfrm>
+                    <a:prstGeom prst="rect">
+                      <a:avLst/>
+                    </a:prstGeom>
+                  </pic:spPr>
+                </pic:pic>
+              </a:graphicData>
+            </a:graphic>
+            <wp14:sizeRelH relativeFrom="margin">
+              <wp14:pctWidth>0</wp14:pctWidth>
+            </wp14:sizeRelH>
+            <wp14:sizeRelV relativeFrom="margin">
+              <wp14:pctHeight>0</wp14:pctHeight>
+            </wp14:sizeRelV>
+          </wp:anchor>
+        </w:drawing>
+      </w:r>
+      <w:r>
+        <w:rPr>
+          <w:rFonts w:asciiTheme="majorBidi" w:hAnsiTheme="majorBidi" w:cstheme="majorBidi"/>
+          <w:sz w:val="52"/>
+          <w:szCs w:val="52"/>
+        </w:rPr>
+        <w:t xml:space="preserve">Sequence </w:t>
+      </w:r>
+      <w:r>
+        <w:rPr>
+          <w:rFonts w:asciiTheme="majorBidi" w:hAnsiTheme="majorBidi" w:cs="Angsana New"/>
+          <w:sz w:val="52"/>
+          <w:szCs w:val="52"/>
+          <w:cs/>
+        </w:rPr>
+        <w:t>การแก้ไขสถานะ</w:t>
+      </w:r>
+      <w:r>
+        <w:rPr>
+          <w:rFonts w:asciiTheme="majorBidi" w:hAnsiTheme="majorBidi" w:cs="Angsana New" w:hint="cs"/>
+          <w:sz w:val="52"/>
+          <w:szCs w:val="52"/>
+          <w:cs/>
+        </w:rPr>
+        <w:t>ตะกร้า</w:t>
+      </w:r>
+      <w:r>
+        <w:rPr>
+          <w:rFonts w:asciiTheme="majorBidi" w:hAnsiTheme="majorBidi" w:cs="Angsana New"/>
+          <w:sz w:val="52"/>
+          <w:szCs w:val="52"/>
+          <w:cs/>
+        </w:rPr>
+        <w:t>ผ้า</w:t>
+      </w:r>
+    </w:p>
+    <w:p>
+      <w:pPr>
+        <w:rPr>
+          <w:rFonts w:asciiTheme="majorBidi" w:hAnsiTheme="majorBidi" w:cstheme="majorBidi"/>
+          <w:sz w:val="52"/>
+          <w:szCs w:val="52"/>
+        </w:rPr>
+      </w:pPr>
+    </w:p>
+    <w:p>
+      <w:pPr>
+        <w:rPr>
+          <w:rFonts w:asciiTheme="majorBidi" w:hAnsiTheme="majorBidi" w:cstheme="majorBidi"/>
+          <w:sz w:val="52"/>
+          <w:szCs w:val="52"/>
+        </w:rPr>
+      </w:pPr>
+      <w:r>
+        <w:rPr>
+          <w:noProof/>
+        </w:rPr>
+        <w:t xml:space="preserve"> </w:t>
+      </w:r>
+    </w:p>
+    <w:p>
+      <w:pPr>
+        <w:rPr>
+          <w:rFonts w:asciiTheme="majorBidi" w:hAnsiTheme="majorBidi" w:cstheme="majorBidi"/>
+          <w:sz w:val="52"/>
+          <w:szCs w:val="52"/>
+        </w:rPr>
+      </w:pPr>
+      <w:r>
+        <w:rPr>
+          <w:rFonts w:asciiTheme="majorBidi" w:hAnsiTheme="majorBidi" w:cstheme="majorBidi"/>
+          <w:sz w:val="52"/>
+          <w:szCs w:val="52"/>
+        </w:rPr>
+        <w:br w:type="page"/>
+      </w:r>
       <w:bookmarkStart w:id="2" w:name="_GoBack"/>
-      <w:r>
-        <w:rPr>
-          <w:rFonts w:asciiTheme="majorBidi" w:hAnsiTheme="majorBidi" w:cstheme="majorBidi"/>
-          <w:sz w:val="52"/>
-          <w:szCs w:val="52"/>
-        </w:rPr>
-        <w:br w:type="page"/>
-      </w:r>
+      <w:bookmarkEnd w:id="2"/>
     </w:p>
-    <w:bookmarkEnd w:id="2"/>
     <w:p>
       <w:pPr>
         <w:rPr>
@@ -15935,6 +15914,7 @@
     <w:lsdException w:name="HTML Sample" w:semiHidden="1" w:unhideWhenUsed="1"/>
     <w:lsdException w:name="HTML Typewriter" w:semiHidden="1" w:unhideWhenUsed="1"/>
     <w:lsdException w:name="HTML Variable" w:semiHidden="1" w:unhideWhenUsed="1"/>
+    <w:lsdException w:name="Normal Table" w:semiHidden="1" w:unhideWhenUsed="1"/>
     <w:lsdException w:name="annotation subject" w:semiHidden="1" w:unhideWhenUsed="1"/>
     <w:lsdException w:name="No List" w:semiHidden="1" w:unhideWhenUsed="1"/>
     <w:lsdException w:name="Outline List 1" w:semiHidden="1" w:unhideWhenUsed="1"/>
@@ -15981,8 +15961,10 @@
     <w:lsdException w:name="Table Subtle 2" w:semiHidden="1" w:unhideWhenUsed="1"/>
     <w:lsdException w:name="Table Web 1" w:semiHidden="1" w:unhideWhenUsed="1"/>
     <w:lsdException w:name="Table Web 2" w:semiHidden="1" w:unhideWhenUsed="1"/>
+    <w:lsdException w:name="Table Web 3" w:semiHidden="1" w:unhideWhenUsed="1"/>
     <w:lsdException w:name="Balloon Text" w:semiHidden="1" w:unhideWhenUsed="1"/>
     <w:lsdException w:name="Table Grid" w:uiPriority="39"/>
+    <w:lsdException w:name="Table Theme" w:semiHidden="1" w:unhideWhenUsed="1"/>
     <w:lsdException w:name="Placeholder Text" w:semiHidden="1"/>
     <w:lsdException w:name="No Spacing" w:uiPriority="1" w:qFormat="1"/>
     <w:lsdException w:name="Light Shading" w:uiPriority="60"/>

--- a/DesignDocument/Domain  Model Class Assignment2.3.docx
+++ b/DesignDocument/Domain  Model Class Assignment2.3.docx
@@ -1,6 +1,6 @@
 
 <file path=word/document.xml><?xml version="1.0" encoding="utf-8"?>
-<w:document xmlns:wpc="http://schemas.microsoft.com/office/word/2010/wordprocessingCanvas" xmlns:cx="http://schemas.microsoft.com/office/drawing/2014/chartex" xmlns:cx1="http://schemas.microsoft.com/office/drawing/2015/9/8/chartex" xmlns:cx2="http://schemas.microsoft.com/office/drawing/2015/10/21/chartex" xmlns:cx3="http://schemas.microsoft.com/office/drawing/2016/5/9/chartex" xmlns:cx4="http://schemas.microsoft.com/office/drawing/2016/5/10/chartex" xmlns:cx5="http://schemas.microsoft.com/office/drawing/2016/5/11/chartex" xmlns:cx6="http://schemas.microsoft.com/office/drawing/2016/5/12/chartex" xmlns:cx7="http://schemas.microsoft.com/office/drawing/2016/5/13/chartex" xmlns:cx8="http://schemas.microsoft.com/office/drawing/2016/5/14/chartex" xmlns:mc="http://schemas.openxmlformats.org/markup-compatibility/2006" xmlns:aink="http://schemas.microsoft.com/office/drawing/2016/ink" xmlns:am3d="http://schemas.microsoft.com/office/drawing/2017/model3d" xmlns:o="urn:schemas-microsoft-com:office:office" xmlns:r="http://schemas.openxmlformats.org/officeDocument/2006/relationships" xmlns:m="http://schemas.openxmlformats.org/officeDocument/2006/math" xmlns:v="urn:schemas-microsoft-com:vml" xmlns:wp14="http://schemas.microsoft.com/office/word/2010/wordprocessingDrawing" xmlns:wp="http://schemas.openxmlformats.org/drawingml/2006/wordprocessingDrawing" xmlns:w10="urn:schemas-microsoft-com:office:word" xmlns:w="http://schemas.openxmlformats.org/wordprocessingml/2006/main" xmlns:w14="http://schemas.microsoft.com/office/word/2010/wordml" xmlns:w15="http://schemas.microsoft.com/office/word/2012/wordml" xmlns:w16cid="http://schemas.microsoft.com/office/word/2016/wordml/cid" xmlns:w16se="http://schemas.microsoft.com/office/word/2015/wordml/symex" xmlns:wpg="http://schemas.microsoft.com/office/word/2010/wordprocessingGroup" xmlns:wpi="http://schemas.microsoft.com/office/word/2010/wordprocessingInk" xmlns:wne="http://schemas.microsoft.com/office/word/2006/wordml" xmlns:wps="http://schemas.microsoft.com/office/word/2010/wordprocessingShape" mc:Ignorable="w14 w15 w16se w16cid wp14">
+<w:document xmlns:wpc="http://schemas.microsoft.com/office/word/2010/wordprocessingCanvas" xmlns:cx="http://schemas.microsoft.com/office/drawing/2014/chartex" xmlns:cx1="http://schemas.microsoft.com/office/drawing/2015/9/8/chartex" xmlns:cx2="http://schemas.microsoft.com/office/drawing/2015/10/21/chartex" xmlns:cx3="http://schemas.microsoft.com/office/drawing/2016/5/9/chartex" xmlns:cx4="http://schemas.microsoft.com/office/drawing/2016/5/10/chartex" xmlns:cx5="http://schemas.microsoft.com/office/drawing/2016/5/11/chartex" xmlns:cx6="http://schemas.microsoft.com/office/drawing/2016/5/12/chartex" xmlns:cx7="http://schemas.microsoft.com/office/drawing/2016/5/13/chartex" xmlns:cx8="http://schemas.microsoft.com/office/drawing/2016/5/14/chartex" xmlns:mc="http://schemas.openxmlformats.org/markup-compatibility/2006" xmlns:aink="http://schemas.microsoft.com/office/drawing/2016/ink" xmlns:am3d="http://schemas.microsoft.com/office/drawing/2017/model3d" xmlns:o="urn:schemas-microsoft-com:office:office" xmlns:r="http://schemas.openxmlformats.org/officeDocument/2006/relationships" xmlns:m="http://schemas.openxmlformats.org/officeDocument/2006/math" xmlns:v="urn:schemas-microsoft-com:vml" xmlns:wp14="http://schemas.microsoft.com/office/word/2010/wordprocessingDrawing" xmlns:wp="http://schemas.openxmlformats.org/drawingml/2006/wordprocessingDrawing" xmlns:w10="urn:schemas-microsoft-com:office:word" xmlns:w="http://schemas.openxmlformats.org/wordprocessingml/2006/main" xmlns:w14="http://schemas.microsoft.com/office/word/2010/wordml" xmlns:w15="http://schemas.microsoft.com/office/word/2012/wordml" xmlns:w16cex="http://schemas.microsoft.com/office/word/2018/wordml/cex" xmlns:w16cid="http://schemas.microsoft.com/office/word/2016/wordml/cid" xmlns:w16="http://schemas.microsoft.com/office/word/2018/wordml" xmlns:w16se="http://schemas.microsoft.com/office/word/2015/wordml/symex" xmlns:wpg="http://schemas.microsoft.com/office/word/2010/wordprocessingGroup" xmlns:wpi="http://schemas.microsoft.com/office/word/2010/wordprocessingInk" xmlns:wne="http://schemas.microsoft.com/office/word/2006/wordml" xmlns:wps="http://schemas.microsoft.com/office/word/2010/wordprocessingShape" mc:Ignorable="w14 w15 w16se w16cid w16 w16cex wp14">
   <w:body>
     <w:p>
       <w:pPr>
@@ -29,7 +29,7 @@
       <w:hyperlink r:id="rId7" w:history="1">
         <w:r>
           <w:rPr>
-            <w:rStyle w:val="a3"/>
+            <w:rStyle w:val="Hyperlink"/>
             <w:rFonts w:asciiTheme="majorBidi" w:hAnsiTheme="majorBidi" w:cstheme="majorBidi"/>
             <w:color w:val="000000" w:themeColor="text1"/>
             <w:sz w:val="52"/>
@@ -40,7 +40,7 @@
         </w:r>
         <w:r>
           <w:rPr>
-            <w:rStyle w:val="a3"/>
+            <w:rStyle w:val="Hyperlink"/>
             <w:rFonts w:asciiTheme="majorBidi" w:hAnsiTheme="majorBidi" w:cstheme="majorBidi"/>
             <w:color w:val="000000" w:themeColor="text1"/>
             <w:sz w:val="52"/>
@@ -51,7 +51,7 @@
         </w:r>
         <w:r>
           <w:rPr>
-            <w:rStyle w:val="a3"/>
+            <w:rStyle w:val="Hyperlink"/>
             <w:rFonts w:asciiTheme="majorBidi" w:hAnsiTheme="majorBidi" w:cstheme="majorBidi"/>
             <w:color w:val="000000" w:themeColor="text1"/>
             <w:sz w:val="52"/>
@@ -103,7 +103,7 @@
           <w:szCs w:val="48"/>
         </w:rPr>
         <w:drawing>
-          <wp:anchor distT="0" distB="0" distL="114300" distR="114300" simplePos="0" relativeHeight="251765760" behindDoc="0" locked="0" layoutInCell="1" allowOverlap="1">
+          <wp:anchor distT="0" distB="0" distL="114300" distR="114300" simplePos="0" relativeHeight="251765760" behindDoc="0" locked="0" layoutInCell="1" allowOverlap="1" wp14:anchorId="40B4200F" wp14:editId="593EBB63">
             <wp:simplePos x="0" y="0"/>
             <wp:positionH relativeFrom="margin">
               <wp:posOffset>-660400</wp:posOffset>
@@ -191,7 +191,7 @@
         </w:rPr>
         <w:lastRenderedPageBreak/>
         <w:drawing>
-          <wp:anchor distT="0" distB="0" distL="114300" distR="114300" simplePos="0" relativeHeight="251766784" behindDoc="0" locked="0" layoutInCell="1" allowOverlap="1">
+          <wp:anchor distT="0" distB="0" distL="114300" distR="114300" simplePos="0" relativeHeight="251766784" behindDoc="0" locked="0" layoutInCell="1" allowOverlap="1" wp14:anchorId="56A799EF" wp14:editId="76C93EE9">
             <wp:simplePos x="0" y="0"/>
             <wp:positionH relativeFrom="margin">
               <wp:posOffset>-1717040</wp:posOffset>
@@ -341,7 +341,7 @@
           <w:noProof/>
         </w:rPr>
         <w:drawing>
-          <wp:anchor distT="0" distB="0" distL="114300" distR="114300" simplePos="0" relativeHeight="251739136" behindDoc="0" locked="0" layoutInCell="1" allowOverlap="1">
+          <wp:anchor distT="0" distB="0" distL="114300" distR="114300" simplePos="0" relativeHeight="251739136" behindDoc="0" locked="0" layoutInCell="1" allowOverlap="1" wp14:anchorId="217F6FBA" wp14:editId="30EDE872">
             <wp:simplePos x="0" y="0"/>
             <wp:positionH relativeFrom="margin">
               <wp:posOffset>-516466</wp:posOffset>
@@ -474,7 +474,7 @@
           <w:noProof/>
         </w:rPr>
         <w:drawing>
-          <wp:anchor distT="0" distB="0" distL="114300" distR="114300" simplePos="0" relativeHeight="251665408" behindDoc="0" locked="0" layoutInCell="1" allowOverlap="1" wp14:anchorId="23A0146C" wp14:editId="4F3C371E">
+          <wp:anchor distT="0" distB="0" distL="114300" distR="114300" simplePos="0" relativeHeight="251665408" behindDoc="0" locked="0" layoutInCell="1" allowOverlap="1" wp14:anchorId="31FB27E5" wp14:editId="0B3644CD">
             <wp:simplePos x="914400" y="1493520"/>
             <wp:positionH relativeFrom="margin">
               <wp:align>center</wp:align>
@@ -597,7 +597,7 @@
           <w:noProof/>
         </w:rPr>
         <w:drawing>
-          <wp:anchor distT="0" distB="0" distL="114300" distR="114300" simplePos="0" relativeHeight="251671552" behindDoc="0" locked="0" layoutInCell="1" allowOverlap="1" wp14:anchorId="743DE65B" wp14:editId="05BB1637">
+          <wp:anchor distT="0" distB="0" distL="114300" distR="114300" simplePos="0" relativeHeight="251671552" behindDoc="0" locked="0" layoutInCell="1" allowOverlap="1" wp14:anchorId="3BFA2053" wp14:editId="05B6DE4E">
             <wp:simplePos x="914400" y="2082800"/>
             <wp:positionH relativeFrom="margin">
               <wp:align>center</wp:align>
@@ -736,7 +736,7 @@
           <w:noProof/>
         </w:rPr>
         <w:drawing>
-          <wp:anchor distT="0" distB="0" distL="114300" distR="114300" simplePos="0" relativeHeight="251667456" behindDoc="0" locked="0" layoutInCell="1" allowOverlap="1" wp14:anchorId="779D734F" wp14:editId="6E5D9834">
+          <wp:anchor distT="0" distB="0" distL="114300" distR="114300" simplePos="0" relativeHeight="251667456" behindDoc="0" locked="0" layoutInCell="1" allowOverlap="1" wp14:anchorId="537B1B1F" wp14:editId="34CC445C">
             <wp:simplePos x="0" y="0"/>
             <wp:positionH relativeFrom="margin">
               <wp:posOffset>-855980</wp:posOffset>
@@ -848,7 +848,7 @@
           <w:noProof/>
         </w:rPr>
         <w:drawing>
-          <wp:anchor distT="0" distB="0" distL="114300" distR="114300" simplePos="0" relativeHeight="251736064" behindDoc="0" locked="0" layoutInCell="1" allowOverlap="1">
+          <wp:anchor distT="0" distB="0" distL="114300" distR="114300" simplePos="0" relativeHeight="251736064" behindDoc="0" locked="0" layoutInCell="1" allowOverlap="1" wp14:anchorId="1B675DEF" wp14:editId="678B4B80">
             <wp:simplePos x="914400" y="1981200"/>
             <wp:positionH relativeFrom="margin">
               <wp:align>center</wp:align>
@@ -2437,7 +2437,7 @@
           <w:noProof/>
         </w:rPr>
         <w:drawing>
-          <wp:anchor distT="0" distB="0" distL="114300" distR="114300" simplePos="0" relativeHeight="251762688" behindDoc="0" locked="0" layoutInCell="1" allowOverlap="1">
+          <wp:anchor distT="0" distB="0" distL="114300" distR="114300" simplePos="0" relativeHeight="251762688" behindDoc="0" locked="0" layoutInCell="1" allowOverlap="1" wp14:anchorId="65DC57BF" wp14:editId="511F29F4">
             <wp:simplePos x="0" y="0"/>
             <wp:positionH relativeFrom="margin">
               <wp:posOffset>-431800</wp:posOffset>
@@ -2558,7 +2558,7 @@
           <w:noProof/>
         </w:rPr>
         <w:drawing>
-          <wp:anchor distT="0" distB="0" distL="114300" distR="114300" simplePos="0" relativeHeight="251747328" behindDoc="0" locked="0" layoutInCell="1" allowOverlap="1">
+          <wp:anchor distT="0" distB="0" distL="114300" distR="114300" simplePos="0" relativeHeight="251747328" behindDoc="0" locked="0" layoutInCell="1" allowOverlap="1" wp14:anchorId="3399613D" wp14:editId="1E3434B5">
             <wp:simplePos x="914400" y="1493520"/>
             <wp:positionH relativeFrom="margin">
               <wp:align>center</wp:align>
@@ -4507,7 +4507,7 @@
           <w:noProof/>
         </w:rPr>
         <w:drawing>
-          <wp:anchor distT="0" distB="0" distL="114300" distR="114300" simplePos="0" relativeHeight="251748352" behindDoc="0" locked="0" layoutInCell="1" allowOverlap="1">
+          <wp:anchor distT="0" distB="0" distL="114300" distR="114300" simplePos="0" relativeHeight="251748352" behindDoc="0" locked="0" layoutInCell="1" allowOverlap="1" wp14:anchorId="53D6CB89" wp14:editId="724B210E">
             <wp:simplePos x="0" y="0"/>
             <wp:positionH relativeFrom="margin">
               <wp:posOffset>228600</wp:posOffset>
@@ -4603,7 +4603,7 @@
           <w:noProof/>
         </w:rPr>
         <w:drawing>
-          <wp:anchor distT="0" distB="0" distL="114300" distR="114300" simplePos="0" relativeHeight="251687936" behindDoc="0" locked="0" layoutInCell="1" allowOverlap="1" wp14:anchorId="5F5383ED" wp14:editId="21F8F6BD">
+          <wp:anchor distT="0" distB="0" distL="114300" distR="114300" simplePos="0" relativeHeight="251687936" behindDoc="0" locked="0" layoutInCell="1" allowOverlap="1" wp14:anchorId="47401191" wp14:editId="7FEECEB3">
             <wp:simplePos x="0" y="0"/>
             <wp:positionH relativeFrom="margin">
               <wp:posOffset>-1260475</wp:posOffset>
@@ -4703,7 +4703,7 @@
         </w:rPr>
         <w:lastRenderedPageBreak/>
         <w:drawing>
-          <wp:anchor distT="0" distB="0" distL="114300" distR="114300" simplePos="0" relativeHeight="251768832" behindDoc="0" locked="0" layoutInCell="1" allowOverlap="1">
+          <wp:anchor distT="0" distB="0" distL="114300" distR="114300" simplePos="0" relativeHeight="251768832" behindDoc="0" locked="0" layoutInCell="1" allowOverlap="1" wp14:anchorId="077C9FDE" wp14:editId="530DBE6C">
             <wp:simplePos x="0" y="0"/>
             <wp:positionH relativeFrom="column">
               <wp:posOffset>-617002</wp:posOffset>
@@ -4902,7 +4902,7 @@
           <w:noProof/>
         </w:rPr>
         <w:drawing>
-          <wp:inline distT="0" distB="0" distL="0" distR="0">
+          <wp:inline distT="0" distB="0" distL="0" distR="0" wp14:anchorId="514F069B" wp14:editId="5FBD4C30">
             <wp:extent cx="5731510" cy="7007860"/>
             <wp:effectExtent l="0" t="0" r="2540" b="2540"/>
             <wp:docPr id="55" name="รูปภาพ 55" descr="ไม่มีคำอธิบาย"/>
@@ -5062,7 +5062,7 @@
           <w:szCs w:val="52"/>
         </w:rPr>
         <w:drawing>
-          <wp:inline distT="0" distB="0" distL="0" distR="0">
+          <wp:inline distT="0" distB="0" distL="0" distR="0" wp14:anchorId="7C20AC25" wp14:editId="0C78F810">
             <wp:extent cx="5731510" cy="5525135"/>
             <wp:effectExtent l="0" t="0" r="2540" b="0"/>
             <wp:docPr id="9" name="รูปภาพ 9" descr="รูปภาพประกอบด้วย โต๊ะ&#10;&#10;คำอธิบายที่สร้างโดยอัตโนมัติ"/>
@@ -5164,7 +5164,7 @@
           <w:noProof/>
         </w:rPr>
         <w:drawing>
-          <wp:anchor distT="0" distB="0" distL="114300" distR="114300" simplePos="0" relativeHeight="251746304" behindDoc="0" locked="0" layoutInCell="1" allowOverlap="1" wp14:anchorId="6FF62174">
+          <wp:anchor distT="0" distB="0" distL="114300" distR="114300" simplePos="0" relativeHeight="251746304" behindDoc="0" locked="0" layoutInCell="1" allowOverlap="1" wp14:anchorId="17D13197" wp14:editId="4F683509">
             <wp:simplePos x="0" y="0"/>
             <wp:positionH relativeFrom="margin">
               <wp:posOffset>-1842135</wp:posOffset>
@@ -5297,7 +5297,7 @@
           <w:szCs w:val="52"/>
         </w:rPr>
         <w:drawing>
-          <wp:anchor distT="0" distB="0" distL="114300" distR="114300" simplePos="0" relativeHeight="251731968" behindDoc="0" locked="0" layoutInCell="1" allowOverlap="1">
+          <wp:anchor distT="0" distB="0" distL="114300" distR="114300" simplePos="0" relativeHeight="251731968" behindDoc="0" locked="0" layoutInCell="1" allowOverlap="1" wp14:anchorId="6BC78989" wp14:editId="60F442DB">
             <wp:simplePos x="0" y="0"/>
             <wp:positionH relativeFrom="margin">
               <wp:posOffset>-457200</wp:posOffset>
@@ -6765,7 +6765,7 @@
         </w:rPr>
         <w:lastRenderedPageBreak/>
         <w:drawing>
-          <wp:anchor distT="0" distB="0" distL="114300" distR="114300" simplePos="0" relativeHeight="251732992" behindDoc="0" locked="0" layoutInCell="1" allowOverlap="1">
+          <wp:anchor distT="0" distB="0" distL="114300" distR="114300" simplePos="0" relativeHeight="251732992" behindDoc="0" locked="0" layoutInCell="1" allowOverlap="1" wp14:anchorId="15B5AF97" wp14:editId="761DFA23">
             <wp:simplePos x="0" y="0"/>
             <wp:positionH relativeFrom="margin">
               <wp:align>left</wp:align>
@@ -6923,7 +6923,7 @@
         </w:rPr>
         <w:lastRenderedPageBreak/>
         <w:drawing>
-          <wp:anchor distT="0" distB="0" distL="114300" distR="114300" simplePos="0" relativeHeight="251769856" behindDoc="0" locked="0" layoutInCell="1" allowOverlap="1">
+          <wp:anchor distT="0" distB="0" distL="114300" distR="114300" simplePos="0" relativeHeight="251769856" behindDoc="0" locked="0" layoutInCell="1" allowOverlap="1" wp14:anchorId="7711F916" wp14:editId="078DC23F">
             <wp:simplePos x="0" y="0"/>
             <wp:positionH relativeFrom="column">
               <wp:posOffset>-441960</wp:posOffset>
@@ -7121,7 +7121,7 @@
           <w:noProof/>
         </w:rPr>
         <w:drawing>
-          <wp:inline distT="0" distB="0" distL="0" distR="0">
+          <wp:inline distT="0" distB="0" distL="0" distR="0" wp14:anchorId="6461AB19" wp14:editId="11EDD17A">
             <wp:extent cx="5731510" cy="5964555"/>
             <wp:effectExtent l="0" t="0" r="2540" b="0"/>
             <wp:docPr id="58" name="รูปภาพ 58" descr="ไม่มีคำอธิบาย"/>
@@ -7282,7 +7282,7 @@
           <w:noProof/>
         </w:rPr>
         <w:drawing>
-          <wp:inline distT="0" distB="0" distL="0" distR="0">
+          <wp:inline distT="0" distB="0" distL="0" distR="0" wp14:anchorId="6B89DE4E" wp14:editId="23223DE4">
             <wp:extent cx="5731510" cy="5880100"/>
             <wp:effectExtent l="0" t="0" r="2540" b="6350"/>
             <wp:docPr id="12" name="รูปภาพ 12" descr="รูปภาพประกอบด้วย โต๊ะ&#10;&#10;คำอธิบายที่สร้างโดยอัตโนมัติ"/>
@@ -7411,7 +7411,7 @@
           <w:noProof/>
         </w:rPr>
         <w:drawing>
-          <wp:anchor distT="0" distB="0" distL="114300" distR="114300" simplePos="0" relativeHeight="251704320" behindDoc="0" locked="0" layoutInCell="1" allowOverlap="1" wp14:anchorId="52E46F02" wp14:editId="208373E0">
+          <wp:anchor distT="0" distB="0" distL="114300" distR="114300" simplePos="0" relativeHeight="251704320" behindDoc="0" locked="0" layoutInCell="1" allowOverlap="1" wp14:anchorId="73AD0880" wp14:editId="502C0AF0">
             <wp:simplePos x="914400" y="1859280"/>
             <wp:positionH relativeFrom="margin">
               <wp:align>center</wp:align>
@@ -7545,21 +7545,17 @@
       </w:pPr>
       <w:r>
         <w:rPr>
+          <w:rFonts w:asciiTheme="majorBidi" w:hAnsiTheme="majorBidi" w:cstheme="majorBidi"/>
           <w:noProof/>
+          <w:sz w:val="52"/>
+          <w:szCs w:val="52"/>
+          <w:lang w:val="th-TH"/>
         </w:rPr>
         <w:drawing>
-          <wp:anchor distT="0" distB="0" distL="114300" distR="114300" simplePos="0" relativeHeight="251754496" behindDoc="0" locked="0" layoutInCell="1" allowOverlap="1" wp14:anchorId="13FBADB7">
-            <wp:simplePos x="0" y="0"/>
-            <wp:positionH relativeFrom="margin">
-              <wp:posOffset>-340360</wp:posOffset>
-            </wp:positionH>
-            <wp:positionV relativeFrom="margin">
-              <wp:posOffset>2176780</wp:posOffset>
-            </wp:positionV>
-            <wp:extent cx="6071235" cy="4272915"/>
-            <wp:effectExtent l="0" t="0" r="5715" b="0"/>
-            <wp:wrapSquare wrapText="bothSides"/>
-            <wp:docPr id="70" name="รูปภาพ 70"/>
+          <wp:inline distT="0" distB="0" distL="0" distR="0" wp14:anchorId="346939A8" wp14:editId="7F5ECFA7">
+            <wp:extent cx="5731510" cy="4048125"/>
+            <wp:effectExtent l="0" t="0" r="2540" b="9525"/>
+            <wp:docPr id="1" name="Picture 1"/>
             <wp:cNvGraphicFramePr>
               <a:graphicFrameLocks xmlns:a="http://schemas.openxmlformats.org/drawingml/2006/main" noChangeAspect="1"/>
             </wp:cNvGraphicFramePr>
@@ -7567,7 +7563,7 @@
               <a:graphicData uri="http://schemas.openxmlformats.org/drawingml/2006/picture">
                 <pic:pic xmlns:pic="http://schemas.openxmlformats.org/drawingml/2006/picture">
                   <pic:nvPicPr>
-                    <pic:cNvPr id="1" name=""/>
+                    <pic:cNvPr id="1" name="Picture 1"/>
                     <pic:cNvPicPr/>
                   </pic:nvPicPr>
                   <pic:blipFill>
@@ -7585,7 +7581,7 @@
                   <pic:spPr>
                     <a:xfrm>
                       <a:off x="0" y="0"/>
-                      <a:ext cx="6071235" cy="4272915"/>
+                      <a:ext cx="5731510" cy="4048125"/>
                     </a:xfrm>
                     <a:prstGeom prst="rect">
                       <a:avLst/>
@@ -7594,13 +7590,7 @@
                 </pic:pic>
               </a:graphicData>
             </a:graphic>
-            <wp14:sizeRelH relativeFrom="margin">
-              <wp14:pctWidth>0</wp14:pctWidth>
-            </wp14:sizeRelH>
-            <wp14:sizeRelV relativeFrom="margin">
-              <wp14:pctHeight>0</wp14:pctHeight>
-            </wp14:sizeRelV>
-          </wp:anchor>
+          </wp:inline>
         </w:drawing>
       </w:r>
       <w:r>
@@ -7689,7 +7679,7 @@
           <w:noProof/>
         </w:rPr>
         <w:drawing>
-          <wp:anchor distT="0" distB="0" distL="114300" distR="114300" simplePos="0" relativeHeight="251756544" behindDoc="0" locked="0" layoutInCell="1" allowOverlap="1" wp14:anchorId="70EEC61C">
+          <wp:anchor distT="0" distB="0" distL="114300" distR="114300" simplePos="0" relativeHeight="251756544" behindDoc="0" locked="0" layoutInCell="1" allowOverlap="1" wp14:anchorId="55E1F110" wp14:editId="57E9CF1F">
             <wp:simplePos x="914400" y="1502229"/>
             <wp:positionH relativeFrom="margin">
               <wp:align>center</wp:align>
@@ -7844,21 +7834,17 @@
       </w:pPr>
       <w:r>
         <w:rPr>
+          <w:rFonts w:asciiTheme="majorBidi" w:hAnsiTheme="majorBidi" w:cstheme="majorBidi"/>
           <w:noProof/>
+          <w:sz w:val="52"/>
+          <w:szCs w:val="52"/>
+          <w:lang w:val="th-TH"/>
         </w:rPr>
         <w:drawing>
-          <wp:anchor distT="0" distB="0" distL="114300" distR="114300" simplePos="0" relativeHeight="251755520" behindDoc="0" locked="0" layoutInCell="1" allowOverlap="1" wp14:anchorId="0FC32EF7">
-            <wp:simplePos x="914400" y="1502229"/>
-            <wp:positionH relativeFrom="margin">
-              <wp:align>center</wp:align>
-            </wp:positionH>
-            <wp:positionV relativeFrom="margin">
-              <wp:align>center</wp:align>
-            </wp:positionV>
-            <wp:extent cx="5731510" cy="5899785"/>
-            <wp:effectExtent l="0" t="0" r="2540" b="5715"/>
-            <wp:wrapSquare wrapText="bothSides"/>
-            <wp:docPr id="72" name="รูปภาพ 72"/>
+          <wp:inline distT="0" distB="0" distL="0" distR="0" wp14:anchorId="74285669" wp14:editId="4DCC3680">
+            <wp:extent cx="5731510" cy="5880100"/>
+            <wp:effectExtent l="0" t="0" r="2540" b="6350"/>
+            <wp:docPr id="6" name="Picture 6"/>
             <wp:cNvGraphicFramePr>
               <a:graphicFrameLocks xmlns:a="http://schemas.openxmlformats.org/drawingml/2006/main" noChangeAspect="1"/>
             </wp:cNvGraphicFramePr>
@@ -7866,7 +7852,7 @@
               <a:graphicData uri="http://schemas.openxmlformats.org/drawingml/2006/picture">
                 <pic:pic xmlns:pic="http://schemas.openxmlformats.org/drawingml/2006/picture">
                   <pic:nvPicPr>
-                    <pic:cNvPr id="1" name=""/>
+                    <pic:cNvPr id="6" name="Picture 6"/>
                     <pic:cNvPicPr/>
                   </pic:nvPicPr>
                   <pic:blipFill>
@@ -7884,7 +7870,7 @@
                   <pic:spPr>
                     <a:xfrm>
                       <a:off x="0" y="0"/>
-                      <a:ext cx="5731510" cy="5899785"/>
+                      <a:ext cx="5731510" cy="5880100"/>
                     </a:xfrm>
                     <a:prstGeom prst="rect">
                       <a:avLst/>
@@ -7893,7 +7879,7 @@
                 </pic:pic>
               </a:graphicData>
             </a:graphic>
-          </wp:anchor>
+          </wp:inline>
         </w:drawing>
       </w:r>
       <w:r>
@@ -7959,7 +7945,7 @@
           <w:noProof/>
         </w:rPr>
         <w:drawing>
-          <wp:anchor distT="0" distB="0" distL="114300" distR="114300" simplePos="0" relativeHeight="251758592" behindDoc="0" locked="0" layoutInCell="1" allowOverlap="1" wp14:anchorId="059C0108" wp14:editId="4CE03931">
+          <wp:anchor distT="0" distB="0" distL="114300" distR="114300" simplePos="0" relativeHeight="251758592" behindDoc="0" locked="0" layoutInCell="1" allowOverlap="1" wp14:anchorId="241C098E" wp14:editId="62A75736">
             <wp:simplePos x="0" y="0"/>
             <wp:positionH relativeFrom="margin">
               <wp:align>center</wp:align>
@@ -8081,7 +8067,7 @@
           <w:noProof/>
         </w:rPr>
         <w:drawing>
-          <wp:anchor distT="0" distB="0" distL="114300" distR="114300" simplePos="0" relativeHeight="251735040" behindDoc="0" locked="0" layoutInCell="1" allowOverlap="1">
+          <wp:anchor distT="0" distB="0" distL="114300" distR="114300" simplePos="0" relativeHeight="251735040" behindDoc="0" locked="0" layoutInCell="1" allowOverlap="1" wp14:anchorId="48C9AF86" wp14:editId="7C5F79A6">
             <wp:simplePos x="0" y="0"/>
             <wp:positionH relativeFrom="margin">
               <wp:align>left</wp:align>
@@ -9479,7 +9465,7 @@
           <w:cs/>
         </w:rPr>
         <w:drawing>
-          <wp:anchor distT="0" distB="0" distL="114300" distR="114300" simplePos="0" relativeHeight="251752448" behindDoc="0" locked="0" layoutInCell="1" allowOverlap="1" wp14:anchorId="6CEDDA58" wp14:editId="7BDE4A1E">
+          <wp:anchor distT="0" distB="0" distL="114300" distR="114300" simplePos="0" relativeHeight="251752448" behindDoc="0" locked="0" layoutInCell="1" allowOverlap="1" wp14:anchorId="75CACA91" wp14:editId="7FCA00DA">
             <wp:simplePos x="0" y="0"/>
             <wp:positionH relativeFrom="margin">
               <wp:align>center</wp:align>
@@ -9605,7 +9591,7 @@
           <w:noProof/>
         </w:rPr>
         <w:drawing>
-          <wp:anchor distT="0" distB="0" distL="114300" distR="114300" simplePos="0" relativeHeight="251740160" behindDoc="0" locked="0" layoutInCell="1" allowOverlap="1">
+          <wp:anchor distT="0" distB="0" distL="114300" distR="114300" simplePos="0" relativeHeight="251740160" behindDoc="0" locked="0" layoutInCell="1" allowOverlap="1" wp14:anchorId="038FA5DB" wp14:editId="38DA835F">
             <wp:simplePos x="0" y="0"/>
             <wp:positionH relativeFrom="margin">
               <wp:posOffset>-541655</wp:posOffset>
@@ -11056,7 +11042,7 @@
           <w:cs/>
         </w:rPr>
         <w:drawing>
-          <wp:anchor distT="0" distB="0" distL="114300" distR="114300" simplePos="0" relativeHeight="251763712" behindDoc="0" locked="0" layoutInCell="1" allowOverlap="1">
+          <wp:anchor distT="0" distB="0" distL="114300" distR="114300" simplePos="0" relativeHeight="251763712" behindDoc="0" locked="0" layoutInCell="1" allowOverlap="1" wp14:anchorId="31EEB1EC" wp14:editId="2D2C7F7B">
             <wp:simplePos x="0" y="0"/>
             <wp:positionH relativeFrom="margin">
               <wp:posOffset>-254635</wp:posOffset>
@@ -11188,7 +11174,7 @@
           <w:cs/>
         </w:rPr>
         <w:drawing>
-          <wp:anchor distT="0" distB="0" distL="114300" distR="114300" simplePos="0" relativeHeight="251760640" behindDoc="0" locked="0" layoutInCell="1" allowOverlap="1">
+          <wp:anchor distT="0" distB="0" distL="114300" distR="114300" simplePos="0" relativeHeight="251760640" behindDoc="0" locked="0" layoutInCell="1" allowOverlap="1" wp14:anchorId="1F2355DF" wp14:editId="29A20ABA">
             <wp:simplePos x="0" y="0"/>
             <wp:positionH relativeFrom="margin">
               <wp:posOffset>-517525</wp:posOffset>
@@ -12730,7 +12716,7 @@
           <w:szCs w:val="52"/>
         </w:rPr>
         <w:drawing>
-          <wp:anchor distT="0" distB="0" distL="114300" distR="114300" simplePos="0" relativeHeight="251764736" behindDoc="0" locked="0" layoutInCell="1" allowOverlap="1">
+          <wp:anchor distT="0" distB="0" distL="114300" distR="114300" simplePos="0" relativeHeight="251764736" behindDoc="0" locked="0" layoutInCell="1" allowOverlap="1" wp14:anchorId="48825CAF" wp14:editId="4C2A7A9E">
             <wp:simplePos x="914400" y="1397000"/>
             <wp:positionH relativeFrom="margin">
               <wp:align>center</wp:align>
@@ -12843,7 +12829,7 @@
           <w:noProof/>
         </w:rPr>
         <w:drawing>
-          <wp:anchor distT="0" distB="0" distL="114300" distR="114300" simplePos="0" relativeHeight="251737088" behindDoc="0" locked="0" layoutInCell="1" allowOverlap="1">
+          <wp:anchor distT="0" distB="0" distL="114300" distR="114300" simplePos="0" relativeHeight="251737088" behindDoc="0" locked="0" layoutInCell="1" allowOverlap="1" wp14:anchorId="14AEDF76" wp14:editId="13BF601A">
             <wp:simplePos x="0" y="0"/>
             <wp:positionH relativeFrom="margin">
               <wp:posOffset>-1191721</wp:posOffset>
@@ -12975,7 +12961,7 @@
           <w:noProof/>
         </w:rPr>
         <w:drawing>
-          <wp:anchor distT="0" distB="0" distL="114300" distR="114300" simplePos="0" relativeHeight="251749376" behindDoc="0" locked="0" layoutInCell="1" allowOverlap="1" wp14:anchorId="70D67F0F">
+          <wp:anchor distT="0" distB="0" distL="114300" distR="114300" simplePos="0" relativeHeight="251749376" behindDoc="0" locked="0" layoutInCell="1" allowOverlap="1" wp14:anchorId="2FD67BB2" wp14:editId="5254229F">
             <wp:simplePos x="0" y="0"/>
             <wp:positionH relativeFrom="page">
               <wp:align>left</wp:align>
@@ -13119,7 +13105,7 @@
           <w:noProof/>
         </w:rPr>
         <w:drawing>
-          <wp:anchor distT="0" distB="0" distL="114300" distR="114300" simplePos="0" relativeHeight="251761664" behindDoc="0" locked="0" layoutInCell="1" allowOverlap="1">
+          <wp:anchor distT="0" distB="0" distL="114300" distR="114300" simplePos="0" relativeHeight="251761664" behindDoc="0" locked="0" layoutInCell="1" allowOverlap="1" wp14:anchorId="00C10821" wp14:editId="08618FB7">
             <wp:simplePos x="0" y="0"/>
             <wp:positionH relativeFrom="margin">
               <wp:posOffset>-808470</wp:posOffset>
@@ -13246,7 +13232,7 @@
           <w:noProof/>
         </w:rPr>
         <w:drawing>
-          <wp:anchor distT="0" distB="0" distL="114300" distR="114300" simplePos="0" relativeHeight="251738112" behindDoc="0" locked="0" layoutInCell="1" allowOverlap="1">
+          <wp:anchor distT="0" distB="0" distL="114300" distR="114300" simplePos="0" relativeHeight="251738112" behindDoc="0" locked="0" layoutInCell="1" allowOverlap="1" wp14:anchorId="21D31C07" wp14:editId="3AE6EE88">
             <wp:simplePos x="0" y="0"/>
             <wp:positionH relativeFrom="page">
               <wp:align>right</wp:align>
@@ -13411,7 +13397,7 @@
           <w:noProof/>
         </w:rPr>
         <w:drawing>
-          <wp:anchor distT="0" distB="0" distL="114300" distR="114300" simplePos="0" relativeHeight="251734016" behindDoc="0" locked="0" layoutInCell="1" allowOverlap="1">
+          <wp:anchor distT="0" distB="0" distL="114300" distR="114300" simplePos="0" relativeHeight="251734016" behindDoc="0" locked="0" layoutInCell="1" allowOverlap="1" wp14:anchorId="48599928" wp14:editId="3055691A">
             <wp:simplePos x="0" y="0"/>
             <wp:positionH relativeFrom="margin">
               <wp:posOffset>-714375</wp:posOffset>
@@ -13535,32 +13521,26 @@
           <w:szCs w:val="52"/>
         </w:rPr>
       </w:pPr>
-    </w:p>
-    <w:p>
-      <w:pPr>
-        <w:rPr>
-          <w:rFonts w:asciiTheme="majorBidi" w:hAnsiTheme="majorBidi" w:cstheme="majorBidi"/>
-          <w:sz w:val="52"/>
-          <w:szCs w:val="52"/>
-        </w:rPr>
-      </w:pPr>
-      <w:r>
-        <w:rPr>
+      <w:r>
+        <w:rPr>
+          <w:rFonts w:asciiTheme="majorBidi" w:hAnsiTheme="majorBidi" w:cstheme="majorBidi"/>
           <w:noProof/>
+          <w:sz w:val="52"/>
+          <w:szCs w:val="52"/>
         </w:rPr>
         <w:drawing>
-          <wp:anchor distT="0" distB="0" distL="114300" distR="114300" simplePos="0" relativeHeight="251759616" behindDoc="0" locked="0" layoutInCell="1" allowOverlap="1" wp14:anchorId="5573F242">
+          <wp:anchor distT="0" distB="0" distL="114300" distR="114300" simplePos="0" relativeHeight="251772928" behindDoc="0" locked="0" layoutInCell="1" allowOverlap="1" wp14:anchorId="78D1CE10" wp14:editId="16B09765">
             <wp:simplePos x="0" y="0"/>
             <wp:positionH relativeFrom="margin">
-              <wp:posOffset>-1053234</wp:posOffset>
+              <wp:posOffset>-921328</wp:posOffset>
             </wp:positionH>
-            <wp:positionV relativeFrom="margin">
-              <wp:posOffset>2528339</wp:posOffset>
+            <wp:positionV relativeFrom="paragraph">
+              <wp:posOffset>580852</wp:posOffset>
             </wp:positionV>
-            <wp:extent cx="7701915" cy="4898390"/>
+            <wp:extent cx="7550727" cy="3490936"/>
             <wp:effectExtent l="0" t="0" r="0" b="0"/>
-            <wp:wrapSquare wrapText="bothSides"/>
-            <wp:docPr id="74" name="รูปภาพ 74"/>
+            <wp:wrapNone/>
+            <wp:docPr id="7" name="Picture 7"/>
             <wp:cNvGraphicFramePr>
               <a:graphicFrameLocks xmlns:a="http://schemas.openxmlformats.org/drawingml/2006/main" noChangeAspect="1"/>
             </wp:cNvGraphicFramePr>
@@ -13568,7 +13548,7 @@
               <a:graphicData uri="http://schemas.openxmlformats.org/drawingml/2006/picture">
                 <pic:pic xmlns:pic="http://schemas.openxmlformats.org/drawingml/2006/picture">
                   <pic:nvPicPr>
-                    <pic:cNvPr id="1" name=""/>
+                    <pic:cNvPr id="7" name="Picture 7"/>
                     <pic:cNvPicPr/>
                   </pic:nvPicPr>
                   <pic:blipFill>
@@ -13586,7 +13566,7 @@
                   <pic:spPr>
                     <a:xfrm>
                       <a:off x="0" y="0"/>
-                      <a:ext cx="7701915" cy="4898390"/>
+                      <a:ext cx="7578699" cy="3503868"/>
                     </a:xfrm>
                     <a:prstGeom prst="rect">
                       <a:avLst/>
@@ -13604,14 +13584,6 @@
           </wp:anchor>
         </w:drawing>
       </w:r>
-      <w:r>
-        <w:rPr>
-          <w:rFonts w:asciiTheme="majorBidi" w:hAnsiTheme="majorBidi" w:cstheme="majorBidi"/>
-          <w:sz w:val="52"/>
-          <w:szCs w:val="52"/>
-        </w:rPr>
-        <w:br w:type="page"/>
-      </w:r>
     </w:p>
     <w:p>
       <w:pPr>
@@ -13627,6 +13599,23 @@
           <w:sz w:val="52"/>
           <w:szCs w:val="52"/>
         </w:rPr>
+        <w:br w:type="page"/>
+      </w:r>
+    </w:p>
+    <w:p>
+      <w:pPr>
+        <w:rPr>
+          <w:rFonts w:asciiTheme="majorBidi" w:hAnsiTheme="majorBidi" w:cstheme="majorBidi"/>
+          <w:sz w:val="52"/>
+          <w:szCs w:val="52"/>
+        </w:rPr>
+      </w:pPr>
+      <w:r>
+        <w:rPr>
+          <w:rFonts w:asciiTheme="majorBidi" w:hAnsiTheme="majorBidi" w:cstheme="majorBidi"/>
+          <w:sz w:val="52"/>
+          <w:szCs w:val="52"/>
+        </w:rPr>
         <w:lastRenderedPageBreak/>
         <w:t xml:space="preserve">Sequence </w:t>
       </w:r>
@@ -13656,7 +13645,7 @@
           <w:szCs w:val="52"/>
         </w:rPr>
         <w:drawing>
-          <wp:anchor distT="0" distB="0" distL="114300" distR="114300" simplePos="0" relativeHeight="251770880" behindDoc="0" locked="0" layoutInCell="1" allowOverlap="1">
+          <wp:anchor distT="0" distB="0" distL="114300" distR="114300" simplePos="0" relativeHeight="251770880" behindDoc="0" locked="0" layoutInCell="1" allowOverlap="1" wp14:anchorId="6299BAE5" wp14:editId="3EA3DE39">
             <wp:simplePos x="0" y="0"/>
             <wp:positionH relativeFrom="column">
               <wp:posOffset>-906780</wp:posOffset>
@@ -13754,7 +13743,7 @@
         </w:rPr>
         <w:lastRenderedPageBreak/>
         <w:drawing>
-          <wp:anchor distT="0" distB="0" distL="114300" distR="114300" simplePos="0" relativeHeight="251771904" behindDoc="0" locked="0" layoutInCell="1" allowOverlap="1">
+          <wp:anchor distT="0" distB="0" distL="114300" distR="114300" simplePos="0" relativeHeight="251771904" behindDoc="0" locked="0" layoutInCell="1" allowOverlap="1" wp14:anchorId="2F91144A" wp14:editId="6BC41DB7">
             <wp:simplePos x="0" y="0"/>
             <wp:positionH relativeFrom="column">
               <wp:posOffset>-906780</wp:posOffset>
@@ -13885,8 +13874,6 @@
         </w:rPr>
         <w:br w:type="page"/>
       </w:r>
-      <w:bookmarkStart w:id="2" w:name="_GoBack"/>
-      <w:bookmarkEnd w:id="2"/>
     </w:p>
     <w:p>
       <w:pPr>
@@ -13902,7 +13889,7 @@
         </w:rPr>
         <w:lastRenderedPageBreak/>
         <w:drawing>
-          <wp:anchor distT="0" distB="0" distL="114300" distR="114300" simplePos="0" relativeHeight="251750400" behindDoc="0" locked="0" layoutInCell="1" allowOverlap="1" wp14:anchorId="698661EA">
+          <wp:anchor distT="0" distB="0" distL="114300" distR="114300" simplePos="0" relativeHeight="251750400" behindDoc="0" locked="0" layoutInCell="1" allowOverlap="1" wp14:anchorId="5DB4F695" wp14:editId="02648AC6">
             <wp:simplePos x="0" y="0"/>
             <wp:positionH relativeFrom="margin">
               <wp:align>center</wp:align>
@@ -13987,7 +13974,7 @@
 </file>
 
 <file path=word/endnotes.xml><?xml version="1.0" encoding="utf-8"?>
-<w:endnotes xmlns:wpc="http://schemas.microsoft.com/office/word/2010/wordprocessingCanvas" xmlns:cx="http://schemas.microsoft.com/office/drawing/2014/chartex" xmlns:cx1="http://schemas.microsoft.com/office/drawing/2015/9/8/chartex" xmlns:cx2="http://schemas.microsoft.com/office/drawing/2015/10/21/chartex" xmlns:cx3="http://schemas.microsoft.com/office/drawing/2016/5/9/chartex" xmlns:cx4="http://schemas.microsoft.com/office/drawing/2016/5/10/chartex" xmlns:cx5="http://schemas.microsoft.com/office/drawing/2016/5/11/chartex" xmlns:cx6="http://schemas.microsoft.com/office/drawing/2016/5/12/chartex" xmlns:cx7="http://schemas.microsoft.com/office/drawing/2016/5/13/chartex" xmlns:cx8="http://schemas.microsoft.com/office/drawing/2016/5/14/chartex" xmlns:mc="http://schemas.openxmlformats.org/markup-compatibility/2006" xmlns:aink="http://schemas.microsoft.com/office/drawing/2016/ink" xmlns:am3d="http://schemas.microsoft.com/office/drawing/2017/model3d" xmlns:o="urn:schemas-microsoft-com:office:office" xmlns:r="http://schemas.openxmlformats.org/officeDocument/2006/relationships" xmlns:m="http://schemas.openxmlformats.org/officeDocument/2006/math" xmlns:v="urn:schemas-microsoft-com:vml" xmlns:wp14="http://schemas.microsoft.com/office/word/2010/wordprocessingDrawing" xmlns:wp="http://schemas.openxmlformats.org/drawingml/2006/wordprocessingDrawing" xmlns:w10="urn:schemas-microsoft-com:office:word" xmlns:w="http://schemas.openxmlformats.org/wordprocessingml/2006/main" xmlns:w14="http://schemas.microsoft.com/office/word/2010/wordml" xmlns:w15="http://schemas.microsoft.com/office/word/2012/wordml" xmlns:w16cid="http://schemas.microsoft.com/office/word/2016/wordml/cid" xmlns:w16se="http://schemas.microsoft.com/office/word/2015/wordml/symex" xmlns:wpg="http://schemas.microsoft.com/office/word/2010/wordprocessingGroup" xmlns:wpi="http://schemas.microsoft.com/office/word/2010/wordprocessingInk" xmlns:wne="http://schemas.microsoft.com/office/word/2006/wordml" xmlns:wps="http://schemas.microsoft.com/office/word/2010/wordprocessingShape" mc:Ignorable="w14 w15 w16se w16cid wp14">
+<w:endnotes xmlns:wpc="http://schemas.microsoft.com/office/word/2010/wordprocessingCanvas" xmlns:cx="http://schemas.microsoft.com/office/drawing/2014/chartex" xmlns:cx1="http://schemas.microsoft.com/office/drawing/2015/9/8/chartex" xmlns:cx2="http://schemas.microsoft.com/office/drawing/2015/10/21/chartex" xmlns:cx3="http://schemas.microsoft.com/office/drawing/2016/5/9/chartex" xmlns:cx4="http://schemas.microsoft.com/office/drawing/2016/5/10/chartex" xmlns:cx5="http://schemas.microsoft.com/office/drawing/2016/5/11/chartex" xmlns:cx6="http://schemas.microsoft.com/office/drawing/2016/5/12/chartex" xmlns:cx7="http://schemas.microsoft.com/office/drawing/2016/5/13/chartex" xmlns:cx8="http://schemas.microsoft.com/office/drawing/2016/5/14/chartex" xmlns:mc="http://schemas.openxmlformats.org/markup-compatibility/2006" xmlns:aink="http://schemas.microsoft.com/office/drawing/2016/ink" xmlns:am3d="http://schemas.microsoft.com/office/drawing/2017/model3d" xmlns:o="urn:schemas-microsoft-com:office:office" xmlns:r="http://schemas.openxmlformats.org/officeDocument/2006/relationships" xmlns:m="http://schemas.openxmlformats.org/officeDocument/2006/math" xmlns:v="urn:schemas-microsoft-com:vml" xmlns:wp14="http://schemas.microsoft.com/office/word/2010/wordprocessingDrawing" xmlns:wp="http://schemas.openxmlformats.org/drawingml/2006/wordprocessingDrawing" xmlns:w10="urn:schemas-microsoft-com:office:word" xmlns:w="http://schemas.openxmlformats.org/wordprocessingml/2006/main" xmlns:w14="http://schemas.microsoft.com/office/word/2010/wordml" xmlns:w15="http://schemas.microsoft.com/office/word/2012/wordml" xmlns:w16cex="http://schemas.microsoft.com/office/word/2018/wordml/cex" xmlns:w16cid="http://schemas.microsoft.com/office/word/2016/wordml/cid" xmlns:w16="http://schemas.microsoft.com/office/word/2018/wordml" xmlns:w16se="http://schemas.microsoft.com/office/word/2015/wordml/symex" xmlns:wpg="http://schemas.microsoft.com/office/word/2010/wordprocessingGroup" xmlns:wpi="http://schemas.microsoft.com/office/word/2010/wordprocessingInk" xmlns:wne="http://schemas.microsoft.com/office/word/2006/wordml" xmlns:wps="http://schemas.microsoft.com/office/word/2010/wordprocessingShape" mc:Ignorable="w14 w15 w16se w16cid w16 w16cex wp14">
   <w:endnote w:type="separator" w:id="-1">
     <w:p>
       <w:pPr>
@@ -14012,7 +13999,7 @@
 </file>
 
 <file path=word/footnotes.xml><?xml version="1.0" encoding="utf-8"?>
-<w:footnotes xmlns:wpc="http://schemas.microsoft.com/office/word/2010/wordprocessingCanvas" xmlns:cx="http://schemas.microsoft.com/office/drawing/2014/chartex" xmlns:cx1="http://schemas.microsoft.com/office/drawing/2015/9/8/chartex" xmlns:cx2="http://schemas.microsoft.com/office/drawing/2015/10/21/chartex" xmlns:cx3="http://schemas.microsoft.com/office/drawing/2016/5/9/chartex" xmlns:cx4="http://schemas.microsoft.com/office/drawing/2016/5/10/chartex" xmlns:cx5="http://schemas.microsoft.com/office/drawing/2016/5/11/chartex" xmlns:cx6="http://schemas.microsoft.com/office/drawing/2016/5/12/chartex" xmlns:cx7="http://schemas.microsoft.com/office/drawing/2016/5/13/chartex" xmlns:cx8="http://schemas.microsoft.com/office/drawing/2016/5/14/chartex" xmlns:mc="http://schemas.openxmlformats.org/markup-compatibility/2006" xmlns:aink="http://schemas.microsoft.com/office/drawing/2016/ink" xmlns:am3d="http://schemas.microsoft.com/office/drawing/2017/model3d" xmlns:o="urn:schemas-microsoft-com:office:office" xmlns:r="http://schemas.openxmlformats.org/officeDocument/2006/relationships" xmlns:m="http://schemas.openxmlformats.org/officeDocument/2006/math" xmlns:v="urn:schemas-microsoft-com:vml" xmlns:wp14="http://schemas.microsoft.com/office/word/2010/wordprocessingDrawing" xmlns:wp="http://schemas.openxmlformats.org/drawingml/2006/wordprocessingDrawing" xmlns:w10="urn:schemas-microsoft-com:office:word" xmlns:w="http://schemas.openxmlformats.org/wordprocessingml/2006/main" xmlns:w14="http://schemas.microsoft.com/office/word/2010/wordml" xmlns:w15="http://schemas.microsoft.com/office/word/2012/wordml" xmlns:w16cid="http://schemas.microsoft.com/office/word/2016/wordml/cid" xmlns:w16se="http://schemas.microsoft.com/office/word/2015/wordml/symex" xmlns:wpg="http://schemas.microsoft.com/office/word/2010/wordprocessingGroup" xmlns:wpi="http://schemas.microsoft.com/office/word/2010/wordprocessingInk" xmlns:wne="http://schemas.microsoft.com/office/word/2006/wordml" xmlns:wps="http://schemas.microsoft.com/office/word/2010/wordprocessingShape" mc:Ignorable="w14 w15 w16se w16cid wp14">
+<w:footnotes xmlns:wpc="http://schemas.microsoft.com/office/word/2010/wordprocessingCanvas" xmlns:cx="http://schemas.microsoft.com/office/drawing/2014/chartex" xmlns:cx1="http://schemas.microsoft.com/office/drawing/2015/9/8/chartex" xmlns:cx2="http://schemas.microsoft.com/office/drawing/2015/10/21/chartex" xmlns:cx3="http://schemas.microsoft.com/office/drawing/2016/5/9/chartex" xmlns:cx4="http://schemas.microsoft.com/office/drawing/2016/5/10/chartex" xmlns:cx5="http://schemas.microsoft.com/office/drawing/2016/5/11/chartex" xmlns:cx6="http://schemas.microsoft.com/office/drawing/2016/5/12/chartex" xmlns:cx7="http://schemas.microsoft.com/office/drawing/2016/5/13/chartex" xmlns:cx8="http://schemas.microsoft.com/office/drawing/2016/5/14/chartex" xmlns:mc="http://schemas.openxmlformats.org/markup-compatibility/2006" xmlns:aink="http://schemas.microsoft.com/office/drawing/2016/ink" xmlns:am3d="http://schemas.microsoft.com/office/drawing/2017/model3d" xmlns:o="urn:schemas-microsoft-com:office:office" xmlns:r="http://schemas.openxmlformats.org/officeDocument/2006/relationships" xmlns:m="http://schemas.openxmlformats.org/officeDocument/2006/math" xmlns:v="urn:schemas-microsoft-com:vml" xmlns:wp14="http://schemas.microsoft.com/office/word/2010/wordprocessingDrawing" xmlns:wp="http://schemas.openxmlformats.org/drawingml/2006/wordprocessingDrawing" xmlns:w10="urn:schemas-microsoft-com:office:word" xmlns:w="http://schemas.openxmlformats.org/wordprocessingml/2006/main" xmlns:w14="http://schemas.microsoft.com/office/word/2010/wordml" xmlns:w15="http://schemas.microsoft.com/office/word/2012/wordml" xmlns:w16cex="http://schemas.microsoft.com/office/word/2018/wordml/cex" xmlns:w16cid="http://schemas.microsoft.com/office/word/2016/wordml/cid" xmlns:w16="http://schemas.microsoft.com/office/word/2018/wordml" xmlns:w16se="http://schemas.microsoft.com/office/word/2015/wordml/symex" xmlns:wpg="http://schemas.microsoft.com/office/word/2010/wordprocessingGroup" xmlns:wpi="http://schemas.microsoft.com/office/word/2010/wordprocessingInk" xmlns:wne="http://schemas.microsoft.com/office/word/2006/wordml" xmlns:wps="http://schemas.microsoft.com/office/word/2010/wordprocessingShape" mc:Ignorable="w14 w15 w16se w16cid w16 w16cex wp14">
   <w:footnote w:type="separator" w:id="-1">
     <w:p>
       <w:pPr>
@@ -14037,17 +14024,17 @@
 </file>
 
 <file path=word/header1.xml><?xml version="1.0" encoding="utf-8"?>
-<w:hdr xmlns:wpc="http://schemas.microsoft.com/office/word/2010/wordprocessingCanvas" xmlns:cx="http://schemas.microsoft.com/office/drawing/2014/chartex" xmlns:cx1="http://schemas.microsoft.com/office/drawing/2015/9/8/chartex" xmlns:cx2="http://schemas.microsoft.com/office/drawing/2015/10/21/chartex" xmlns:cx3="http://schemas.microsoft.com/office/drawing/2016/5/9/chartex" xmlns:cx4="http://schemas.microsoft.com/office/drawing/2016/5/10/chartex" xmlns:cx5="http://schemas.microsoft.com/office/drawing/2016/5/11/chartex" xmlns:cx6="http://schemas.microsoft.com/office/drawing/2016/5/12/chartex" xmlns:cx7="http://schemas.microsoft.com/office/drawing/2016/5/13/chartex" xmlns:cx8="http://schemas.microsoft.com/office/drawing/2016/5/14/chartex" xmlns:mc="http://schemas.openxmlformats.org/markup-compatibility/2006" xmlns:aink="http://schemas.microsoft.com/office/drawing/2016/ink" xmlns:am3d="http://schemas.microsoft.com/office/drawing/2017/model3d" xmlns:o="urn:schemas-microsoft-com:office:office" xmlns:r="http://schemas.openxmlformats.org/officeDocument/2006/relationships" xmlns:m="http://schemas.openxmlformats.org/officeDocument/2006/math" xmlns:v="urn:schemas-microsoft-com:vml" xmlns:wp14="http://schemas.microsoft.com/office/word/2010/wordprocessingDrawing" xmlns:wp="http://schemas.openxmlformats.org/drawingml/2006/wordprocessingDrawing" xmlns:w10="urn:schemas-microsoft-com:office:word" xmlns:w="http://schemas.openxmlformats.org/wordprocessingml/2006/main" xmlns:w14="http://schemas.microsoft.com/office/word/2010/wordml" xmlns:w15="http://schemas.microsoft.com/office/word/2012/wordml" xmlns:w16cid="http://schemas.microsoft.com/office/word/2016/wordml/cid" xmlns:w16se="http://schemas.microsoft.com/office/word/2015/wordml/symex" xmlns:wpg="http://schemas.microsoft.com/office/word/2010/wordprocessingGroup" xmlns:wpi="http://schemas.microsoft.com/office/word/2010/wordprocessingInk" xmlns:wne="http://schemas.microsoft.com/office/word/2006/wordml" xmlns:wps="http://schemas.microsoft.com/office/word/2010/wordprocessingShape" mc:Ignorable="w14 w15 w16se w16cid wp14">
+<w:hdr xmlns:wpc="http://schemas.microsoft.com/office/word/2010/wordprocessingCanvas" xmlns:cx="http://schemas.microsoft.com/office/drawing/2014/chartex" xmlns:cx1="http://schemas.microsoft.com/office/drawing/2015/9/8/chartex" xmlns:cx2="http://schemas.microsoft.com/office/drawing/2015/10/21/chartex" xmlns:cx3="http://schemas.microsoft.com/office/drawing/2016/5/9/chartex" xmlns:cx4="http://schemas.microsoft.com/office/drawing/2016/5/10/chartex" xmlns:cx5="http://schemas.microsoft.com/office/drawing/2016/5/11/chartex" xmlns:cx6="http://schemas.microsoft.com/office/drawing/2016/5/12/chartex" xmlns:cx7="http://schemas.microsoft.com/office/drawing/2016/5/13/chartex" xmlns:cx8="http://schemas.microsoft.com/office/drawing/2016/5/14/chartex" xmlns:mc="http://schemas.openxmlformats.org/markup-compatibility/2006" xmlns:aink="http://schemas.microsoft.com/office/drawing/2016/ink" xmlns:am3d="http://schemas.microsoft.com/office/drawing/2017/model3d" xmlns:o="urn:schemas-microsoft-com:office:office" xmlns:r="http://schemas.openxmlformats.org/officeDocument/2006/relationships" xmlns:m="http://schemas.openxmlformats.org/officeDocument/2006/math" xmlns:v="urn:schemas-microsoft-com:vml" xmlns:wp14="http://schemas.microsoft.com/office/word/2010/wordprocessingDrawing" xmlns:wp="http://schemas.openxmlformats.org/drawingml/2006/wordprocessingDrawing" xmlns:w10="urn:schemas-microsoft-com:office:word" xmlns:w="http://schemas.openxmlformats.org/wordprocessingml/2006/main" xmlns:w14="http://schemas.microsoft.com/office/word/2010/wordml" xmlns:w15="http://schemas.microsoft.com/office/word/2012/wordml" xmlns:w16cex="http://schemas.microsoft.com/office/word/2018/wordml/cex" xmlns:w16cid="http://schemas.microsoft.com/office/word/2016/wordml/cid" xmlns:w16="http://schemas.microsoft.com/office/word/2018/wordml" xmlns:w16se="http://schemas.microsoft.com/office/word/2015/wordml/symex" xmlns:wpg="http://schemas.microsoft.com/office/word/2010/wordprocessingGroup" xmlns:wpi="http://schemas.microsoft.com/office/word/2010/wordprocessingInk" xmlns:wne="http://schemas.microsoft.com/office/word/2006/wordml" xmlns:wps="http://schemas.microsoft.com/office/word/2010/wordprocessingShape" mc:Ignorable="w14 w15 w16se w16cid w16 w16cex wp14">
   <w:p>
     <w:pPr>
-      <w:pStyle w:val="a4"/>
+      <w:pStyle w:val="Header"/>
     </w:pPr>
   </w:p>
 </w:hdr>
 </file>
 
 <file path=word/numbering.xml><?xml version="1.0" encoding="utf-8"?>
-<w:numbering xmlns:wpc="http://schemas.microsoft.com/office/word/2010/wordprocessingCanvas" xmlns:cx="http://schemas.microsoft.com/office/drawing/2014/chartex" xmlns:cx1="http://schemas.microsoft.com/office/drawing/2015/9/8/chartex" xmlns:cx2="http://schemas.microsoft.com/office/drawing/2015/10/21/chartex" xmlns:cx3="http://schemas.microsoft.com/office/drawing/2016/5/9/chartex" xmlns:cx4="http://schemas.microsoft.com/office/drawing/2016/5/10/chartex" xmlns:cx5="http://schemas.microsoft.com/office/drawing/2016/5/11/chartex" xmlns:cx6="http://schemas.microsoft.com/office/drawing/2016/5/12/chartex" xmlns:cx7="http://schemas.microsoft.com/office/drawing/2016/5/13/chartex" xmlns:cx8="http://schemas.microsoft.com/office/drawing/2016/5/14/chartex" xmlns:mc="http://schemas.openxmlformats.org/markup-compatibility/2006" xmlns:aink="http://schemas.microsoft.com/office/drawing/2016/ink" xmlns:am3d="http://schemas.microsoft.com/office/drawing/2017/model3d" xmlns:o="urn:schemas-microsoft-com:office:office" xmlns:r="http://schemas.openxmlformats.org/officeDocument/2006/relationships" xmlns:m="http://schemas.openxmlformats.org/officeDocument/2006/math" xmlns:v="urn:schemas-microsoft-com:vml" xmlns:wp14="http://schemas.microsoft.com/office/word/2010/wordprocessingDrawing" xmlns:wp="http://schemas.openxmlformats.org/drawingml/2006/wordprocessingDrawing" xmlns:w10="urn:schemas-microsoft-com:office:word" xmlns:w="http://schemas.openxmlformats.org/wordprocessingml/2006/main" xmlns:w14="http://schemas.microsoft.com/office/word/2010/wordml" xmlns:w15="http://schemas.microsoft.com/office/word/2012/wordml" xmlns:w16cid="http://schemas.microsoft.com/office/word/2016/wordml/cid" xmlns:w16se="http://schemas.microsoft.com/office/word/2015/wordml/symex" xmlns:wpg="http://schemas.microsoft.com/office/word/2010/wordprocessingGroup" xmlns:wpi="http://schemas.microsoft.com/office/word/2010/wordprocessingInk" xmlns:wne="http://schemas.microsoft.com/office/word/2006/wordml" xmlns:wps="http://schemas.microsoft.com/office/word/2010/wordprocessingShape" mc:Ignorable="w14 w15 w16se w16cid wp14">
+<w:numbering xmlns:wpc="http://schemas.microsoft.com/office/word/2010/wordprocessingCanvas" xmlns:cx="http://schemas.microsoft.com/office/drawing/2014/chartex" xmlns:cx1="http://schemas.microsoft.com/office/drawing/2015/9/8/chartex" xmlns:cx2="http://schemas.microsoft.com/office/drawing/2015/10/21/chartex" xmlns:cx3="http://schemas.microsoft.com/office/drawing/2016/5/9/chartex" xmlns:cx4="http://schemas.microsoft.com/office/drawing/2016/5/10/chartex" xmlns:cx5="http://schemas.microsoft.com/office/drawing/2016/5/11/chartex" xmlns:cx6="http://schemas.microsoft.com/office/drawing/2016/5/12/chartex" xmlns:cx7="http://schemas.microsoft.com/office/drawing/2016/5/13/chartex" xmlns:cx8="http://schemas.microsoft.com/office/drawing/2016/5/14/chartex" xmlns:mc="http://schemas.openxmlformats.org/markup-compatibility/2006" xmlns:aink="http://schemas.microsoft.com/office/drawing/2016/ink" xmlns:am3d="http://schemas.microsoft.com/office/drawing/2017/model3d" xmlns:o="urn:schemas-microsoft-com:office:office" xmlns:r="http://schemas.openxmlformats.org/officeDocument/2006/relationships" xmlns:m="http://schemas.openxmlformats.org/officeDocument/2006/math" xmlns:v="urn:schemas-microsoft-com:vml" xmlns:wp14="http://schemas.microsoft.com/office/word/2010/wordprocessingDrawing" xmlns:wp="http://schemas.openxmlformats.org/drawingml/2006/wordprocessingDrawing" xmlns:w10="urn:schemas-microsoft-com:office:word" xmlns:w="http://schemas.openxmlformats.org/wordprocessingml/2006/main" xmlns:w14="http://schemas.microsoft.com/office/word/2010/wordml" xmlns:w15="http://schemas.microsoft.com/office/word/2012/wordml" xmlns:w16cex="http://schemas.microsoft.com/office/word/2018/wordml/cex" xmlns:w16cid="http://schemas.microsoft.com/office/word/2016/wordml/cid" xmlns:w16="http://schemas.microsoft.com/office/word/2018/wordml" xmlns:w16se="http://schemas.microsoft.com/office/word/2015/wordml/symex" xmlns:wpg="http://schemas.microsoft.com/office/word/2010/wordprocessingGroup" xmlns:wpi="http://schemas.microsoft.com/office/word/2010/wordprocessingInk" xmlns:wne="http://schemas.microsoft.com/office/word/2006/wordml" xmlns:wps="http://schemas.microsoft.com/office/word/2010/wordprocessingShape" mc:Ignorable="w14 w15 w16se w16cid w16 w16cex wp14">
   <w:abstractNum w:abstractNumId="0" w15:restartNumberingAfterBreak="0">
     <w:nsid w:val="012A50A2"/>
     <w:multiLevelType w:val="multilevel"/>
@@ -15792,7 +15779,7 @@
 </file>
 
 <file path=word/styles.xml><?xml version="1.0" encoding="utf-8"?>
-<w:styles xmlns:mc="http://schemas.openxmlformats.org/markup-compatibility/2006" xmlns:r="http://schemas.openxmlformats.org/officeDocument/2006/relationships" xmlns:w="http://schemas.openxmlformats.org/wordprocessingml/2006/main" xmlns:w14="http://schemas.microsoft.com/office/word/2010/wordml" xmlns:w15="http://schemas.microsoft.com/office/word/2012/wordml" xmlns:w16cid="http://schemas.microsoft.com/office/word/2016/wordml/cid" xmlns:w16se="http://schemas.microsoft.com/office/word/2015/wordml/symex" mc:Ignorable="w14 w15 w16se w16cid">
+<w:styles xmlns:mc="http://schemas.openxmlformats.org/markup-compatibility/2006" xmlns:r="http://schemas.openxmlformats.org/officeDocument/2006/relationships" xmlns:w="http://schemas.openxmlformats.org/wordprocessingml/2006/main" xmlns:w14="http://schemas.microsoft.com/office/word/2010/wordml" xmlns:w15="http://schemas.microsoft.com/office/word/2012/wordml" xmlns:w16cex="http://schemas.microsoft.com/office/word/2018/wordml/cex" xmlns:w16cid="http://schemas.microsoft.com/office/word/2016/wordml/cid" xmlns:w16="http://schemas.microsoft.com/office/word/2018/wordml" xmlns:w16se="http://schemas.microsoft.com/office/word/2015/wordml/symex" mc:Ignorable="w14 w15 w16se w16cid w16 w16cex">
   <w:docDefaults>
     <w:rPrDefault>
       <w:rPr>
@@ -16186,18 +16173,18 @@
     <w:lsdException w:name="Unresolved Mention" w:semiHidden="1" w:unhideWhenUsed="1"/>
     <w:lsdException w:name="Smart Link" w:semiHidden="1" w:unhideWhenUsed="1"/>
   </w:latentStyles>
-  <w:style w:type="paragraph" w:default="1" w:styleId="a">
+  <w:style w:type="paragraph" w:default="1" w:styleId="Normal">
     <w:name w:val="Normal"/>
     <w:qFormat/>
     <w:rsid w:val="009C3ED9"/>
   </w:style>
-  <w:style w:type="character" w:default="1" w:styleId="a0">
+  <w:style w:type="character" w:default="1" w:styleId="DefaultParagraphFont">
     <w:name w:val="Default Paragraph Font"/>
     <w:uiPriority w:val="1"/>
     <w:semiHidden/>
     <w:unhideWhenUsed/>
   </w:style>
-  <w:style w:type="table" w:default="1" w:styleId="a1">
+  <w:style w:type="table" w:default="1" w:styleId="TableNormal">
     <w:name w:val="Normal Table"/>
     <w:uiPriority w:val="99"/>
     <w:semiHidden/>
@@ -16212,15 +16199,15 @@
       </w:tblCellMar>
     </w:tblPr>
   </w:style>
-  <w:style w:type="numbering" w:default="1" w:styleId="a2">
+  <w:style w:type="numbering" w:default="1" w:styleId="NoList">
     <w:name w:val="No List"/>
     <w:uiPriority w:val="99"/>
     <w:semiHidden/>
     <w:unhideWhenUsed/>
   </w:style>
-  <w:style w:type="character" w:styleId="a3">
+  <w:style w:type="character" w:styleId="Hyperlink">
     <w:name w:val="Hyperlink"/>
-    <w:basedOn w:val="a0"/>
+    <w:basedOn w:val="DefaultParagraphFont"/>
     <w:uiPriority w:val="99"/>
     <w:unhideWhenUsed/>
     <w:rsid w:val="009C3ED9"/>
@@ -16229,10 +16216,10 @@
       <w:u w:val="single"/>
     </w:rPr>
   </w:style>
-  <w:style w:type="paragraph" w:styleId="a4">
+  <w:style w:type="paragraph" w:styleId="Header">
     <w:name w:val="header"/>
-    <w:basedOn w:val="a"/>
-    <w:link w:val="a5"/>
+    <w:basedOn w:val="Normal"/>
+    <w:link w:val="HeaderChar"/>
     <w:uiPriority w:val="99"/>
     <w:unhideWhenUsed/>
     <w:rsid w:val="00547259"/>
@@ -16244,17 +16231,17 @@
       <w:spacing w:after="0" w:line="240" w:lineRule="auto"/>
     </w:pPr>
   </w:style>
-  <w:style w:type="character" w:customStyle="1" w:styleId="a5">
-    <w:name w:val="หัวกระดาษ อักขระ"/>
-    <w:basedOn w:val="a0"/>
-    <w:link w:val="a4"/>
+  <w:style w:type="character" w:customStyle="1" w:styleId="HeaderChar">
+    <w:name w:val="Header Char"/>
+    <w:basedOn w:val="DefaultParagraphFont"/>
+    <w:link w:val="Header"/>
     <w:uiPriority w:val="99"/>
     <w:rsid w:val="00547259"/>
   </w:style>
-  <w:style w:type="paragraph" w:styleId="a6">
+  <w:style w:type="paragraph" w:styleId="Footer">
     <w:name w:val="footer"/>
-    <w:basedOn w:val="a"/>
-    <w:link w:val="a7"/>
+    <w:basedOn w:val="Normal"/>
+    <w:link w:val="FooterChar"/>
     <w:uiPriority w:val="99"/>
     <w:unhideWhenUsed/>
     <w:rsid w:val="00547259"/>
@@ -16266,16 +16253,16 @@
       <w:spacing w:after="0" w:line="240" w:lineRule="auto"/>
     </w:pPr>
   </w:style>
-  <w:style w:type="character" w:customStyle="1" w:styleId="a7">
-    <w:name w:val="ท้ายกระดาษ อักขระ"/>
-    <w:basedOn w:val="a0"/>
-    <w:link w:val="a6"/>
+  <w:style w:type="character" w:customStyle="1" w:styleId="FooterChar">
+    <w:name w:val="Footer Char"/>
+    <w:basedOn w:val="DefaultParagraphFont"/>
+    <w:link w:val="Footer"/>
     <w:uiPriority w:val="99"/>
     <w:rsid w:val="00547259"/>
   </w:style>
   <w:style w:type="paragraph" w:customStyle="1" w:styleId="paragraph">
     <w:name w:val="paragraph"/>
-    <w:basedOn w:val="a"/>
+    <w:basedOn w:val="Normal"/>
     <w:rsid w:val="002E3C31"/>
     <w:pPr>
       <w:spacing w:before="100" w:beforeAutospacing="1" w:after="100" w:afterAutospacing="1" w:line="240" w:lineRule="auto"/>
@@ -16287,12 +16274,12 @@
   </w:style>
   <w:style w:type="character" w:customStyle="1" w:styleId="normaltextrun">
     <w:name w:val="normaltextrun"/>
-    <w:basedOn w:val="a0"/>
+    <w:basedOn w:val="DefaultParagraphFont"/>
     <w:rsid w:val="002E3C31"/>
   </w:style>
   <w:style w:type="character" w:customStyle="1" w:styleId="eop">
     <w:name w:val="eop"/>
-    <w:basedOn w:val="a0"/>
+    <w:basedOn w:val="DefaultParagraphFont"/>
     <w:rsid w:val="002E3C31"/>
   </w:style>
 </w:styles>
